--- a/Courses/Software-Sciences/IT-Module-4-Problem-Solving-with-ICT/07-Computer-Configurations/07-Computer-Configurations-Exercises.docx
+++ b/Courses/Software-Sciences/IT-Module-4-Problem-Solving-with-ICT/07-Computer-Configurations/07-Computer-Configurations-Exercises.docx
@@ -1,6 +1,6 @@
 
 <file path=word/document.xml><?xml version="1.0" encoding="utf-8"?>
-<w:document xmlns:wpc="http://schemas.microsoft.com/office/word/2010/wordprocessingCanvas" xmlns:cx="http://schemas.microsoft.com/office/drawing/2014/chartex" xmlns:cx1="http://schemas.microsoft.com/office/drawing/2015/9/8/chartex" xmlns:cx2="http://schemas.microsoft.com/office/drawing/2015/10/21/chartex" xmlns:cx3="http://schemas.microsoft.com/office/drawing/2016/5/9/chartex" xmlns:cx4="http://schemas.microsoft.com/office/drawing/2016/5/10/chartex" xmlns:cx5="http://schemas.microsoft.com/office/drawing/2016/5/11/chartex" xmlns:cx6="http://schemas.microsoft.com/office/drawing/2016/5/12/chartex" xmlns:cx7="http://schemas.microsoft.com/office/drawing/2016/5/13/chartex" xmlns:cx8="http://schemas.microsoft.com/office/drawing/2016/5/14/chartex" xmlns:mc="http://schemas.openxmlformats.org/markup-compatibility/2006" xmlns:aink="http://schemas.microsoft.com/office/drawing/2016/ink" xmlns:am3d="http://schemas.microsoft.com/office/drawing/2017/model3d" xmlns:o="urn:schemas-microsoft-com:office:office" xmlns:oel="http://schemas.microsoft.com/office/2019/extlst" xmlns:r="http://schemas.openxmlformats.org/officeDocument/2006/relationships" xmlns:m="http://schemas.openxmlformats.org/officeDocument/2006/math" xmlns:v="urn:schemas-microsoft-com:vml" xmlns:wp14="http://schemas.microsoft.com/office/word/2010/wordprocessingDrawing" xmlns:wp="http://schemas.openxmlformats.org/drawingml/2006/wordprocessingDrawing" xmlns:w10="urn:schemas-microsoft-com:office:word" xmlns:w="http://schemas.openxmlformats.org/wordprocessingml/2006/main" xmlns:w14="http://schemas.microsoft.com/office/word/2010/wordml" xmlns:w15="http://schemas.microsoft.com/office/word/2012/wordml" xmlns:w16cex="http://schemas.microsoft.com/office/word/2018/wordml/cex" xmlns:w16cid="http://schemas.microsoft.com/office/word/2016/wordml/cid" xmlns:w16="http://schemas.microsoft.com/office/word/2018/wordml" xmlns:w16sdtdh="http://schemas.microsoft.com/office/word/2020/wordml/sdtdatahash" xmlns:w16se="http://schemas.microsoft.com/office/word/2015/wordml/symex" xmlns:wpg="http://schemas.microsoft.com/office/word/2010/wordprocessingGroup" xmlns:wpi="http://schemas.microsoft.com/office/word/2010/wordprocessingInk" xmlns:wne="http://schemas.microsoft.com/office/word/2006/wordml" xmlns:wps="http://schemas.microsoft.com/office/word/2010/wordprocessingShape" mc:Ignorable="w14 w15 w16se w16cid w16 w16cex w16sdtdh wp14">
+<w:document xmlns:wpc="http://schemas.microsoft.com/office/word/2010/wordprocessingCanvas" xmlns:cx="http://schemas.microsoft.com/office/drawing/2014/chartex" xmlns:cx1="http://schemas.microsoft.com/office/drawing/2015/9/8/chartex" xmlns:cx2="http://schemas.microsoft.com/office/drawing/2015/10/21/chartex" xmlns:cx3="http://schemas.microsoft.com/office/drawing/2016/5/9/chartex" xmlns:cx4="http://schemas.microsoft.com/office/drawing/2016/5/10/chartex" xmlns:cx5="http://schemas.microsoft.com/office/drawing/2016/5/11/chartex" xmlns:cx6="http://schemas.microsoft.com/office/drawing/2016/5/12/chartex" xmlns:cx7="http://schemas.microsoft.com/office/drawing/2016/5/13/chartex" xmlns:cx8="http://schemas.microsoft.com/office/drawing/2016/5/14/chartex" xmlns:mc="http://schemas.openxmlformats.org/markup-compatibility/2006" xmlns:aink="http://schemas.microsoft.com/office/drawing/2016/ink" xmlns:am3d="http://schemas.microsoft.com/office/drawing/2017/model3d" xmlns:o="urn:schemas-microsoft-com:office:office" xmlns:oel="http://schemas.microsoft.com/office/2019/extlst" xmlns:r="http://schemas.openxmlformats.org/officeDocument/2006/relationships" xmlns:m="http://schemas.openxmlformats.org/officeDocument/2006/math" xmlns:v="urn:schemas-microsoft-com:vml" xmlns:wp14="http://schemas.microsoft.com/office/word/2010/wordprocessingDrawing" xmlns:wp="http://schemas.openxmlformats.org/drawingml/2006/wordprocessingDrawing" xmlns:w10="urn:schemas-microsoft-com:office:word" xmlns:w="http://schemas.openxmlformats.org/wordprocessingml/2006/main" xmlns:w14="http://schemas.microsoft.com/office/word/2010/wordml" xmlns:w15="http://schemas.microsoft.com/office/word/2012/wordml" xmlns:w16cex="http://schemas.microsoft.com/office/word/2018/wordml/cex" xmlns:w16cid="http://schemas.microsoft.com/office/word/2016/wordml/cid" xmlns:w16="http://schemas.microsoft.com/office/word/2018/wordml" xmlns:w16du="http://schemas.microsoft.com/office/word/2023/wordml/word16du" xmlns:w16sdtdh="http://schemas.microsoft.com/office/word/2020/wordml/sdtdatahash" xmlns:w16se="http://schemas.microsoft.com/office/word/2015/wordml/symex" xmlns:wpg="http://schemas.microsoft.com/office/word/2010/wordprocessingGroup" xmlns:wpi="http://schemas.microsoft.com/office/word/2010/wordprocessingInk" xmlns:wne="http://schemas.microsoft.com/office/word/2006/wordml" xmlns:wps="http://schemas.microsoft.com/office/word/2010/wordprocessingShape" mc:Ignorable="w14 w15 w16se w16cid w16 w16cex w16sdtdh w16du wp14">
   <w:body>
     <w:p>
       <w:pPr>
@@ -79,7 +79,7 @@
           <w:noProof/>
         </w:rPr>
         <w:drawing>
-          <wp:inline distT="0" distB="0" distL="0" distR="0" wp14:anchorId="73F5C6D6" wp14:editId="667FF8B9">
+          <wp:inline distT="0" distB="0" distL="0" distR="0" wp14:anchorId="73F5C6D6" wp14:editId="5838BB82">
             <wp:extent cx="1111103" cy="518355"/>
             <wp:effectExtent l="0" t="0" r="0" b="2540"/>
             <wp:docPr id="470543985" name="Picture 1"/>
@@ -558,6 +558,7 @@
       <w:tblPr>
         <w:tblStyle w:val="GridTable2-Accent1"/>
         <w:tblW w:w="10910" w:type="dxa"/>
+        <w:jc w:val="center"/>
         <w:tblBorders>
           <w:top w:val="single" w:sz="4" w:space="0" w:color="auto"/>
           <w:left w:val="single" w:sz="4" w:space="0" w:color="auto"/>
@@ -576,6 +577,7 @@
         <w:trPr>
           <w:cnfStyle w:val="100000000000" w:firstRow="1" w:lastRow="0" w:firstColumn="0" w:lastColumn="0" w:oddVBand="0" w:evenVBand="0" w:oddHBand="0" w:evenHBand="0" w:firstRowFirstColumn="0" w:firstRowLastColumn="0" w:lastRowFirstColumn="0" w:lastRowLastColumn="0"/>
           <w:trHeight w:val="510"/>
+          <w:jc w:val="center"/>
         </w:trPr>
         <w:tc>
           <w:tcPr>
@@ -647,6 +649,7 @@
         <w:trPr>
           <w:cnfStyle w:val="000000100000" w:firstRow="0" w:lastRow="0" w:firstColumn="0" w:lastColumn="0" w:oddVBand="0" w:evenVBand="0" w:oddHBand="1" w:evenHBand="0" w:firstRowFirstColumn="0" w:firstRowLastColumn="0" w:lastRowFirstColumn="0" w:lastRowLastColumn="0"/>
           <w:trHeight w:val="488"/>
+          <w:jc w:val="center"/>
         </w:trPr>
         <w:tc>
           <w:tcPr>
@@ -694,6 +697,7 @@
       <w:tr>
         <w:trPr>
           <w:trHeight w:val="488"/>
+          <w:jc w:val="center"/>
         </w:trPr>
         <w:tc>
           <w:tcPr>
@@ -742,6 +746,7 @@
         <w:trPr>
           <w:cnfStyle w:val="000000100000" w:firstRow="0" w:lastRow="0" w:firstColumn="0" w:lastColumn="0" w:oddVBand="0" w:evenVBand="0" w:oddHBand="1" w:evenHBand="0" w:firstRowFirstColumn="0" w:firstRowLastColumn="0" w:lastRowFirstColumn="0" w:lastRowLastColumn="0"/>
           <w:trHeight w:val="488"/>
+          <w:jc w:val="center"/>
         </w:trPr>
         <w:tc>
           <w:tcPr>
@@ -789,6 +794,7 @@
       <w:tr>
         <w:trPr>
           <w:trHeight w:val="488"/>
+          <w:jc w:val="center"/>
         </w:trPr>
         <w:tc>
           <w:tcPr>
@@ -837,6 +843,7 @@
         <w:trPr>
           <w:cnfStyle w:val="000000100000" w:firstRow="0" w:lastRow="0" w:firstColumn="0" w:lastColumn="0" w:oddVBand="0" w:evenVBand="0" w:oddHBand="1" w:evenHBand="0" w:firstRowFirstColumn="0" w:firstRowLastColumn="0" w:lastRowFirstColumn="0" w:lastRowLastColumn="0"/>
           <w:trHeight w:val="488"/>
+          <w:jc w:val="center"/>
         </w:trPr>
         <w:tc>
           <w:tcPr>
@@ -884,6 +891,7 @@
       <w:tr>
         <w:trPr>
           <w:trHeight w:val="488"/>
+          <w:jc w:val="center"/>
         </w:trPr>
         <w:tc>
           <w:tcPr>
@@ -932,6 +940,7 @@
         <w:trPr>
           <w:cnfStyle w:val="000000100000" w:firstRow="0" w:lastRow="0" w:firstColumn="0" w:lastColumn="0" w:oddVBand="0" w:evenVBand="0" w:oddHBand="1" w:evenHBand="0" w:firstRowFirstColumn="0" w:firstRowLastColumn="0" w:lastRowFirstColumn="0" w:lastRowLastColumn="0"/>
           <w:trHeight w:val="488"/>
+          <w:jc w:val="center"/>
         </w:trPr>
         <w:tc>
           <w:tcPr>
@@ -979,6 +988,7 @@
       <w:tr>
         <w:trPr>
           <w:trHeight w:val="488"/>
+          <w:jc w:val="center"/>
         </w:trPr>
         <w:tc>
           <w:tcPr>
@@ -1027,6 +1037,7 @@
         <w:trPr>
           <w:cnfStyle w:val="000000100000" w:firstRow="0" w:lastRow="0" w:firstColumn="0" w:lastColumn="0" w:oddVBand="0" w:evenVBand="0" w:oddHBand="1" w:evenHBand="0" w:firstRowFirstColumn="0" w:firstRowLastColumn="0" w:lastRowFirstColumn="0" w:lastRowLastColumn="0"/>
           <w:trHeight w:val="488"/>
+          <w:jc w:val="center"/>
         </w:trPr>
         <w:tc>
           <w:tcPr>
@@ -1074,6 +1085,7 @@
       <w:tr>
         <w:trPr>
           <w:trHeight w:val="488"/>
+          <w:jc w:val="center"/>
         </w:trPr>
         <w:tc>
           <w:tcPr>
@@ -1193,6 +1205,7 @@
       <w:tblPr>
         <w:tblStyle w:val="GridTable2-Accent1"/>
         <w:tblW w:w="10910" w:type="dxa"/>
+        <w:jc w:val="center"/>
         <w:tblBorders>
           <w:top w:val="single" w:sz="4" w:space="0" w:color="auto"/>
           <w:left w:val="single" w:sz="4" w:space="0" w:color="auto"/>
@@ -1211,6 +1224,7 @@
         <w:trPr>
           <w:cnfStyle w:val="100000000000" w:firstRow="1" w:lastRow="0" w:firstColumn="0" w:lastColumn="0" w:oddVBand="0" w:evenVBand="0" w:oddHBand="0" w:evenHBand="0" w:firstRowFirstColumn="0" w:firstRowLastColumn="0" w:lastRowFirstColumn="0" w:lastRowLastColumn="0"/>
           <w:trHeight w:val="510"/>
+          <w:jc w:val="center"/>
         </w:trPr>
         <w:tc>
           <w:tcPr>
@@ -1282,6 +1296,7 @@
         <w:trPr>
           <w:cnfStyle w:val="000000100000" w:firstRow="0" w:lastRow="0" w:firstColumn="0" w:lastColumn="0" w:oddVBand="0" w:evenVBand="0" w:oddHBand="1" w:evenHBand="0" w:firstRowFirstColumn="0" w:firstRowLastColumn="0" w:lastRowFirstColumn="0" w:lastRowLastColumn="0"/>
           <w:trHeight w:val="510"/>
+          <w:jc w:val="center"/>
         </w:trPr>
         <w:tc>
           <w:tcPr>
@@ -1329,6 +1344,7 @@
       <w:tr>
         <w:trPr>
           <w:trHeight w:val="510"/>
+          <w:jc w:val="center"/>
         </w:trPr>
         <w:tc>
           <w:tcPr>
@@ -1377,6 +1393,7 @@
         <w:trPr>
           <w:cnfStyle w:val="000000100000" w:firstRow="0" w:lastRow="0" w:firstColumn="0" w:lastColumn="0" w:oddVBand="0" w:evenVBand="0" w:oddHBand="1" w:evenHBand="0" w:firstRowFirstColumn="0" w:firstRowLastColumn="0" w:lastRowFirstColumn="0" w:lastRowLastColumn="0"/>
           <w:trHeight w:val="510"/>
+          <w:jc w:val="center"/>
         </w:trPr>
         <w:tc>
           <w:tcPr>
@@ -1424,6 +1441,7 @@
       <w:tr>
         <w:trPr>
           <w:trHeight w:val="510"/>
+          <w:jc w:val="center"/>
         </w:trPr>
         <w:tc>
           <w:tcPr>
@@ -1472,6 +1490,7 @@
         <w:trPr>
           <w:cnfStyle w:val="000000100000" w:firstRow="0" w:lastRow="0" w:firstColumn="0" w:lastColumn="0" w:oddVBand="0" w:evenVBand="0" w:oddHBand="1" w:evenHBand="0" w:firstRowFirstColumn="0" w:firstRowLastColumn="0" w:lastRowFirstColumn="0" w:lastRowLastColumn="0"/>
           <w:trHeight w:val="510"/>
+          <w:jc w:val="center"/>
         </w:trPr>
         <w:tc>
           <w:tcPr>
@@ -1571,15 +1590,138 @@
         </w:rPr>
         <w:t xml:space="preserve">. С помощта на сайта </w:t>
       </w:r>
-      <w:hyperlink r:id="rId9" w:history="1">
-        <w:r>
-          <w:rPr>
-            <w:rStyle w:val="Hyperlink"/>
-            <w:lang w:val="en-GB"/>
-          </w:rPr>
-          <w:t>https://www.pic.bg/configurator</w:t>
-        </w:r>
-      </w:hyperlink>
+      <w:r>
+        <w:fldChar w:fldCharType="begin"/>
+      </w:r>
+      <w:r>
+        <w:instrText>HYPERLINK</w:instrText>
+      </w:r>
+      <w:r>
+        <w:rPr>
+          <w:lang w:val="bg-BG"/>
+        </w:rPr>
+        <w:instrText xml:space="preserve"> "</w:instrText>
+      </w:r>
+      <w:r>
+        <w:instrText>https</w:instrText>
+      </w:r>
+      <w:r>
+        <w:rPr>
+          <w:lang w:val="bg-BG"/>
+        </w:rPr>
+        <w:instrText>://</w:instrText>
+      </w:r>
+      <w:r>
+        <w:instrText>www</w:instrText>
+      </w:r>
+      <w:r>
+        <w:rPr>
+          <w:lang w:val="bg-BG"/>
+        </w:rPr>
+        <w:instrText>.</w:instrText>
+      </w:r>
+      <w:r>
+        <w:instrText>pic</w:instrText>
+      </w:r>
+      <w:r>
+        <w:rPr>
+          <w:lang w:val="bg-BG"/>
+        </w:rPr>
+        <w:instrText>.</w:instrText>
+      </w:r>
+      <w:r>
+        <w:instrText>bg</w:instrText>
+      </w:r>
+      <w:r>
+        <w:rPr>
+          <w:lang w:val="bg-BG"/>
+        </w:rPr>
+        <w:instrText>/</w:instrText>
+      </w:r>
+      <w:r>
+        <w:instrText>configurator</w:instrText>
+      </w:r>
+      <w:r>
+        <w:rPr>
+          <w:lang w:val="bg-BG"/>
+        </w:rPr>
+        <w:instrText>"</w:instrText>
+      </w:r>
+      <w:r>
+        <w:fldChar w:fldCharType="separate"/>
+      </w:r>
+      <w:r>
+        <w:rPr>
+          <w:rStyle w:val="Hyperlink"/>
+          <w:lang w:val="en-GB"/>
+        </w:rPr>
+        <w:t>https</w:t>
+      </w:r>
+      <w:r>
+        <w:rPr>
+          <w:rStyle w:val="Hyperlink"/>
+          <w:lang w:val="bg-BG"/>
+        </w:rPr>
+        <w:t>://</w:t>
+      </w:r>
+      <w:r>
+        <w:rPr>
+          <w:rStyle w:val="Hyperlink"/>
+          <w:lang w:val="en-GB"/>
+        </w:rPr>
+        <w:t>www</w:t>
+      </w:r>
+      <w:r>
+        <w:rPr>
+          <w:rStyle w:val="Hyperlink"/>
+          <w:lang w:val="bg-BG"/>
+        </w:rPr>
+        <w:t>.</w:t>
+      </w:r>
+      <w:r>
+        <w:rPr>
+          <w:rStyle w:val="Hyperlink"/>
+          <w:lang w:val="en-GB"/>
+        </w:rPr>
+        <w:t>pic</w:t>
+      </w:r>
+      <w:r>
+        <w:rPr>
+          <w:rStyle w:val="Hyperlink"/>
+          <w:lang w:val="bg-BG"/>
+        </w:rPr>
+        <w:t>.</w:t>
+      </w:r>
+      <w:proofErr w:type="spellStart"/>
+      <w:r>
+        <w:rPr>
+          <w:rStyle w:val="Hyperlink"/>
+          <w:lang w:val="en-GB"/>
+        </w:rPr>
+        <w:t>bg</w:t>
+      </w:r>
+      <w:proofErr w:type="spellEnd"/>
+      <w:r>
+        <w:rPr>
+          <w:rStyle w:val="Hyperlink"/>
+          <w:lang w:val="bg-BG"/>
+        </w:rPr>
+        <w:t>/</w:t>
+      </w:r>
+      <w:r>
+        <w:rPr>
+          <w:rStyle w:val="Hyperlink"/>
+          <w:lang w:val="en-GB"/>
+        </w:rPr>
+        <w:t>configurator</w:t>
+      </w:r>
+      <w:r>
+        <w:rPr>
+          <w:rStyle w:val="Hyperlink"/>
+          <w:lang w:val="en-GB"/>
+        </w:rPr>
+        <w:fldChar w:fldCharType="end"/>
+      </w:r>
       <w:r>
         <w:rPr>
           <w:lang w:val="bg-BG"/>
@@ -1640,6 +1782,7 @@
       <w:tblPr>
         <w:tblStyle w:val="GridTable2-Accent1"/>
         <w:tblW w:w="10910" w:type="dxa"/>
+        <w:jc w:val="center"/>
         <w:tblBorders>
           <w:top w:val="single" w:sz="4" w:space="0" w:color="auto"/>
           <w:left w:val="single" w:sz="4" w:space="0" w:color="auto"/>
@@ -1659,6 +1802,7 @@
         <w:trPr>
           <w:cnfStyle w:val="100000000000" w:firstRow="1" w:lastRow="0" w:firstColumn="0" w:lastColumn="0" w:oddVBand="0" w:evenVBand="0" w:oddHBand="0" w:evenHBand="0" w:firstRowFirstColumn="0" w:firstRowLastColumn="0" w:lastRowFirstColumn="0" w:lastRowLastColumn="0"/>
           <w:trHeight w:val="510"/>
+          <w:jc w:val="center"/>
         </w:trPr>
         <w:tc>
           <w:tcPr>
@@ -1758,6 +1902,7 @@
         <w:trPr>
           <w:cnfStyle w:val="000000100000" w:firstRow="0" w:lastRow="0" w:firstColumn="0" w:lastColumn="0" w:oddVBand="0" w:evenVBand="0" w:oddHBand="1" w:evenHBand="0" w:firstRowFirstColumn="0" w:firstRowLastColumn="0" w:lastRowFirstColumn="0" w:lastRowLastColumn="0"/>
           <w:trHeight w:val="510"/>
+          <w:jc w:val="center"/>
         </w:trPr>
         <w:tc>
           <w:tcPr>
@@ -1821,6 +1966,7 @@
       <w:tr>
         <w:trPr>
           <w:trHeight w:val="510"/>
+          <w:jc w:val="center"/>
         </w:trPr>
         <w:tc>
           <w:tcPr>
@@ -1885,6 +2031,7 @@
         <w:trPr>
           <w:cnfStyle w:val="000000100000" w:firstRow="0" w:lastRow="0" w:firstColumn="0" w:lastColumn="0" w:oddVBand="0" w:evenVBand="0" w:oddHBand="1" w:evenHBand="0" w:firstRowFirstColumn="0" w:firstRowLastColumn="0" w:lastRowFirstColumn="0" w:lastRowLastColumn="0"/>
           <w:trHeight w:val="510"/>
+          <w:jc w:val="center"/>
         </w:trPr>
         <w:tc>
           <w:tcPr>
@@ -1948,6 +2095,7 @@
       <w:tr>
         <w:trPr>
           <w:trHeight w:val="510"/>
+          <w:jc w:val="center"/>
         </w:trPr>
         <w:tc>
           <w:tcPr>
@@ -2010,6 +2158,7 @@
         <w:trPr>
           <w:cnfStyle w:val="000000100000" w:firstRow="0" w:lastRow="0" w:firstColumn="0" w:lastColumn="0" w:oddVBand="0" w:evenVBand="0" w:oddHBand="1" w:evenHBand="0" w:firstRowFirstColumn="0" w:firstRowLastColumn="0" w:lastRowFirstColumn="0" w:lastRowLastColumn="0"/>
           <w:trHeight w:val="510"/>
+          <w:jc w:val="center"/>
         </w:trPr>
         <w:tc>
           <w:tcPr>
@@ -2073,6 +2222,7 @@
       <w:tr>
         <w:trPr>
           <w:trHeight w:val="510"/>
+          <w:jc w:val="center"/>
         </w:trPr>
         <w:tc>
           <w:tcPr>
@@ -2137,6 +2287,7 @@
         <w:trPr>
           <w:cnfStyle w:val="000000100000" w:firstRow="0" w:lastRow="0" w:firstColumn="0" w:lastColumn="0" w:oddVBand="0" w:evenVBand="0" w:oddHBand="1" w:evenHBand="0" w:firstRowFirstColumn="0" w:firstRowLastColumn="0" w:lastRowFirstColumn="0" w:lastRowLastColumn="0"/>
           <w:trHeight w:val="510"/>
+          <w:jc w:val="center"/>
         </w:trPr>
         <w:tc>
           <w:tcPr>
@@ -2209,9 +2360,29 @@
         <w:t>:</w:t>
       </w:r>
     </w:p>
+    <w:p/>
+    <w:p>
+      <w:pPr>
+        <w:pStyle w:val="Heading1"/>
+        <w:rPr>
+          <w:sz w:val="72"/>
+          <w:szCs w:val="48"/>
+          <w:lang w:val="bg-BG"/>
+        </w:rPr>
+      </w:pPr>
+      <w:r>
+        <w:rPr>
+          <w:sz w:val="72"/>
+          <w:szCs w:val="48"/>
+          <w:highlight w:val="yellow"/>
+          <w:lang w:val="bg-BG"/>
+        </w:rPr>
+        <w:t>Може би да се изнесат на отделен файл нещата за попълване?</w:t>
+      </w:r>
+    </w:p>
     <w:sectPr>
-      <w:headerReference w:type="default" r:id="rId10"/>
-      <w:footerReference w:type="default" r:id="rId11"/>
+      <w:headerReference w:type="default" r:id="rId9"/>
+      <w:footerReference w:type="default" r:id="rId10"/>
       <w:pgSz w:w="11909" w:h="16834" w:code="9"/>
       <w:pgMar w:top="567" w:right="737" w:bottom="680" w:left="737" w:header="567" w:footer="510" w:gutter="0"/>
       <w:cols w:space="720"/>
@@ -2222,7 +2393,7 @@
 </file>
 
 <file path=word/endnotes.xml><?xml version="1.0" encoding="utf-8"?>
-<w:endnotes xmlns:wpc="http://schemas.microsoft.com/office/word/2010/wordprocessingCanvas" xmlns:cx="http://schemas.microsoft.com/office/drawing/2014/chartex" xmlns:cx1="http://schemas.microsoft.com/office/drawing/2015/9/8/chartex" xmlns:cx2="http://schemas.microsoft.com/office/drawing/2015/10/21/chartex" xmlns:cx3="http://schemas.microsoft.com/office/drawing/2016/5/9/chartex" xmlns:cx4="http://schemas.microsoft.com/office/drawing/2016/5/10/chartex" xmlns:cx5="http://schemas.microsoft.com/office/drawing/2016/5/11/chartex" xmlns:cx6="http://schemas.microsoft.com/office/drawing/2016/5/12/chartex" xmlns:cx7="http://schemas.microsoft.com/office/drawing/2016/5/13/chartex" xmlns:cx8="http://schemas.microsoft.com/office/drawing/2016/5/14/chartex" xmlns:mc="http://schemas.openxmlformats.org/markup-compatibility/2006" xmlns:aink="http://schemas.microsoft.com/office/drawing/2016/ink" xmlns:am3d="http://schemas.microsoft.com/office/drawing/2017/model3d" xmlns:o="urn:schemas-microsoft-com:office:office" xmlns:oel="http://schemas.microsoft.com/office/2019/extlst" xmlns:r="http://schemas.openxmlformats.org/officeDocument/2006/relationships" xmlns:m="http://schemas.openxmlformats.org/officeDocument/2006/math" xmlns:v="urn:schemas-microsoft-com:vml" xmlns:wp14="http://schemas.microsoft.com/office/word/2010/wordprocessingDrawing" xmlns:wp="http://schemas.openxmlformats.org/drawingml/2006/wordprocessingDrawing" xmlns:w10="urn:schemas-microsoft-com:office:word" xmlns:w="http://schemas.openxmlformats.org/wordprocessingml/2006/main" xmlns:w14="http://schemas.microsoft.com/office/word/2010/wordml" xmlns:w15="http://schemas.microsoft.com/office/word/2012/wordml" xmlns:w16cex="http://schemas.microsoft.com/office/word/2018/wordml/cex" xmlns:w16cid="http://schemas.microsoft.com/office/word/2016/wordml/cid" xmlns:w16="http://schemas.microsoft.com/office/word/2018/wordml" xmlns:w16sdtdh="http://schemas.microsoft.com/office/word/2020/wordml/sdtdatahash" xmlns:w16se="http://schemas.microsoft.com/office/word/2015/wordml/symex" xmlns:wpg="http://schemas.microsoft.com/office/word/2010/wordprocessingGroup" xmlns:wpi="http://schemas.microsoft.com/office/word/2010/wordprocessingInk" xmlns:wne="http://schemas.microsoft.com/office/word/2006/wordml" xmlns:wps="http://schemas.microsoft.com/office/word/2010/wordprocessingShape" mc:Ignorable="w14 w15 w16se w16cid w16 w16cex w16sdtdh wp14">
+<w:endnotes xmlns:wpc="http://schemas.microsoft.com/office/word/2010/wordprocessingCanvas" xmlns:cx="http://schemas.microsoft.com/office/drawing/2014/chartex" xmlns:cx1="http://schemas.microsoft.com/office/drawing/2015/9/8/chartex" xmlns:cx2="http://schemas.microsoft.com/office/drawing/2015/10/21/chartex" xmlns:cx3="http://schemas.microsoft.com/office/drawing/2016/5/9/chartex" xmlns:cx4="http://schemas.microsoft.com/office/drawing/2016/5/10/chartex" xmlns:cx5="http://schemas.microsoft.com/office/drawing/2016/5/11/chartex" xmlns:cx6="http://schemas.microsoft.com/office/drawing/2016/5/12/chartex" xmlns:cx7="http://schemas.microsoft.com/office/drawing/2016/5/13/chartex" xmlns:cx8="http://schemas.microsoft.com/office/drawing/2016/5/14/chartex" xmlns:mc="http://schemas.openxmlformats.org/markup-compatibility/2006" xmlns:aink="http://schemas.microsoft.com/office/drawing/2016/ink" xmlns:am3d="http://schemas.microsoft.com/office/drawing/2017/model3d" xmlns:o="urn:schemas-microsoft-com:office:office" xmlns:oel="http://schemas.microsoft.com/office/2019/extlst" xmlns:r="http://schemas.openxmlformats.org/officeDocument/2006/relationships" xmlns:m="http://schemas.openxmlformats.org/officeDocument/2006/math" xmlns:v="urn:schemas-microsoft-com:vml" xmlns:wp14="http://schemas.microsoft.com/office/word/2010/wordprocessingDrawing" xmlns:wp="http://schemas.openxmlformats.org/drawingml/2006/wordprocessingDrawing" xmlns:w10="urn:schemas-microsoft-com:office:word" xmlns:w="http://schemas.openxmlformats.org/wordprocessingml/2006/main" xmlns:w14="http://schemas.microsoft.com/office/word/2010/wordml" xmlns:w15="http://schemas.microsoft.com/office/word/2012/wordml" xmlns:w16cex="http://schemas.microsoft.com/office/word/2018/wordml/cex" xmlns:w16cid="http://schemas.microsoft.com/office/word/2016/wordml/cid" xmlns:w16="http://schemas.microsoft.com/office/word/2018/wordml" xmlns:w16du="http://schemas.microsoft.com/office/word/2023/wordml/word16du" xmlns:w16sdtdh="http://schemas.microsoft.com/office/word/2020/wordml/sdtdatahash" xmlns:w16se="http://schemas.microsoft.com/office/word/2015/wordml/symex" xmlns:wpg="http://schemas.microsoft.com/office/word/2010/wordprocessingGroup" xmlns:wpi="http://schemas.microsoft.com/office/word/2010/wordprocessingInk" xmlns:wne="http://schemas.microsoft.com/office/word/2006/wordml" xmlns:wps="http://schemas.microsoft.com/office/word/2010/wordprocessingShape" mc:Ignorable="w14 w15 w16se w16cid w16 w16cex w16sdtdh w16du wp14">
   <w:endnote w:type="separator" w:id="-1">
     <w:p>
       <w:pPr>
@@ -2247,7 +2418,7 @@
 </file>
 
 <file path=word/footer1.xml><?xml version="1.0" encoding="utf-8"?>
-<w:ftr xmlns:wpc="http://schemas.microsoft.com/office/word/2010/wordprocessingCanvas" xmlns:cx="http://schemas.microsoft.com/office/drawing/2014/chartex" xmlns:cx1="http://schemas.microsoft.com/office/drawing/2015/9/8/chartex" xmlns:cx2="http://schemas.microsoft.com/office/drawing/2015/10/21/chartex" xmlns:cx3="http://schemas.microsoft.com/office/drawing/2016/5/9/chartex" xmlns:cx4="http://schemas.microsoft.com/office/drawing/2016/5/10/chartex" xmlns:cx5="http://schemas.microsoft.com/office/drawing/2016/5/11/chartex" xmlns:cx6="http://schemas.microsoft.com/office/drawing/2016/5/12/chartex" xmlns:cx7="http://schemas.microsoft.com/office/drawing/2016/5/13/chartex" xmlns:cx8="http://schemas.microsoft.com/office/drawing/2016/5/14/chartex" xmlns:mc="http://schemas.openxmlformats.org/markup-compatibility/2006" xmlns:aink="http://schemas.microsoft.com/office/drawing/2016/ink" xmlns:am3d="http://schemas.microsoft.com/office/drawing/2017/model3d" xmlns:o="urn:schemas-microsoft-com:office:office" xmlns:oel="http://schemas.microsoft.com/office/2019/extlst" xmlns:r="http://schemas.openxmlformats.org/officeDocument/2006/relationships" xmlns:m="http://schemas.openxmlformats.org/officeDocument/2006/math" xmlns:v="urn:schemas-microsoft-com:vml" xmlns:wp14="http://schemas.microsoft.com/office/word/2010/wordprocessingDrawing" xmlns:wp="http://schemas.openxmlformats.org/drawingml/2006/wordprocessingDrawing" xmlns:w10="urn:schemas-microsoft-com:office:word" xmlns:w="http://schemas.openxmlformats.org/wordprocessingml/2006/main" xmlns:w14="http://schemas.microsoft.com/office/word/2010/wordml" xmlns:w15="http://schemas.microsoft.com/office/word/2012/wordml" xmlns:w16cex="http://schemas.microsoft.com/office/word/2018/wordml/cex" xmlns:w16cid="http://schemas.microsoft.com/office/word/2016/wordml/cid" xmlns:w16="http://schemas.microsoft.com/office/word/2018/wordml" xmlns:w16sdtdh="http://schemas.microsoft.com/office/word/2020/wordml/sdtdatahash" xmlns:w16se="http://schemas.microsoft.com/office/word/2015/wordml/symex" xmlns:wpg="http://schemas.microsoft.com/office/word/2010/wordprocessingGroup" xmlns:wpi="http://schemas.microsoft.com/office/word/2010/wordprocessingInk" xmlns:wne="http://schemas.microsoft.com/office/word/2006/wordml" xmlns:wps="http://schemas.microsoft.com/office/word/2010/wordprocessingShape" mc:Ignorable="w14 w15 w16se w16cid w16 w16cex w16sdtdh wp14">
+<w:ftr xmlns:wpc="http://schemas.microsoft.com/office/word/2010/wordprocessingCanvas" xmlns:cx="http://schemas.microsoft.com/office/drawing/2014/chartex" xmlns:cx1="http://schemas.microsoft.com/office/drawing/2015/9/8/chartex" xmlns:cx2="http://schemas.microsoft.com/office/drawing/2015/10/21/chartex" xmlns:cx3="http://schemas.microsoft.com/office/drawing/2016/5/9/chartex" xmlns:cx4="http://schemas.microsoft.com/office/drawing/2016/5/10/chartex" xmlns:cx5="http://schemas.microsoft.com/office/drawing/2016/5/11/chartex" xmlns:cx6="http://schemas.microsoft.com/office/drawing/2016/5/12/chartex" xmlns:cx7="http://schemas.microsoft.com/office/drawing/2016/5/13/chartex" xmlns:cx8="http://schemas.microsoft.com/office/drawing/2016/5/14/chartex" xmlns:mc="http://schemas.openxmlformats.org/markup-compatibility/2006" xmlns:aink="http://schemas.microsoft.com/office/drawing/2016/ink" xmlns:am3d="http://schemas.microsoft.com/office/drawing/2017/model3d" xmlns:o="urn:schemas-microsoft-com:office:office" xmlns:oel="http://schemas.microsoft.com/office/2019/extlst" xmlns:r="http://schemas.openxmlformats.org/officeDocument/2006/relationships" xmlns:m="http://schemas.openxmlformats.org/officeDocument/2006/math" xmlns:v="urn:schemas-microsoft-com:vml" xmlns:wp14="http://schemas.microsoft.com/office/word/2010/wordprocessingDrawing" xmlns:wp="http://schemas.openxmlformats.org/drawingml/2006/wordprocessingDrawing" xmlns:w10="urn:schemas-microsoft-com:office:word" xmlns:w="http://schemas.openxmlformats.org/wordprocessingml/2006/main" xmlns:w14="http://schemas.microsoft.com/office/word/2010/wordml" xmlns:w15="http://schemas.microsoft.com/office/word/2012/wordml" xmlns:w16cex="http://schemas.microsoft.com/office/word/2018/wordml/cex" xmlns:w16cid="http://schemas.microsoft.com/office/word/2016/wordml/cid" xmlns:w16="http://schemas.microsoft.com/office/word/2018/wordml" xmlns:w16du="http://schemas.microsoft.com/office/word/2023/wordml/word16du" xmlns:w16sdtdh="http://schemas.microsoft.com/office/word/2020/wordml/sdtdatahash" xmlns:w16se="http://schemas.microsoft.com/office/word/2015/wordml/symex" xmlns:wpg="http://schemas.microsoft.com/office/word/2010/wordprocessingGroup" xmlns:wpi="http://schemas.microsoft.com/office/word/2010/wordprocessingInk" xmlns:wne="http://schemas.microsoft.com/office/word/2006/wordml" xmlns:wps="http://schemas.microsoft.com/office/word/2010/wordprocessingShape" mc:Ignorable="w14 w15 w16se w16cid w16 w16cex w16sdtdh w16du wp14">
   <w:p>
     <w:pPr>
       <w:pStyle w:val="Footer"/>
@@ -2595,7 +2766,7 @@
               <v:stroke joinstyle="miter"/>
               <v:path gradientshapeok="t" o:connecttype="rect"/>
             </v:shapetype>
-            <v:shape id="Text Box 16" o:spid="_x0000_s1026" type="#_x0000_t202" style="position:absolute;margin-left:101.15pt;margin-top:6.95pt;width:418.95pt;height:40.45pt;z-index:251660288;visibility:visible;mso-wrap-style:square;mso-width-percent:0;mso-height-percent:0;mso-wrap-distance-left:9pt;mso-wrap-distance-top:0;mso-wrap-distance-right:9pt;mso-wrap-distance-bottom:0;mso-position-horizontal:absolute;mso-position-horizontal-relative:text;mso-position-vertical:absolute;mso-position-vertical-relative:text;mso-width-percent:0;mso-height-percent:0;mso-width-relative:page;mso-height-relative:page;v-text-anchor:top" o:gfxdata="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" filled="f" stroked="f">
+            <v:shape id="Text Box 16" o:spid="_x0000_s1026" type="#_x0000_t202" style="position:absolute;margin-left:101.15pt;margin-top:6.95pt;width:418.95pt;height:40.45pt;z-index:251660288;visibility:visible;mso-wrap-style:square;mso-width-percent:0;mso-height-percent:0;mso-wrap-distance-left:9pt;mso-wrap-distance-top:0;mso-wrap-distance-right:9pt;mso-wrap-distance-bottom:0;mso-position-horizontal:absolute;mso-position-horizontal-relative:text;mso-position-vertical:absolute;mso-position-vertical-relative:text;mso-width-percent:0;mso-height-percent:0;mso-width-relative:page;mso-height-relative:page;v-text-anchor:top" o:gfxdata="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" filled="f" stroked="f">
               <v:textbox inset=".5mm,1.2mm,.5mm,.5mm">
                 <w:txbxContent>
                   <w:p>
@@ -3237,7 +3408,7 @@
         </mc:Choice>
         <mc:Fallback>
           <w:pict>
-            <v:shape w14:anchorId="0D7D8A2E" id="Text Box 4" o:spid="_x0000_s1027" type="#_x0000_t202" style="position:absolute;margin-left:444.65pt;margin-top:8.35pt;width:70.9pt;height:15.9pt;z-index:251661312;visibility:visible;mso-wrap-style:square;mso-width-percent:0;mso-height-percent:0;mso-wrap-distance-left:9pt;mso-wrap-distance-top:0;mso-wrap-distance-right:9pt;mso-wrap-distance-bottom:0;mso-position-horizontal:absolute;mso-position-horizontal-relative:text;mso-position-vertical:absolute;mso-position-vertical-relative:text;mso-width-percent:0;mso-height-percent:0;mso-width-relative:page;mso-height-relative:page;v-text-anchor:middle" o:gfxdata="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" filled="f" stroked="f" strokeweight=".5pt">
+            <v:shape w14:anchorId="0D7D8A2E" id="Text Box 4" o:spid="_x0000_s1027" type="#_x0000_t202" style="position:absolute;margin-left:444.65pt;margin-top:8.35pt;width:70.9pt;height:15.9pt;z-index:251661312;visibility:visible;mso-wrap-style:square;mso-width-percent:0;mso-height-percent:0;mso-wrap-distance-left:9pt;mso-wrap-distance-top:0;mso-wrap-distance-right:9pt;mso-wrap-distance-bottom:0;mso-position-horizontal:absolute;mso-position-horizontal-relative:text;mso-position-vertical:absolute;mso-position-vertical-relative:text;mso-width-percent:0;mso-height-percent:0;mso-width-relative:page;mso-height-relative:page;v-text-anchor:middle" o:gfxdata="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" filled="f" stroked="f" strokeweight=".5pt">
               <v:textbox inset="0,0,0,0">
                 <w:txbxContent>
                   <w:p>
@@ -3387,7 +3558,7 @@
 </file>
 
 <file path=word/footnotes.xml><?xml version="1.0" encoding="utf-8"?>
-<w:footnotes xmlns:wpc="http://schemas.microsoft.com/office/word/2010/wordprocessingCanvas" xmlns:cx="http://schemas.microsoft.com/office/drawing/2014/chartex" xmlns:cx1="http://schemas.microsoft.com/office/drawing/2015/9/8/chartex" xmlns:cx2="http://schemas.microsoft.com/office/drawing/2015/10/21/chartex" xmlns:cx3="http://schemas.microsoft.com/office/drawing/2016/5/9/chartex" xmlns:cx4="http://schemas.microsoft.com/office/drawing/2016/5/10/chartex" xmlns:cx5="http://schemas.microsoft.com/office/drawing/2016/5/11/chartex" xmlns:cx6="http://schemas.microsoft.com/office/drawing/2016/5/12/chartex" xmlns:cx7="http://schemas.microsoft.com/office/drawing/2016/5/13/chartex" xmlns:cx8="http://schemas.microsoft.com/office/drawing/2016/5/14/chartex" xmlns:mc="http://schemas.openxmlformats.org/markup-compatibility/2006" xmlns:aink="http://schemas.microsoft.com/office/drawing/2016/ink" xmlns:am3d="http://schemas.microsoft.com/office/drawing/2017/model3d" xmlns:o="urn:schemas-microsoft-com:office:office" xmlns:oel="http://schemas.microsoft.com/office/2019/extlst" xmlns:r="http://schemas.openxmlformats.org/officeDocument/2006/relationships" xmlns:m="http://schemas.openxmlformats.org/officeDocument/2006/math" xmlns:v="urn:schemas-microsoft-com:vml" xmlns:wp14="http://schemas.microsoft.com/office/word/2010/wordprocessingDrawing" xmlns:wp="http://schemas.openxmlformats.org/drawingml/2006/wordprocessingDrawing" xmlns:w10="urn:schemas-microsoft-com:office:word" xmlns:w="http://schemas.openxmlformats.org/wordprocessingml/2006/main" xmlns:w14="http://schemas.microsoft.com/office/word/2010/wordml" xmlns:w15="http://schemas.microsoft.com/office/word/2012/wordml" xmlns:w16cex="http://schemas.microsoft.com/office/word/2018/wordml/cex" xmlns:w16cid="http://schemas.microsoft.com/office/word/2016/wordml/cid" xmlns:w16="http://schemas.microsoft.com/office/word/2018/wordml" xmlns:w16sdtdh="http://schemas.microsoft.com/office/word/2020/wordml/sdtdatahash" xmlns:w16se="http://schemas.microsoft.com/office/word/2015/wordml/symex" xmlns:wpg="http://schemas.microsoft.com/office/word/2010/wordprocessingGroup" xmlns:wpi="http://schemas.microsoft.com/office/word/2010/wordprocessingInk" xmlns:wne="http://schemas.microsoft.com/office/word/2006/wordml" xmlns:wps="http://schemas.microsoft.com/office/word/2010/wordprocessingShape" mc:Ignorable="w14 w15 w16se w16cid w16 w16cex w16sdtdh wp14">
+<w:footnotes xmlns:wpc="http://schemas.microsoft.com/office/word/2010/wordprocessingCanvas" xmlns:cx="http://schemas.microsoft.com/office/drawing/2014/chartex" xmlns:cx1="http://schemas.microsoft.com/office/drawing/2015/9/8/chartex" xmlns:cx2="http://schemas.microsoft.com/office/drawing/2015/10/21/chartex" xmlns:cx3="http://schemas.microsoft.com/office/drawing/2016/5/9/chartex" xmlns:cx4="http://schemas.microsoft.com/office/drawing/2016/5/10/chartex" xmlns:cx5="http://schemas.microsoft.com/office/drawing/2016/5/11/chartex" xmlns:cx6="http://schemas.microsoft.com/office/drawing/2016/5/12/chartex" xmlns:cx7="http://schemas.microsoft.com/office/drawing/2016/5/13/chartex" xmlns:cx8="http://schemas.microsoft.com/office/drawing/2016/5/14/chartex" xmlns:mc="http://schemas.openxmlformats.org/markup-compatibility/2006" xmlns:aink="http://schemas.microsoft.com/office/drawing/2016/ink" xmlns:am3d="http://schemas.microsoft.com/office/drawing/2017/model3d" xmlns:o="urn:schemas-microsoft-com:office:office" xmlns:oel="http://schemas.microsoft.com/office/2019/extlst" xmlns:r="http://schemas.openxmlformats.org/officeDocument/2006/relationships" xmlns:m="http://schemas.openxmlformats.org/officeDocument/2006/math" xmlns:v="urn:schemas-microsoft-com:vml" xmlns:wp14="http://schemas.microsoft.com/office/word/2010/wordprocessingDrawing" xmlns:wp="http://schemas.openxmlformats.org/drawingml/2006/wordprocessingDrawing" xmlns:w10="urn:schemas-microsoft-com:office:word" xmlns:w="http://schemas.openxmlformats.org/wordprocessingml/2006/main" xmlns:w14="http://schemas.microsoft.com/office/word/2010/wordml" xmlns:w15="http://schemas.microsoft.com/office/word/2012/wordml" xmlns:w16cex="http://schemas.microsoft.com/office/word/2018/wordml/cex" xmlns:w16cid="http://schemas.microsoft.com/office/word/2016/wordml/cid" xmlns:w16="http://schemas.microsoft.com/office/word/2018/wordml" xmlns:w16du="http://schemas.microsoft.com/office/word/2023/wordml/word16du" xmlns:w16sdtdh="http://schemas.microsoft.com/office/word/2020/wordml/sdtdatahash" xmlns:w16se="http://schemas.microsoft.com/office/word/2015/wordml/symex" xmlns:wpg="http://schemas.microsoft.com/office/word/2010/wordprocessingGroup" xmlns:wpi="http://schemas.microsoft.com/office/word/2010/wordprocessingInk" xmlns:wne="http://schemas.microsoft.com/office/word/2006/wordml" xmlns:wps="http://schemas.microsoft.com/office/word/2010/wordprocessingShape" mc:Ignorable="w14 w15 w16se w16cid w16 w16cex w16sdtdh w16du wp14">
   <w:footnote w:type="separator" w:id="-1">
     <w:p>
       <w:pPr>
@@ -3412,7 +3583,7 @@
 </file>
 
 <file path=word/header1.xml><?xml version="1.0" encoding="utf-8"?>
-<w:hdr xmlns:wpc="http://schemas.microsoft.com/office/word/2010/wordprocessingCanvas" xmlns:cx="http://schemas.microsoft.com/office/drawing/2014/chartex" xmlns:cx1="http://schemas.microsoft.com/office/drawing/2015/9/8/chartex" xmlns:cx2="http://schemas.microsoft.com/office/drawing/2015/10/21/chartex" xmlns:cx3="http://schemas.microsoft.com/office/drawing/2016/5/9/chartex" xmlns:cx4="http://schemas.microsoft.com/office/drawing/2016/5/10/chartex" xmlns:cx5="http://schemas.microsoft.com/office/drawing/2016/5/11/chartex" xmlns:cx6="http://schemas.microsoft.com/office/drawing/2016/5/12/chartex" xmlns:cx7="http://schemas.microsoft.com/office/drawing/2016/5/13/chartex" xmlns:cx8="http://schemas.microsoft.com/office/drawing/2016/5/14/chartex" xmlns:mc="http://schemas.openxmlformats.org/markup-compatibility/2006" xmlns:aink="http://schemas.microsoft.com/office/drawing/2016/ink" xmlns:am3d="http://schemas.microsoft.com/office/drawing/2017/model3d" xmlns:o="urn:schemas-microsoft-com:office:office" xmlns:oel="http://schemas.microsoft.com/office/2019/extlst" xmlns:r="http://schemas.openxmlformats.org/officeDocument/2006/relationships" xmlns:m="http://schemas.openxmlformats.org/officeDocument/2006/math" xmlns:v="urn:schemas-microsoft-com:vml" xmlns:wp14="http://schemas.microsoft.com/office/word/2010/wordprocessingDrawing" xmlns:wp="http://schemas.openxmlformats.org/drawingml/2006/wordprocessingDrawing" xmlns:w10="urn:schemas-microsoft-com:office:word" xmlns:w="http://schemas.openxmlformats.org/wordprocessingml/2006/main" xmlns:w14="http://schemas.microsoft.com/office/word/2010/wordml" xmlns:w15="http://schemas.microsoft.com/office/word/2012/wordml" xmlns:w16cex="http://schemas.microsoft.com/office/word/2018/wordml/cex" xmlns:w16cid="http://schemas.microsoft.com/office/word/2016/wordml/cid" xmlns:w16="http://schemas.microsoft.com/office/word/2018/wordml" xmlns:w16sdtdh="http://schemas.microsoft.com/office/word/2020/wordml/sdtdatahash" xmlns:w16se="http://schemas.microsoft.com/office/word/2015/wordml/symex" xmlns:wpg="http://schemas.microsoft.com/office/word/2010/wordprocessingGroup" xmlns:wpi="http://schemas.microsoft.com/office/word/2010/wordprocessingInk" xmlns:wne="http://schemas.microsoft.com/office/word/2006/wordml" xmlns:wps="http://schemas.microsoft.com/office/word/2010/wordprocessingShape" mc:Ignorable="w14 w15 w16se w16cid w16 w16cex w16sdtdh wp14">
+<w:hdr xmlns:wpc="http://schemas.microsoft.com/office/word/2010/wordprocessingCanvas" xmlns:cx="http://schemas.microsoft.com/office/drawing/2014/chartex" xmlns:cx1="http://schemas.microsoft.com/office/drawing/2015/9/8/chartex" xmlns:cx2="http://schemas.microsoft.com/office/drawing/2015/10/21/chartex" xmlns:cx3="http://schemas.microsoft.com/office/drawing/2016/5/9/chartex" xmlns:cx4="http://schemas.microsoft.com/office/drawing/2016/5/10/chartex" xmlns:cx5="http://schemas.microsoft.com/office/drawing/2016/5/11/chartex" xmlns:cx6="http://schemas.microsoft.com/office/drawing/2016/5/12/chartex" xmlns:cx7="http://schemas.microsoft.com/office/drawing/2016/5/13/chartex" xmlns:cx8="http://schemas.microsoft.com/office/drawing/2016/5/14/chartex" xmlns:mc="http://schemas.openxmlformats.org/markup-compatibility/2006" xmlns:aink="http://schemas.microsoft.com/office/drawing/2016/ink" xmlns:am3d="http://schemas.microsoft.com/office/drawing/2017/model3d" xmlns:o="urn:schemas-microsoft-com:office:office" xmlns:oel="http://schemas.microsoft.com/office/2019/extlst" xmlns:r="http://schemas.openxmlformats.org/officeDocument/2006/relationships" xmlns:m="http://schemas.openxmlformats.org/officeDocument/2006/math" xmlns:v="urn:schemas-microsoft-com:vml" xmlns:wp14="http://schemas.microsoft.com/office/word/2010/wordprocessingDrawing" xmlns:wp="http://schemas.openxmlformats.org/drawingml/2006/wordprocessingDrawing" xmlns:w10="urn:schemas-microsoft-com:office:word" xmlns:w="http://schemas.openxmlformats.org/wordprocessingml/2006/main" xmlns:w14="http://schemas.microsoft.com/office/word/2010/wordml" xmlns:w15="http://schemas.microsoft.com/office/word/2012/wordml" xmlns:w16cex="http://schemas.microsoft.com/office/word/2018/wordml/cex" xmlns:w16cid="http://schemas.microsoft.com/office/word/2016/wordml/cid" xmlns:w16="http://schemas.microsoft.com/office/word/2018/wordml" xmlns:w16du="http://schemas.microsoft.com/office/word/2023/wordml/word16du" xmlns:w16sdtdh="http://schemas.microsoft.com/office/word/2020/wordml/sdtdatahash" xmlns:w16se="http://schemas.microsoft.com/office/word/2015/wordml/symex" xmlns:wpg="http://schemas.microsoft.com/office/word/2010/wordprocessingGroup" xmlns:wpi="http://schemas.microsoft.com/office/word/2010/wordprocessingInk" xmlns:wne="http://schemas.microsoft.com/office/word/2006/wordml" xmlns:wps="http://schemas.microsoft.com/office/word/2010/wordprocessingShape" mc:Ignorable="w14 w15 w16se w16cid w16 w16cex w16sdtdh w16du wp14">
   <w:p>
     <w:pPr>
       <w:pStyle w:val="Header"/>
@@ -3423,7 +3594,7 @@
 </file>
 
 <file path=word/numbering.xml><?xml version="1.0" encoding="utf-8"?>
-<w:numbering xmlns:wpc="http://schemas.microsoft.com/office/word/2010/wordprocessingCanvas" xmlns:cx="http://schemas.microsoft.com/office/drawing/2014/chartex" xmlns:cx1="http://schemas.microsoft.com/office/drawing/2015/9/8/chartex" xmlns:cx2="http://schemas.microsoft.com/office/drawing/2015/10/21/chartex" xmlns:cx3="http://schemas.microsoft.com/office/drawing/2016/5/9/chartex" xmlns:cx4="http://schemas.microsoft.com/office/drawing/2016/5/10/chartex" xmlns:cx5="http://schemas.microsoft.com/office/drawing/2016/5/11/chartex" xmlns:cx6="http://schemas.microsoft.com/office/drawing/2016/5/12/chartex" xmlns:cx7="http://schemas.microsoft.com/office/drawing/2016/5/13/chartex" xmlns:cx8="http://schemas.microsoft.com/office/drawing/2016/5/14/chartex" xmlns:mc="http://schemas.openxmlformats.org/markup-compatibility/2006" xmlns:aink="http://schemas.microsoft.com/office/drawing/2016/ink" xmlns:am3d="http://schemas.microsoft.com/office/drawing/2017/model3d" xmlns:o="urn:schemas-microsoft-com:office:office" xmlns:oel="http://schemas.microsoft.com/office/2019/extlst" xmlns:r="http://schemas.openxmlformats.org/officeDocument/2006/relationships" xmlns:m="http://schemas.openxmlformats.org/officeDocument/2006/math" xmlns:v="urn:schemas-microsoft-com:vml" xmlns:wp14="http://schemas.microsoft.com/office/word/2010/wordprocessingDrawing" xmlns:wp="http://schemas.openxmlformats.org/drawingml/2006/wordprocessingDrawing" xmlns:w10="urn:schemas-microsoft-com:office:word" xmlns:w="http://schemas.openxmlformats.org/wordprocessingml/2006/main" xmlns:w14="http://schemas.microsoft.com/office/word/2010/wordml" xmlns:w15="http://schemas.microsoft.com/office/word/2012/wordml" xmlns:w16cex="http://schemas.microsoft.com/office/word/2018/wordml/cex" xmlns:w16cid="http://schemas.microsoft.com/office/word/2016/wordml/cid" xmlns:w16="http://schemas.microsoft.com/office/word/2018/wordml" xmlns:w16sdtdh="http://schemas.microsoft.com/office/word/2020/wordml/sdtdatahash" xmlns:w16se="http://schemas.microsoft.com/office/word/2015/wordml/symex" xmlns:wpg="http://schemas.microsoft.com/office/word/2010/wordprocessingGroup" xmlns:wpi="http://schemas.microsoft.com/office/word/2010/wordprocessingInk" xmlns:wne="http://schemas.microsoft.com/office/word/2006/wordml" xmlns:wps="http://schemas.microsoft.com/office/word/2010/wordprocessingShape" mc:Ignorable="w14 w15 w16se w16cid w16 w16cex w16sdtdh wp14">
+<w:numbering xmlns:wpc="http://schemas.microsoft.com/office/word/2010/wordprocessingCanvas" xmlns:cx="http://schemas.microsoft.com/office/drawing/2014/chartex" xmlns:cx1="http://schemas.microsoft.com/office/drawing/2015/9/8/chartex" xmlns:cx2="http://schemas.microsoft.com/office/drawing/2015/10/21/chartex" xmlns:cx3="http://schemas.microsoft.com/office/drawing/2016/5/9/chartex" xmlns:cx4="http://schemas.microsoft.com/office/drawing/2016/5/10/chartex" xmlns:cx5="http://schemas.microsoft.com/office/drawing/2016/5/11/chartex" xmlns:cx6="http://schemas.microsoft.com/office/drawing/2016/5/12/chartex" xmlns:cx7="http://schemas.microsoft.com/office/drawing/2016/5/13/chartex" xmlns:cx8="http://schemas.microsoft.com/office/drawing/2016/5/14/chartex" xmlns:mc="http://schemas.openxmlformats.org/markup-compatibility/2006" xmlns:aink="http://schemas.microsoft.com/office/drawing/2016/ink" xmlns:am3d="http://schemas.microsoft.com/office/drawing/2017/model3d" xmlns:o="urn:schemas-microsoft-com:office:office" xmlns:oel="http://schemas.microsoft.com/office/2019/extlst" xmlns:r="http://schemas.openxmlformats.org/officeDocument/2006/relationships" xmlns:m="http://schemas.openxmlformats.org/officeDocument/2006/math" xmlns:v="urn:schemas-microsoft-com:vml" xmlns:wp14="http://schemas.microsoft.com/office/word/2010/wordprocessingDrawing" xmlns:wp="http://schemas.openxmlformats.org/drawingml/2006/wordprocessingDrawing" xmlns:w10="urn:schemas-microsoft-com:office:word" xmlns:w="http://schemas.openxmlformats.org/wordprocessingml/2006/main" xmlns:w14="http://schemas.microsoft.com/office/word/2010/wordml" xmlns:w15="http://schemas.microsoft.com/office/word/2012/wordml" xmlns:w16cex="http://schemas.microsoft.com/office/word/2018/wordml/cex" xmlns:w16cid="http://schemas.microsoft.com/office/word/2016/wordml/cid" xmlns:w16="http://schemas.microsoft.com/office/word/2018/wordml" xmlns:w16du="http://schemas.microsoft.com/office/word/2023/wordml/word16du" xmlns:w16sdtdh="http://schemas.microsoft.com/office/word/2020/wordml/sdtdatahash" xmlns:w16se="http://schemas.microsoft.com/office/word/2015/wordml/symex" xmlns:wpg="http://schemas.microsoft.com/office/word/2010/wordprocessingGroup" xmlns:wpi="http://schemas.microsoft.com/office/word/2010/wordprocessingInk" xmlns:wne="http://schemas.microsoft.com/office/word/2006/wordml" xmlns:wps="http://schemas.microsoft.com/office/word/2010/wordprocessingShape" mc:Ignorable="w14 w15 w16se w16cid w16 w16cex w16sdtdh w16du wp14">
   <w:abstractNum w:abstractNumId="0" w15:restartNumberingAfterBreak="0">
     <w:nsid w:val="00700260"/>
     <w:multiLevelType w:val="hybridMultilevel"/>
@@ -8907,7 +9078,7 @@
 </file>
 
 <file path=word/styles.xml><?xml version="1.0" encoding="utf-8"?>
-<w:styles xmlns:mc="http://schemas.openxmlformats.org/markup-compatibility/2006" xmlns:r="http://schemas.openxmlformats.org/officeDocument/2006/relationships" xmlns:w="http://schemas.openxmlformats.org/wordprocessingml/2006/main" xmlns:w14="http://schemas.microsoft.com/office/word/2010/wordml" xmlns:w15="http://schemas.microsoft.com/office/word/2012/wordml" xmlns:w16cex="http://schemas.microsoft.com/office/word/2018/wordml/cex" xmlns:w16cid="http://schemas.microsoft.com/office/word/2016/wordml/cid" xmlns:w16="http://schemas.microsoft.com/office/word/2018/wordml" xmlns:w16sdtdh="http://schemas.microsoft.com/office/word/2020/wordml/sdtdatahash" xmlns:w16se="http://schemas.microsoft.com/office/word/2015/wordml/symex" mc:Ignorable="w14 w15 w16se w16cid w16 w16cex w16sdtdh">
+<w:styles xmlns:mc="http://schemas.openxmlformats.org/markup-compatibility/2006" xmlns:r="http://schemas.openxmlformats.org/officeDocument/2006/relationships" xmlns:w="http://schemas.openxmlformats.org/wordprocessingml/2006/main" xmlns:w14="http://schemas.microsoft.com/office/word/2010/wordml" xmlns:w15="http://schemas.microsoft.com/office/word/2012/wordml" xmlns:w16cex="http://schemas.microsoft.com/office/word/2018/wordml/cex" xmlns:w16cid="http://schemas.microsoft.com/office/word/2016/wordml/cid" xmlns:w16="http://schemas.microsoft.com/office/word/2018/wordml" xmlns:w16du="http://schemas.microsoft.com/office/word/2023/wordml/word16du" xmlns:w16sdtdh="http://schemas.microsoft.com/office/word/2020/wordml/sdtdatahash" xmlns:w16se="http://schemas.microsoft.com/office/word/2015/wordml/symex" mc:Ignorable="w14 w15 w16se w16cid w16 w16cex w16sdtdh w16du">
   <w:docDefaults>
     <w:rPrDefault>
       <w:rPr>

--- a/Courses/Software-Sciences/IT-Module-4-Problem-Solving-with-ICT/07-Computer-Configurations/07-Computer-Configurations-Exercises.docx
+++ b/Courses/Software-Sciences/IT-Module-4-Problem-Solving-with-ICT/07-Computer-Configurations/07-Computer-Configurations-Exercises.docx
@@ -1,6 +1,6 @@
 
 <file path=word/document.xml><?xml version="1.0" encoding="utf-8"?>
-<w:document xmlns:wpc="http://schemas.microsoft.com/office/word/2010/wordprocessingCanvas" xmlns:cx="http://schemas.microsoft.com/office/drawing/2014/chartex" xmlns:cx1="http://schemas.microsoft.com/office/drawing/2015/9/8/chartex" xmlns:cx2="http://schemas.microsoft.com/office/drawing/2015/10/21/chartex" xmlns:cx3="http://schemas.microsoft.com/office/drawing/2016/5/9/chartex" xmlns:cx4="http://schemas.microsoft.com/office/drawing/2016/5/10/chartex" xmlns:cx5="http://schemas.microsoft.com/office/drawing/2016/5/11/chartex" xmlns:cx6="http://schemas.microsoft.com/office/drawing/2016/5/12/chartex" xmlns:cx7="http://schemas.microsoft.com/office/drawing/2016/5/13/chartex" xmlns:cx8="http://schemas.microsoft.com/office/drawing/2016/5/14/chartex" xmlns:mc="http://schemas.openxmlformats.org/markup-compatibility/2006" xmlns:aink="http://schemas.microsoft.com/office/drawing/2016/ink" xmlns:am3d="http://schemas.microsoft.com/office/drawing/2017/model3d" xmlns:o="urn:schemas-microsoft-com:office:office" xmlns:oel="http://schemas.microsoft.com/office/2019/extlst" xmlns:r="http://schemas.openxmlformats.org/officeDocument/2006/relationships" xmlns:m="http://schemas.openxmlformats.org/officeDocument/2006/math" xmlns:v="urn:schemas-microsoft-com:vml" xmlns:wp14="http://schemas.microsoft.com/office/word/2010/wordprocessingDrawing" xmlns:wp="http://schemas.openxmlformats.org/drawingml/2006/wordprocessingDrawing" xmlns:w10="urn:schemas-microsoft-com:office:word" xmlns:w="http://schemas.openxmlformats.org/wordprocessingml/2006/main" xmlns:w14="http://schemas.microsoft.com/office/word/2010/wordml" xmlns:w15="http://schemas.microsoft.com/office/word/2012/wordml" xmlns:w16cex="http://schemas.microsoft.com/office/word/2018/wordml/cex" xmlns:w16cid="http://schemas.microsoft.com/office/word/2016/wordml/cid" xmlns:w16="http://schemas.microsoft.com/office/word/2018/wordml" xmlns:w16du="http://schemas.microsoft.com/office/word/2023/wordml/word16du" xmlns:w16sdtdh="http://schemas.microsoft.com/office/word/2020/wordml/sdtdatahash" xmlns:w16se="http://schemas.microsoft.com/office/word/2015/wordml/symex" xmlns:wpg="http://schemas.microsoft.com/office/word/2010/wordprocessingGroup" xmlns:wpi="http://schemas.microsoft.com/office/word/2010/wordprocessingInk" xmlns:wne="http://schemas.microsoft.com/office/word/2006/wordml" xmlns:wps="http://schemas.microsoft.com/office/word/2010/wordprocessingShape" mc:Ignorable="w14 w15 w16se w16cid w16 w16cex w16sdtdh w16du wp14">
+<w:document xmlns:wpc="http://schemas.microsoft.com/office/word/2010/wordprocessingCanvas" xmlns:cx="http://schemas.microsoft.com/office/drawing/2014/chartex" xmlns:cx1="http://schemas.microsoft.com/office/drawing/2015/9/8/chartex" xmlns:cx2="http://schemas.microsoft.com/office/drawing/2015/10/21/chartex" xmlns:cx3="http://schemas.microsoft.com/office/drawing/2016/5/9/chartex" xmlns:cx4="http://schemas.microsoft.com/office/drawing/2016/5/10/chartex" xmlns:cx5="http://schemas.microsoft.com/office/drawing/2016/5/11/chartex" xmlns:cx6="http://schemas.microsoft.com/office/drawing/2016/5/12/chartex" xmlns:cx7="http://schemas.microsoft.com/office/drawing/2016/5/13/chartex" xmlns:cx8="http://schemas.microsoft.com/office/drawing/2016/5/14/chartex" xmlns:mc="http://schemas.openxmlformats.org/markup-compatibility/2006" xmlns:aink="http://schemas.microsoft.com/office/drawing/2016/ink" xmlns:am3d="http://schemas.microsoft.com/office/drawing/2017/model3d" xmlns:o="urn:schemas-microsoft-com:office:office" xmlns:oel="http://schemas.microsoft.com/office/2019/extlst" xmlns:r="http://schemas.openxmlformats.org/officeDocument/2006/relationships" xmlns:m="http://schemas.openxmlformats.org/officeDocument/2006/math" xmlns:v="urn:schemas-microsoft-com:vml" xmlns:wp14="http://schemas.microsoft.com/office/word/2010/wordprocessingDrawing" xmlns:wp="http://schemas.openxmlformats.org/drawingml/2006/wordprocessingDrawing" xmlns:w10="urn:schemas-microsoft-com:office:word" xmlns:w="http://schemas.openxmlformats.org/wordprocessingml/2006/main" xmlns:w14="http://schemas.microsoft.com/office/word/2010/wordml" xmlns:w15="http://schemas.microsoft.com/office/word/2012/wordml" xmlns:w16cex="http://schemas.microsoft.com/office/word/2018/wordml/cex" xmlns:w16cid="http://schemas.microsoft.com/office/word/2016/wordml/cid" xmlns:w16="http://schemas.microsoft.com/office/word/2018/wordml" xmlns:w16sdtdh="http://schemas.microsoft.com/office/word/2020/wordml/sdtdatahash" xmlns:w16se="http://schemas.microsoft.com/office/word/2015/wordml/symex" xmlns:wpg="http://schemas.microsoft.com/office/word/2010/wordprocessingGroup" xmlns:wpi="http://schemas.microsoft.com/office/word/2010/wordprocessingInk" xmlns:wne="http://schemas.microsoft.com/office/word/2006/wordml" xmlns:wps="http://schemas.microsoft.com/office/word/2010/wordprocessingShape" mc:Ignorable="w14 w15 w16se w16cid w16 w16cex w16sdtdh wp14">
   <w:body>
     <w:p>
       <w:pPr>
@@ -79,7 +79,7 @@
           <w:noProof/>
         </w:rPr>
         <w:drawing>
-          <wp:inline distT="0" distB="0" distL="0" distR="0" wp14:anchorId="73F5C6D6" wp14:editId="5838BB82">
+          <wp:inline distT="0" distB="0" distL="0" distR="0" wp14:anchorId="73F5C6D6" wp14:editId="0AC58A1A">
             <wp:extent cx="1111103" cy="518355"/>
             <wp:effectExtent l="0" t="0" r="0" b="2540"/>
             <wp:docPr id="470543985" name="Picture 1"/>
@@ -554,592 +554,6 @@
         <w:t xml:space="preserve"> се отнася.</w:t>
       </w:r>
     </w:p>
-    <w:tbl>
-      <w:tblPr>
-        <w:tblStyle w:val="GridTable2-Accent1"/>
-        <w:tblW w:w="10910" w:type="dxa"/>
-        <w:jc w:val="center"/>
-        <w:tblBorders>
-          <w:top w:val="single" w:sz="4" w:space="0" w:color="auto"/>
-          <w:left w:val="single" w:sz="4" w:space="0" w:color="auto"/>
-          <w:bottom w:val="single" w:sz="4" w:space="0" w:color="auto"/>
-          <w:right w:val="single" w:sz="4" w:space="0" w:color="auto"/>
-          <w:insideH w:val="single" w:sz="4" w:space="0" w:color="auto"/>
-          <w:insideV w:val="single" w:sz="4" w:space="0" w:color="auto"/>
-        </w:tblBorders>
-        <w:tblLook w:val="04A0" w:firstRow="1" w:lastRow="0" w:firstColumn="1" w:lastColumn="0" w:noHBand="0" w:noVBand="1"/>
-      </w:tblPr>
-      <w:tblGrid>
-        <w:gridCol w:w="8075"/>
-        <w:gridCol w:w="2835"/>
-      </w:tblGrid>
-      <w:tr>
-        <w:trPr>
-          <w:cnfStyle w:val="100000000000" w:firstRow="1" w:lastRow="0" w:firstColumn="0" w:lastColumn="0" w:oddVBand="0" w:evenVBand="0" w:oddHBand="0" w:evenHBand="0" w:firstRowFirstColumn="0" w:firstRowLastColumn="0" w:lastRowFirstColumn="0" w:lastRowLastColumn="0"/>
-          <w:trHeight w:val="510"/>
-          <w:jc w:val="center"/>
-        </w:trPr>
-        <w:tc>
-          <w:tcPr>
-            <w:cnfStyle w:val="001000000000" w:firstRow="0" w:lastRow="0" w:firstColumn="1" w:lastColumn="0" w:oddVBand="0" w:evenVBand="0" w:oddHBand="0" w:evenHBand="0" w:firstRowFirstColumn="0" w:firstRowLastColumn="0" w:lastRowFirstColumn="0" w:lastRowLastColumn="0"/>
-            <w:tcW w:w="8075" w:type="dxa"/>
-            <w:tcBorders>
-              <w:top w:val="single" w:sz="4" w:space="0" w:color="auto"/>
-              <w:bottom w:val="single" w:sz="4" w:space="0" w:color="auto"/>
-              <w:right w:val="single" w:sz="4" w:space="0" w:color="auto"/>
-            </w:tcBorders>
-            <w:vAlign w:val="center"/>
-          </w:tcPr>
-          <w:p>
-            <w:pPr>
-              <w:pStyle w:val="ListParagraph"/>
-              <w:ind w:left="360"/>
-              <w:jc w:val="center"/>
-              <w:rPr>
-                <w:sz w:val="24"/>
-                <w:szCs w:val="24"/>
-                <w:lang w:val="bg-BG"/>
-              </w:rPr>
-            </w:pPr>
-            <w:r>
-              <w:rPr>
-                <w:sz w:val="24"/>
-                <w:szCs w:val="24"/>
-                <w:lang w:val="bg-BG"/>
-              </w:rPr>
-              <w:t>Характеристика</w:t>
-            </w:r>
-          </w:p>
-        </w:tc>
-        <w:tc>
-          <w:tcPr>
-            <w:tcW w:w="2835" w:type="dxa"/>
-            <w:tcBorders>
-              <w:top w:val="single" w:sz="4" w:space="0" w:color="auto"/>
-              <w:left w:val="single" w:sz="4" w:space="0" w:color="auto"/>
-              <w:bottom w:val="single" w:sz="4" w:space="0" w:color="auto"/>
-            </w:tcBorders>
-            <w:vAlign w:val="center"/>
-          </w:tcPr>
-          <w:p>
-            <w:pPr>
-              <w:pStyle w:val="ListParagraph"/>
-              <w:spacing w:before="0" w:after="0"/>
-              <w:ind w:left="0"/>
-              <w:jc w:val="center"/>
-              <w:cnfStyle w:val="100000000000" w:firstRow="1" w:lastRow="0" w:firstColumn="0" w:lastColumn="0" w:oddVBand="0" w:evenVBand="0" w:oddHBand="0" w:evenHBand="0" w:firstRowFirstColumn="0" w:firstRowLastColumn="0" w:lastRowFirstColumn="0" w:lastRowLastColumn="0"/>
-              <w:rPr>
-                <w:sz w:val="24"/>
-                <w:szCs w:val="24"/>
-                <w:lang w:val="bg-BG"/>
-              </w:rPr>
-            </w:pPr>
-            <w:r>
-              <w:rPr>
-                <w:sz w:val="24"/>
-                <w:szCs w:val="24"/>
-                <w:lang w:val="bg-BG"/>
-              </w:rPr>
-              <w:t>Хардуерен компонент</w:t>
-            </w:r>
-          </w:p>
-        </w:tc>
-      </w:tr>
-      <w:tr>
-        <w:trPr>
-          <w:cnfStyle w:val="000000100000" w:firstRow="0" w:lastRow="0" w:firstColumn="0" w:lastColumn="0" w:oddVBand="0" w:evenVBand="0" w:oddHBand="1" w:evenHBand="0" w:firstRowFirstColumn="0" w:firstRowLastColumn="0" w:lastRowFirstColumn="0" w:lastRowLastColumn="0"/>
-          <w:trHeight w:val="488"/>
-          <w:jc w:val="center"/>
-        </w:trPr>
-        <w:tc>
-          <w:tcPr>
-            <w:cnfStyle w:val="001000000000" w:firstRow="0" w:lastRow="0" w:firstColumn="1" w:lastColumn="0" w:oddVBand="0" w:evenVBand="0" w:oddHBand="0" w:evenHBand="0" w:firstRowFirstColumn="0" w:firstRowLastColumn="0" w:lastRowFirstColumn="0" w:lastRowLastColumn="0"/>
-            <w:tcW w:w="8075" w:type="dxa"/>
-            <w:vAlign w:val="center"/>
-          </w:tcPr>
-          <w:p>
-            <w:pPr>
-              <w:pStyle w:val="ListParagraph"/>
-              <w:ind w:left="0"/>
-              <w:rPr>
-                <w:b w:val="0"/>
-                <w:bCs w:val="0"/>
-                <w:lang w:val="bg-BG"/>
-              </w:rPr>
-            </w:pPr>
-            <w:r>
-              <w:rPr>
-                <w:b w:val="0"/>
-                <w:bCs w:val="0"/>
-                <w:lang w:val="bg-BG"/>
-              </w:rPr>
-              <w:t>Може да има различен брой ядра и нишки</w:t>
-            </w:r>
-          </w:p>
-        </w:tc>
-        <w:tc>
-          <w:tcPr>
-            <w:tcW w:w="2835" w:type="dxa"/>
-            <w:vAlign w:val="center"/>
-          </w:tcPr>
-          <w:p>
-            <w:pPr>
-              <w:pStyle w:val="ListParagraph"/>
-              <w:ind w:left="0"/>
-              <w:cnfStyle w:val="000000100000" w:firstRow="0" w:lastRow="0" w:firstColumn="0" w:lastColumn="0" w:oddVBand="0" w:evenVBand="0" w:oddHBand="1" w:evenHBand="0" w:firstRowFirstColumn="0" w:firstRowLastColumn="0" w:lastRowFirstColumn="0" w:lastRowLastColumn="0"/>
-              <w:rPr>
-                <w:lang w:val="bg-BG"/>
-              </w:rPr>
-            </w:pPr>
-          </w:p>
-        </w:tc>
-      </w:tr>
-      <w:tr>
-        <w:trPr>
-          <w:trHeight w:val="488"/>
-          <w:jc w:val="center"/>
-        </w:trPr>
-        <w:tc>
-          <w:tcPr>
-            <w:cnfStyle w:val="001000000000" w:firstRow="0" w:lastRow="0" w:firstColumn="1" w:lastColumn="0" w:oddVBand="0" w:evenVBand="0" w:oddHBand="0" w:evenHBand="0" w:firstRowFirstColumn="0" w:firstRowLastColumn="0" w:lastRowFirstColumn="0" w:lastRowLastColumn="0"/>
-            <w:tcW w:w="8075" w:type="dxa"/>
-            <w:vAlign w:val="center"/>
-          </w:tcPr>
-          <w:p>
-            <w:pPr>
-              <w:pStyle w:val="ListParagraph"/>
-              <w:ind w:left="0"/>
-              <w:rPr>
-                <w:b w:val="0"/>
-                <w:bCs w:val="0"/>
-                <w:lang w:val="bg-BG"/>
-              </w:rPr>
-            </w:pPr>
-            <w:r>
-              <w:rPr>
-                <w:b w:val="0"/>
-                <w:bCs w:val="0"/>
-                <w:lang w:val="bg-BG"/>
-              </w:rPr>
-              <w:t>Използва въртящи се магнитни плочи и четяща глава</w:t>
-            </w:r>
-          </w:p>
-        </w:tc>
-        <w:tc>
-          <w:tcPr>
-            <w:tcW w:w="2835" w:type="dxa"/>
-            <w:vAlign w:val="center"/>
-          </w:tcPr>
-          <w:p>
-            <w:pPr>
-              <w:pStyle w:val="ListParagraph"/>
-              <w:ind w:left="0"/>
-              <w:cnfStyle w:val="000000000000" w:firstRow="0" w:lastRow="0" w:firstColumn="0" w:lastColumn="0" w:oddVBand="0" w:evenVBand="0" w:oddHBand="0" w:evenHBand="0" w:firstRowFirstColumn="0" w:firstRowLastColumn="0" w:lastRowFirstColumn="0" w:lastRowLastColumn="0"/>
-              <w:rPr>
-                <w:lang w:val="bg-BG"/>
-              </w:rPr>
-            </w:pPr>
-          </w:p>
-        </w:tc>
-      </w:tr>
-      <w:tr>
-        <w:trPr>
-          <w:cnfStyle w:val="000000100000" w:firstRow="0" w:lastRow="0" w:firstColumn="0" w:lastColumn="0" w:oddVBand="0" w:evenVBand="0" w:oddHBand="1" w:evenHBand="0" w:firstRowFirstColumn="0" w:firstRowLastColumn="0" w:lastRowFirstColumn="0" w:lastRowLastColumn="0"/>
-          <w:trHeight w:val="488"/>
-          <w:jc w:val="center"/>
-        </w:trPr>
-        <w:tc>
-          <w:tcPr>
-            <w:cnfStyle w:val="001000000000" w:firstRow="0" w:lastRow="0" w:firstColumn="1" w:lastColumn="0" w:oddVBand="0" w:evenVBand="0" w:oddHBand="0" w:evenHBand="0" w:firstRowFirstColumn="0" w:firstRowLastColumn="0" w:lastRowFirstColumn="0" w:lastRowLastColumn="0"/>
-            <w:tcW w:w="8075" w:type="dxa"/>
-            <w:vAlign w:val="center"/>
-          </w:tcPr>
-          <w:p>
-            <w:pPr>
-              <w:pStyle w:val="ListParagraph"/>
-              <w:ind w:left="0"/>
-              <w:rPr>
-                <w:b w:val="0"/>
-                <w:bCs w:val="0"/>
-                <w:lang w:val="bg-BG"/>
-              </w:rPr>
-            </w:pPr>
-            <w:r>
-              <w:rPr>
-                <w:b w:val="0"/>
-                <w:bCs w:val="0"/>
-                <w:lang w:val="bg-BG"/>
-              </w:rPr>
-              <w:t>Позволява възпроизвеждане и записване на звук</w:t>
-            </w:r>
-          </w:p>
-        </w:tc>
-        <w:tc>
-          <w:tcPr>
-            <w:tcW w:w="2835" w:type="dxa"/>
-            <w:vAlign w:val="center"/>
-          </w:tcPr>
-          <w:p>
-            <w:pPr>
-              <w:pStyle w:val="ListParagraph"/>
-              <w:ind w:left="0"/>
-              <w:cnfStyle w:val="000000100000" w:firstRow="0" w:lastRow="0" w:firstColumn="0" w:lastColumn="0" w:oddVBand="0" w:evenVBand="0" w:oddHBand="1" w:evenHBand="0" w:firstRowFirstColumn="0" w:firstRowLastColumn="0" w:lastRowFirstColumn="0" w:lastRowLastColumn="0"/>
-              <w:rPr>
-                <w:lang w:val="bg-BG"/>
-              </w:rPr>
-            </w:pPr>
-          </w:p>
-        </w:tc>
-      </w:tr>
-      <w:tr>
-        <w:trPr>
-          <w:trHeight w:val="488"/>
-          <w:jc w:val="center"/>
-        </w:trPr>
-        <w:tc>
-          <w:tcPr>
-            <w:cnfStyle w:val="001000000000" w:firstRow="0" w:lastRow="0" w:firstColumn="1" w:lastColumn="0" w:oddVBand="0" w:evenVBand="0" w:oddHBand="0" w:evenHBand="0" w:firstRowFirstColumn="0" w:firstRowLastColumn="0" w:lastRowFirstColumn="0" w:lastRowLastColumn="0"/>
-            <w:tcW w:w="8075" w:type="dxa"/>
-            <w:vAlign w:val="center"/>
-          </w:tcPr>
-          <w:p>
-            <w:pPr>
-              <w:pStyle w:val="ListParagraph"/>
-              <w:ind w:left="0"/>
-              <w:rPr>
-                <w:b w:val="0"/>
-                <w:bCs w:val="0"/>
-                <w:lang w:val="bg-BG"/>
-              </w:rPr>
-            </w:pPr>
-            <w:r>
-              <w:rPr>
-                <w:b w:val="0"/>
-                <w:bCs w:val="0"/>
-                <w:lang w:val="bg-BG"/>
-              </w:rPr>
-              <w:t>Временно съхранява данни и програми, с които компютърът работи в момента</w:t>
-            </w:r>
-          </w:p>
-        </w:tc>
-        <w:tc>
-          <w:tcPr>
-            <w:tcW w:w="2835" w:type="dxa"/>
-            <w:vAlign w:val="center"/>
-          </w:tcPr>
-          <w:p>
-            <w:pPr>
-              <w:pStyle w:val="ListParagraph"/>
-              <w:ind w:left="0"/>
-              <w:cnfStyle w:val="000000000000" w:firstRow="0" w:lastRow="0" w:firstColumn="0" w:lastColumn="0" w:oddVBand="0" w:evenVBand="0" w:oddHBand="0" w:evenHBand="0" w:firstRowFirstColumn="0" w:firstRowLastColumn="0" w:lastRowFirstColumn="0" w:lastRowLastColumn="0"/>
-              <w:rPr>
-                <w:lang w:val="bg-BG"/>
-              </w:rPr>
-            </w:pPr>
-          </w:p>
-        </w:tc>
-      </w:tr>
-      <w:tr>
-        <w:trPr>
-          <w:cnfStyle w:val="000000100000" w:firstRow="0" w:lastRow="0" w:firstColumn="0" w:lastColumn="0" w:oddVBand="0" w:evenVBand="0" w:oddHBand="1" w:evenHBand="0" w:firstRowFirstColumn="0" w:firstRowLastColumn="0" w:lastRowFirstColumn="0" w:lastRowLastColumn="0"/>
-          <w:trHeight w:val="488"/>
-          <w:jc w:val="center"/>
-        </w:trPr>
-        <w:tc>
-          <w:tcPr>
-            <w:cnfStyle w:val="001000000000" w:firstRow="0" w:lastRow="0" w:firstColumn="1" w:lastColumn="0" w:oddVBand="0" w:evenVBand="0" w:oddHBand="0" w:evenHBand="0" w:firstRowFirstColumn="0" w:firstRowLastColumn="0" w:lastRowFirstColumn="0" w:lastRowLastColumn="0"/>
-            <w:tcW w:w="8075" w:type="dxa"/>
-            <w:vAlign w:val="center"/>
-          </w:tcPr>
-          <w:p>
-            <w:pPr>
-              <w:pStyle w:val="ListParagraph"/>
-              <w:ind w:left="0"/>
-              <w:rPr>
-                <w:b w:val="0"/>
-                <w:bCs w:val="0"/>
-                <w:lang w:val="bg-BG"/>
-              </w:rPr>
-            </w:pPr>
-            <w:r>
-              <w:rPr>
-                <w:b w:val="0"/>
-                <w:bCs w:val="0"/>
-                <w:lang w:val="bg-BG"/>
-              </w:rPr>
-              <w:t>Върху нея се свързват всички други компоненти</w:t>
-            </w:r>
-          </w:p>
-        </w:tc>
-        <w:tc>
-          <w:tcPr>
-            <w:tcW w:w="2835" w:type="dxa"/>
-            <w:vAlign w:val="center"/>
-          </w:tcPr>
-          <w:p>
-            <w:pPr>
-              <w:pStyle w:val="ListParagraph"/>
-              <w:ind w:left="0"/>
-              <w:cnfStyle w:val="000000100000" w:firstRow="0" w:lastRow="0" w:firstColumn="0" w:lastColumn="0" w:oddVBand="0" w:evenVBand="0" w:oddHBand="1" w:evenHBand="0" w:firstRowFirstColumn="0" w:firstRowLastColumn="0" w:lastRowFirstColumn="0" w:lastRowLastColumn="0"/>
-              <w:rPr>
-                <w:lang w:val="bg-BG"/>
-              </w:rPr>
-            </w:pPr>
-          </w:p>
-        </w:tc>
-      </w:tr>
-      <w:tr>
-        <w:trPr>
-          <w:trHeight w:val="488"/>
-          <w:jc w:val="center"/>
-        </w:trPr>
-        <w:tc>
-          <w:tcPr>
-            <w:cnfStyle w:val="001000000000" w:firstRow="0" w:lastRow="0" w:firstColumn="1" w:lastColumn="0" w:oddVBand="0" w:evenVBand="0" w:oddHBand="0" w:evenHBand="0" w:firstRowFirstColumn="0" w:firstRowLastColumn="0" w:lastRowFirstColumn="0" w:lastRowLastColumn="0"/>
-            <w:tcW w:w="8075" w:type="dxa"/>
-            <w:vAlign w:val="center"/>
-          </w:tcPr>
-          <w:p>
-            <w:pPr>
-              <w:pStyle w:val="ListParagraph"/>
-              <w:ind w:left="0"/>
-              <w:rPr>
-                <w:b w:val="0"/>
-                <w:bCs w:val="0"/>
-                <w:lang w:val="bg-BG"/>
-              </w:rPr>
-            </w:pPr>
-            <w:r>
-              <w:rPr>
-                <w:b w:val="0"/>
-                <w:bCs w:val="0"/>
-                <w:lang w:val="bg-BG"/>
-              </w:rPr>
-              <w:t>Позволява свързването с интернет</w:t>
-            </w:r>
-          </w:p>
-        </w:tc>
-        <w:tc>
-          <w:tcPr>
-            <w:tcW w:w="2835" w:type="dxa"/>
-            <w:vAlign w:val="center"/>
-          </w:tcPr>
-          <w:p>
-            <w:pPr>
-              <w:pStyle w:val="ListParagraph"/>
-              <w:ind w:left="0"/>
-              <w:cnfStyle w:val="000000000000" w:firstRow="0" w:lastRow="0" w:firstColumn="0" w:lastColumn="0" w:oddVBand="0" w:evenVBand="0" w:oddHBand="0" w:evenHBand="0" w:firstRowFirstColumn="0" w:firstRowLastColumn="0" w:lastRowFirstColumn="0" w:lastRowLastColumn="0"/>
-              <w:rPr>
-                <w:lang w:val="bg-BG"/>
-              </w:rPr>
-            </w:pPr>
-          </w:p>
-        </w:tc>
-      </w:tr>
-      <w:tr>
-        <w:trPr>
-          <w:cnfStyle w:val="000000100000" w:firstRow="0" w:lastRow="0" w:firstColumn="0" w:lastColumn="0" w:oddVBand="0" w:evenVBand="0" w:oddHBand="1" w:evenHBand="0" w:firstRowFirstColumn="0" w:firstRowLastColumn="0" w:lastRowFirstColumn="0" w:lastRowLastColumn="0"/>
-          <w:trHeight w:val="488"/>
-          <w:jc w:val="center"/>
-        </w:trPr>
-        <w:tc>
-          <w:tcPr>
-            <w:cnfStyle w:val="001000000000" w:firstRow="0" w:lastRow="0" w:firstColumn="1" w:lastColumn="0" w:oddVBand="0" w:evenVBand="0" w:oddHBand="0" w:evenHBand="0" w:firstRowFirstColumn="0" w:firstRowLastColumn="0" w:lastRowFirstColumn="0" w:lastRowLastColumn="0"/>
-            <w:tcW w:w="8075" w:type="dxa"/>
-            <w:vAlign w:val="center"/>
-          </w:tcPr>
-          <w:p>
-            <w:pPr>
-              <w:pStyle w:val="ListParagraph"/>
-              <w:ind w:left="0"/>
-              <w:rPr>
-                <w:b w:val="0"/>
-                <w:bCs w:val="0"/>
-                <w:lang w:val="bg-BG"/>
-              </w:rPr>
-            </w:pPr>
-            <w:r>
-              <w:rPr>
-                <w:b w:val="0"/>
-                <w:bCs w:val="0"/>
-                <w:lang w:val="bg-BG"/>
-              </w:rPr>
-              <w:t>Съдържа основни програми при стартиране на компютъра</w:t>
-            </w:r>
-          </w:p>
-        </w:tc>
-        <w:tc>
-          <w:tcPr>
-            <w:tcW w:w="2835" w:type="dxa"/>
-            <w:vAlign w:val="center"/>
-          </w:tcPr>
-          <w:p>
-            <w:pPr>
-              <w:pStyle w:val="ListParagraph"/>
-              <w:ind w:left="0"/>
-              <w:cnfStyle w:val="000000100000" w:firstRow="0" w:lastRow="0" w:firstColumn="0" w:lastColumn="0" w:oddVBand="0" w:evenVBand="0" w:oddHBand="1" w:evenHBand="0" w:firstRowFirstColumn="0" w:firstRowLastColumn="0" w:lastRowFirstColumn="0" w:lastRowLastColumn="0"/>
-              <w:rPr>
-                <w:lang w:val="bg-BG"/>
-              </w:rPr>
-            </w:pPr>
-          </w:p>
-        </w:tc>
-      </w:tr>
-      <w:tr>
-        <w:trPr>
-          <w:trHeight w:val="488"/>
-          <w:jc w:val="center"/>
-        </w:trPr>
-        <w:tc>
-          <w:tcPr>
-            <w:cnfStyle w:val="001000000000" w:firstRow="0" w:lastRow="0" w:firstColumn="1" w:lastColumn="0" w:oddVBand="0" w:evenVBand="0" w:oddHBand="0" w:evenHBand="0" w:firstRowFirstColumn="0" w:firstRowLastColumn="0" w:lastRowFirstColumn="0" w:lastRowLastColumn="0"/>
-            <w:tcW w:w="8075" w:type="dxa"/>
-            <w:vAlign w:val="center"/>
-          </w:tcPr>
-          <w:p>
-            <w:pPr>
-              <w:pStyle w:val="ListParagraph"/>
-              <w:ind w:left="0"/>
-              <w:rPr>
-                <w:b w:val="0"/>
-                <w:bCs w:val="0"/>
-                <w:lang w:val="bg-BG"/>
-              </w:rPr>
-            </w:pPr>
-            <w:r>
-              <w:rPr>
-                <w:b w:val="0"/>
-                <w:bCs w:val="0"/>
-                <w:lang w:val="bg-BG"/>
-              </w:rPr>
-              <w:t>Използва взаимно свързани чипове с флаш памет без движещи се части</w:t>
-            </w:r>
-          </w:p>
-        </w:tc>
-        <w:tc>
-          <w:tcPr>
-            <w:tcW w:w="2835" w:type="dxa"/>
-            <w:vAlign w:val="center"/>
-          </w:tcPr>
-          <w:p>
-            <w:pPr>
-              <w:pStyle w:val="ListParagraph"/>
-              <w:ind w:left="0"/>
-              <w:cnfStyle w:val="000000000000" w:firstRow="0" w:lastRow="0" w:firstColumn="0" w:lastColumn="0" w:oddVBand="0" w:evenVBand="0" w:oddHBand="0" w:evenHBand="0" w:firstRowFirstColumn="0" w:firstRowLastColumn="0" w:lastRowFirstColumn="0" w:lastRowLastColumn="0"/>
-              <w:rPr>
-                <w:lang w:val="bg-BG"/>
-              </w:rPr>
-            </w:pPr>
-          </w:p>
-        </w:tc>
-      </w:tr>
-      <w:tr>
-        <w:trPr>
-          <w:cnfStyle w:val="000000100000" w:firstRow="0" w:lastRow="0" w:firstColumn="0" w:lastColumn="0" w:oddVBand="0" w:evenVBand="0" w:oddHBand="1" w:evenHBand="0" w:firstRowFirstColumn="0" w:firstRowLastColumn="0" w:lastRowFirstColumn="0" w:lastRowLastColumn="0"/>
-          <w:trHeight w:val="488"/>
-          <w:jc w:val="center"/>
-        </w:trPr>
-        <w:tc>
-          <w:tcPr>
-            <w:cnfStyle w:val="001000000000" w:firstRow="0" w:lastRow="0" w:firstColumn="1" w:lastColumn="0" w:oddVBand="0" w:evenVBand="0" w:oddHBand="0" w:evenHBand="0" w:firstRowFirstColumn="0" w:firstRowLastColumn="0" w:lastRowFirstColumn="0" w:lastRowLastColumn="0"/>
-            <w:tcW w:w="8075" w:type="dxa"/>
-            <w:vAlign w:val="center"/>
-          </w:tcPr>
-          <w:p>
-            <w:pPr>
-              <w:pStyle w:val="ListParagraph"/>
-              <w:ind w:left="0"/>
-              <w:rPr>
-                <w:b w:val="0"/>
-                <w:bCs w:val="0"/>
-                <w:lang w:val="bg-BG"/>
-              </w:rPr>
-            </w:pPr>
-            <w:r>
-              <w:rPr>
-                <w:b w:val="0"/>
-                <w:bCs w:val="0"/>
-                <w:lang w:val="bg-BG"/>
-              </w:rPr>
-              <w:t>Отговаря за обработката на изображения и видео</w:t>
-            </w:r>
-          </w:p>
-        </w:tc>
-        <w:tc>
-          <w:tcPr>
-            <w:tcW w:w="2835" w:type="dxa"/>
-            <w:vAlign w:val="center"/>
-          </w:tcPr>
-          <w:p>
-            <w:pPr>
-              <w:pStyle w:val="ListParagraph"/>
-              <w:ind w:left="0"/>
-              <w:cnfStyle w:val="000000100000" w:firstRow="0" w:lastRow="0" w:firstColumn="0" w:lastColumn="0" w:oddVBand="0" w:evenVBand="0" w:oddHBand="1" w:evenHBand="0" w:firstRowFirstColumn="0" w:firstRowLastColumn="0" w:lastRowFirstColumn="0" w:lastRowLastColumn="0"/>
-              <w:rPr>
-                <w:lang w:val="bg-BG"/>
-              </w:rPr>
-            </w:pPr>
-          </w:p>
-        </w:tc>
-      </w:tr>
-      <w:tr>
-        <w:trPr>
-          <w:trHeight w:val="488"/>
-          <w:jc w:val="center"/>
-        </w:trPr>
-        <w:tc>
-          <w:tcPr>
-            <w:cnfStyle w:val="001000000000" w:firstRow="0" w:lastRow="0" w:firstColumn="1" w:lastColumn="0" w:oddVBand="0" w:evenVBand="0" w:oddHBand="0" w:evenHBand="0" w:firstRowFirstColumn="0" w:firstRowLastColumn="0" w:lastRowFirstColumn="0" w:lastRowLastColumn="0"/>
-            <w:tcW w:w="8075" w:type="dxa"/>
-            <w:vAlign w:val="center"/>
-          </w:tcPr>
-          <w:p>
-            <w:pPr>
-              <w:pStyle w:val="ListParagraph"/>
-              <w:ind w:left="0"/>
-              <w:rPr>
-                <w:b w:val="0"/>
-                <w:bCs w:val="0"/>
-                <w:lang w:val="bg-BG"/>
-              </w:rPr>
-            </w:pPr>
-            <w:r>
-              <w:rPr>
-                <w:b w:val="0"/>
-                <w:bCs w:val="0"/>
-                <w:lang w:val="bg-BG"/>
-              </w:rPr>
-              <w:t>Може да е електронна памет или оптичен носител на информация</w:t>
-            </w:r>
-          </w:p>
-        </w:tc>
-        <w:tc>
-          <w:tcPr>
-            <w:tcW w:w="2835" w:type="dxa"/>
-            <w:vAlign w:val="center"/>
-          </w:tcPr>
-          <w:p>
-            <w:pPr>
-              <w:pStyle w:val="ListParagraph"/>
-              <w:ind w:left="0"/>
-              <w:cnfStyle w:val="000000000000" w:firstRow="0" w:lastRow="0" w:firstColumn="0" w:lastColumn="0" w:oddVBand="0" w:evenVBand="0" w:oddHBand="0" w:evenHBand="0" w:firstRowFirstColumn="0" w:firstRowLastColumn="0" w:lastRowFirstColumn="0" w:lastRowLastColumn="0"/>
-              <w:rPr>
-                <w:lang w:val="bg-BG"/>
-              </w:rPr>
-            </w:pPr>
-          </w:p>
-        </w:tc>
-      </w:tr>
-    </w:tbl>
-    <w:p>
-      <w:pPr>
-        <w:pStyle w:val="ListParagraph"/>
-        <w:ind w:left="360"/>
-        <w:rPr>
-          <w:lang w:val="bg-BG"/>
-        </w:rPr>
-      </w:pPr>
-    </w:p>
     <w:p>
       <w:pPr>
         <w:pStyle w:val="ListParagraph"/>
@@ -1155,7 +569,6 @@
         <w:rPr>
           <w:lang w:val="bg-BG"/>
         </w:rPr>
-        <w:lastRenderedPageBreak/>
         <w:t xml:space="preserve">Напишете </w:t>
       </w:r>
       <w:r>
@@ -1201,350 +614,6 @@
         <w:t>.</w:t>
       </w:r>
     </w:p>
-    <w:tbl>
-      <w:tblPr>
-        <w:tblStyle w:val="GridTable2-Accent1"/>
-        <w:tblW w:w="10910" w:type="dxa"/>
-        <w:jc w:val="center"/>
-        <w:tblBorders>
-          <w:top w:val="single" w:sz="4" w:space="0" w:color="auto"/>
-          <w:left w:val="single" w:sz="4" w:space="0" w:color="auto"/>
-          <w:bottom w:val="single" w:sz="4" w:space="0" w:color="auto"/>
-          <w:right w:val="single" w:sz="4" w:space="0" w:color="auto"/>
-          <w:insideH w:val="single" w:sz="4" w:space="0" w:color="auto"/>
-          <w:insideV w:val="single" w:sz="4" w:space="0" w:color="auto"/>
-        </w:tblBorders>
-        <w:tblLook w:val="04A0" w:firstRow="1" w:lastRow="0" w:firstColumn="1" w:lastColumn="0" w:noHBand="0" w:noVBand="1"/>
-      </w:tblPr>
-      <w:tblGrid>
-        <w:gridCol w:w="7937"/>
-        <w:gridCol w:w="2973"/>
-      </w:tblGrid>
-      <w:tr>
-        <w:trPr>
-          <w:cnfStyle w:val="100000000000" w:firstRow="1" w:lastRow="0" w:firstColumn="0" w:lastColumn="0" w:oddVBand="0" w:evenVBand="0" w:oddHBand="0" w:evenHBand="0" w:firstRowFirstColumn="0" w:firstRowLastColumn="0" w:lastRowFirstColumn="0" w:lastRowLastColumn="0"/>
-          <w:trHeight w:val="510"/>
-          <w:jc w:val="center"/>
-        </w:trPr>
-        <w:tc>
-          <w:tcPr>
-            <w:cnfStyle w:val="001000000000" w:firstRow="0" w:lastRow="0" w:firstColumn="1" w:lastColumn="0" w:oddVBand="0" w:evenVBand="0" w:oddHBand="0" w:evenHBand="0" w:firstRowFirstColumn="0" w:firstRowLastColumn="0" w:lastRowFirstColumn="0" w:lastRowLastColumn="0"/>
-            <w:tcW w:w="7937" w:type="dxa"/>
-            <w:tcBorders>
-              <w:top w:val="single" w:sz="4" w:space="0" w:color="auto"/>
-              <w:bottom w:val="single" w:sz="4" w:space="0" w:color="auto"/>
-              <w:right w:val="single" w:sz="4" w:space="0" w:color="auto"/>
-            </w:tcBorders>
-            <w:vAlign w:val="center"/>
-          </w:tcPr>
-          <w:p>
-            <w:pPr>
-              <w:pStyle w:val="ListParagraph"/>
-              <w:ind w:left="360"/>
-              <w:jc w:val="center"/>
-              <w:rPr>
-                <w:sz w:val="24"/>
-                <w:szCs w:val="24"/>
-                <w:lang w:val="bg-BG"/>
-              </w:rPr>
-            </w:pPr>
-            <w:r>
-              <w:rPr>
-                <w:sz w:val="24"/>
-                <w:szCs w:val="24"/>
-                <w:lang w:val="bg-BG"/>
-              </w:rPr>
-              <w:t>Характеристика на процесора</w:t>
-            </w:r>
-          </w:p>
-        </w:tc>
-        <w:tc>
-          <w:tcPr>
-            <w:tcW w:w="2973" w:type="dxa"/>
-            <w:tcBorders>
-              <w:top w:val="single" w:sz="4" w:space="0" w:color="auto"/>
-              <w:left w:val="single" w:sz="4" w:space="0" w:color="auto"/>
-              <w:bottom w:val="single" w:sz="4" w:space="0" w:color="auto"/>
-            </w:tcBorders>
-            <w:vAlign w:val="center"/>
-          </w:tcPr>
-          <w:p>
-            <w:pPr>
-              <w:pStyle w:val="ListParagraph"/>
-              <w:spacing w:before="0" w:after="0"/>
-              <w:ind w:left="0"/>
-              <w:jc w:val="center"/>
-              <w:cnfStyle w:val="100000000000" w:firstRow="1" w:lastRow="0" w:firstColumn="0" w:lastColumn="0" w:oddVBand="0" w:evenVBand="0" w:oddHBand="0" w:evenHBand="0" w:firstRowFirstColumn="0" w:firstRowLastColumn="0" w:lastRowFirstColumn="0" w:lastRowLastColumn="0"/>
-              <w:rPr>
-                <w:sz w:val="24"/>
-                <w:szCs w:val="24"/>
-                <w:lang w:val="bg-BG"/>
-              </w:rPr>
-            </w:pPr>
-            <w:r>
-              <w:rPr>
-                <w:sz w:val="24"/>
-                <w:szCs w:val="24"/>
-                <w:lang w:val="bg-BG"/>
-              </w:rPr>
-              <w:t>Наименование</w:t>
-            </w:r>
-          </w:p>
-        </w:tc>
-      </w:tr>
-      <w:tr>
-        <w:trPr>
-          <w:cnfStyle w:val="000000100000" w:firstRow="0" w:lastRow="0" w:firstColumn="0" w:lastColumn="0" w:oddVBand="0" w:evenVBand="0" w:oddHBand="1" w:evenHBand="0" w:firstRowFirstColumn="0" w:firstRowLastColumn="0" w:lastRowFirstColumn="0" w:lastRowLastColumn="0"/>
-          <w:trHeight w:val="510"/>
-          <w:jc w:val="center"/>
-        </w:trPr>
-        <w:tc>
-          <w:tcPr>
-            <w:cnfStyle w:val="001000000000" w:firstRow="0" w:lastRow="0" w:firstColumn="1" w:lastColumn="0" w:oddVBand="0" w:evenVBand="0" w:oddHBand="0" w:evenHBand="0" w:firstRowFirstColumn="0" w:firstRowLastColumn="0" w:lastRowFirstColumn="0" w:lastRowLastColumn="0"/>
-            <w:tcW w:w="7937" w:type="dxa"/>
-            <w:vAlign w:val="center"/>
-          </w:tcPr>
-          <w:p>
-            <w:pPr>
-              <w:pStyle w:val="ListParagraph"/>
-              <w:ind w:left="0"/>
-              <w:rPr>
-                <w:b w:val="0"/>
-                <w:bCs w:val="0"/>
-                <w:lang w:val="bg-BG"/>
-              </w:rPr>
-            </w:pPr>
-            <w:r>
-              <w:rPr>
-                <w:b w:val="0"/>
-                <w:bCs w:val="0"/>
-                <w:lang w:val="bg-BG"/>
-              </w:rPr>
-              <w:t>Определя колко битова е обработката на данните</w:t>
-            </w:r>
-          </w:p>
-        </w:tc>
-        <w:tc>
-          <w:tcPr>
-            <w:tcW w:w="2973" w:type="dxa"/>
-            <w:vAlign w:val="center"/>
-          </w:tcPr>
-          <w:p>
-            <w:pPr>
-              <w:pStyle w:val="ListParagraph"/>
-              <w:ind w:left="0"/>
-              <w:cnfStyle w:val="000000100000" w:firstRow="0" w:lastRow="0" w:firstColumn="0" w:lastColumn="0" w:oddVBand="0" w:evenVBand="0" w:oddHBand="1" w:evenHBand="0" w:firstRowFirstColumn="0" w:firstRowLastColumn="0" w:lastRowFirstColumn="0" w:lastRowLastColumn="0"/>
-              <w:rPr>
-                <w:lang w:val="bg-BG"/>
-              </w:rPr>
-            </w:pPr>
-          </w:p>
-        </w:tc>
-      </w:tr>
-      <w:tr>
-        <w:trPr>
-          <w:trHeight w:val="510"/>
-          <w:jc w:val="center"/>
-        </w:trPr>
-        <w:tc>
-          <w:tcPr>
-            <w:cnfStyle w:val="001000000000" w:firstRow="0" w:lastRow="0" w:firstColumn="1" w:lastColumn="0" w:oddVBand="0" w:evenVBand="0" w:oddHBand="0" w:evenHBand="0" w:firstRowFirstColumn="0" w:firstRowLastColumn="0" w:lastRowFirstColumn="0" w:lastRowLastColumn="0"/>
-            <w:tcW w:w="7937" w:type="dxa"/>
-            <w:vAlign w:val="center"/>
-          </w:tcPr>
-          <w:p>
-            <w:pPr>
-              <w:pStyle w:val="ListParagraph"/>
-              <w:ind w:left="0"/>
-              <w:rPr>
-                <w:b w:val="0"/>
-                <w:bCs w:val="0"/>
-                <w:lang w:val="bg-BG"/>
-              </w:rPr>
-            </w:pPr>
-            <w:r>
-              <w:rPr>
-                <w:b w:val="0"/>
-                <w:bCs w:val="0"/>
-                <w:lang w:val="bg-BG"/>
-              </w:rPr>
-              <w:t>Определя колко операции може да изпълнява процесорът в секунда</w:t>
-            </w:r>
-          </w:p>
-        </w:tc>
-        <w:tc>
-          <w:tcPr>
-            <w:tcW w:w="2973" w:type="dxa"/>
-            <w:vAlign w:val="center"/>
-          </w:tcPr>
-          <w:p>
-            <w:pPr>
-              <w:pStyle w:val="ListParagraph"/>
-              <w:ind w:left="0"/>
-              <w:cnfStyle w:val="000000000000" w:firstRow="0" w:lastRow="0" w:firstColumn="0" w:lastColumn="0" w:oddVBand="0" w:evenVBand="0" w:oddHBand="0" w:evenHBand="0" w:firstRowFirstColumn="0" w:firstRowLastColumn="0" w:lastRowFirstColumn="0" w:lastRowLastColumn="0"/>
-              <w:rPr>
-                <w:lang w:val="bg-BG"/>
-              </w:rPr>
-            </w:pPr>
-          </w:p>
-        </w:tc>
-      </w:tr>
-      <w:tr>
-        <w:trPr>
-          <w:cnfStyle w:val="000000100000" w:firstRow="0" w:lastRow="0" w:firstColumn="0" w:lastColumn="0" w:oddVBand="0" w:evenVBand="0" w:oddHBand="1" w:evenHBand="0" w:firstRowFirstColumn="0" w:firstRowLastColumn="0" w:lastRowFirstColumn="0" w:lastRowLastColumn="0"/>
-          <w:trHeight w:val="510"/>
-          <w:jc w:val="center"/>
-        </w:trPr>
-        <w:tc>
-          <w:tcPr>
-            <w:cnfStyle w:val="001000000000" w:firstRow="0" w:lastRow="0" w:firstColumn="1" w:lastColumn="0" w:oddVBand="0" w:evenVBand="0" w:oddHBand="0" w:evenHBand="0" w:firstRowFirstColumn="0" w:firstRowLastColumn="0" w:lastRowFirstColumn="0" w:lastRowLastColumn="0"/>
-            <w:tcW w:w="7937" w:type="dxa"/>
-            <w:vAlign w:val="center"/>
-          </w:tcPr>
-          <w:p>
-            <w:pPr>
-              <w:pStyle w:val="ListParagraph"/>
-              <w:ind w:left="0"/>
-              <w:rPr>
-                <w:b w:val="0"/>
-                <w:bCs w:val="0"/>
-                <w:lang w:val="bg-BG"/>
-              </w:rPr>
-            </w:pPr>
-            <w:r>
-              <w:rPr>
-                <w:b w:val="0"/>
-                <w:bCs w:val="0"/>
-                <w:lang w:val="bg-BG"/>
-              </w:rPr>
-              <w:t>Вградена високоскоростна памет за бърз достъп до често използвани данни</w:t>
-            </w:r>
-          </w:p>
-        </w:tc>
-        <w:tc>
-          <w:tcPr>
-            <w:tcW w:w="2973" w:type="dxa"/>
-            <w:vAlign w:val="center"/>
-          </w:tcPr>
-          <w:p>
-            <w:pPr>
-              <w:pStyle w:val="ListParagraph"/>
-              <w:ind w:left="0"/>
-              <w:cnfStyle w:val="000000100000" w:firstRow="0" w:lastRow="0" w:firstColumn="0" w:lastColumn="0" w:oddVBand="0" w:evenVBand="0" w:oddHBand="1" w:evenHBand="0" w:firstRowFirstColumn="0" w:firstRowLastColumn="0" w:lastRowFirstColumn="0" w:lastRowLastColumn="0"/>
-              <w:rPr>
-                <w:lang w:val="bg-BG"/>
-              </w:rPr>
-            </w:pPr>
-          </w:p>
-        </w:tc>
-      </w:tr>
-      <w:tr>
-        <w:trPr>
-          <w:trHeight w:val="510"/>
-          <w:jc w:val="center"/>
-        </w:trPr>
-        <w:tc>
-          <w:tcPr>
-            <w:cnfStyle w:val="001000000000" w:firstRow="0" w:lastRow="0" w:firstColumn="1" w:lastColumn="0" w:oddVBand="0" w:evenVBand="0" w:oddHBand="0" w:evenHBand="0" w:firstRowFirstColumn="0" w:firstRowLastColumn="0" w:lastRowFirstColumn="0" w:lastRowLastColumn="0"/>
-            <w:tcW w:w="7937" w:type="dxa"/>
-            <w:vAlign w:val="center"/>
-          </w:tcPr>
-          <w:p>
-            <w:pPr>
-              <w:pStyle w:val="ListParagraph"/>
-              <w:ind w:left="0"/>
-              <w:rPr>
-                <w:b w:val="0"/>
-                <w:bCs w:val="0"/>
-                <w:lang w:val="bg-BG"/>
-              </w:rPr>
-            </w:pPr>
-            <w:r>
-              <w:rPr>
-                <w:b w:val="0"/>
-                <w:bCs w:val="0"/>
-                <w:lang w:val="bg-BG"/>
-              </w:rPr>
-              <w:t>Определя колко задачи могат да се обработват едновременно</w:t>
-            </w:r>
-          </w:p>
-        </w:tc>
-        <w:tc>
-          <w:tcPr>
-            <w:tcW w:w="2973" w:type="dxa"/>
-            <w:vAlign w:val="center"/>
-          </w:tcPr>
-          <w:p>
-            <w:pPr>
-              <w:pStyle w:val="ListParagraph"/>
-              <w:ind w:left="0"/>
-              <w:cnfStyle w:val="000000000000" w:firstRow="0" w:lastRow="0" w:firstColumn="0" w:lastColumn="0" w:oddVBand="0" w:evenVBand="0" w:oddHBand="0" w:evenHBand="0" w:firstRowFirstColumn="0" w:firstRowLastColumn="0" w:lastRowFirstColumn="0" w:lastRowLastColumn="0"/>
-              <w:rPr>
-                <w:lang w:val="bg-BG"/>
-              </w:rPr>
-            </w:pPr>
-          </w:p>
-        </w:tc>
-      </w:tr>
-      <w:tr>
-        <w:trPr>
-          <w:cnfStyle w:val="000000100000" w:firstRow="0" w:lastRow="0" w:firstColumn="0" w:lastColumn="0" w:oddVBand="0" w:evenVBand="0" w:oddHBand="1" w:evenHBand="0" w:firstRowFirstColumn="0" w:firstRowLastColumn="0" w:lastRowFirstColumn="0" w:lastRowLastColumn="0"/>
-          <w:trHeight w:val="510"/>
-          <w:jc w:val="center"/>
-        </w:trPr>
-        <w:tc>
-          <w:tcPr>
-            <w:cnfStyle w:val="001000000000" w:firstRow="0" w:lastRow="0" w:firstColumn="1" w:lastColumn="0" w:oddVBand="0" w:evenVBand="0" w:oddHBand="0" w:evenHBand="0" w:firstRowFirstColumn="0" w:firstRowLastColumn="0" w:lastRowFirstColumn="0" w:lastRowLastColumn="0"/>
-            <w:tcW w:w="7937" w:type="dxa"/>
-            <w:vAlign w:val="center"/>
-          </w:tcPr>
-          <w:p>
-            <w:pPr>
-              <w:pStyle w:val="ListParagraph"/>
-              <w:ind w:left="0"/>
-              <w:rPr>
-                <w:b w:val="0"/>
-                <w:bCs w:val="0"/>
-                <w:lang w:val="bg-BG"/>
-              </w:rPr>
-            </w:pPr>
-            <w:r>
-              <w:rPr>
-                <w:b w:val="0"/>
-                <w:bCs w:val="0"/>
-                <w:lang w:val="bg-BG"/>
-              </w:rPr>
-              <w:t>Определя архитектурата на процесора</w:t>
-            </w:r>
-          </w:p>
-        </w:tc>
-        <w:tc>
-          <w:tcPr>
-            <w:tcW w:w="2973" w:type="dxa"/>
-            <w:vAlign w:val="center"/>
-          </w:tcPr>
-          <w:p>
-            <w:pPr>
-              <w:pStyle w:val="ListParagraph"/>
-              <w:ind w:left="0"/>
-              <w:cnfStyle w:val="000000100000" w:firstRow="0" w:lastRow="0" w:firstColumn="0" w:lastColumn="0" w:oddVBand="0" w:evenVBand="0" w:oddHBand="1" w:evenHBand="0" w:firstRowFirstColumn="0" w:firstRowLastColumn="0" w:lastRowFirstColumn="0" w:lastRowLastColumn="0"/>
-              <w:rPr>
-                <w:lang w:val="bg-BG"/>
-              </w:rPr>
-            </w:pPr>
-          </w:p>
-        </w:tc>
-      </w:tr>
-    </w:tbl>
-    <w:p>
-      <w:pPr>
-        <w:pStyle w:val="ListParagraph"/>
-        <w:ind w:left="360"/>
-        <w:rPr>
-          <w:lang w:val="bg-BG"/>
-        </w:rPr>
-      </w:pPr>
-    </w:p>
     <w:p>
       <w:pPr>
         <w:pStyle w:val="ListParagraph"/>
@@ -1577,12 +646,23 @@
         <w:t xml:space="preserve"> </w:t>
       </w:r>
       <w:r>
+        <w:t>$</w:t>
+      </w:r>
+      <w:r>
         <w:rPr>
           <w:b/>
           <w:bCs/>
           <w:lang w:val="bg-BG"/>
         </w:rPr>
-        <w:t>2000 лв</w:t>
+        <w:t>1</w:t>
+      </w:r>
+      <w:r>
+        <w:rPr>
+          <w:b/>
+          <w:bCs/>
+          <w:lang w:val="bg-BG"/>
+        </w:rPr>
+        <w:t>000 лв</w:t>
       </w:r>
       <w:r>
         <w:rPr>
@@ -1590,138 +670,14 @@
         </w:rPr>
         <w:t xml:space="preserve">. С помощта на сайта </w:t>
       </w:r>
-      <w:r>
-        <w:fldChar w:fldCharType="begin"/>
-      </w:r>
-      <w:r>
-        <w:instrText>HYPERLINK</w:instrText>
-      </w:r>
-      <w:r>
-        <w:rPr>
-          <w:lang w:val="bg-BG"/>
-        </w:rPr>
-        <w:instrText xml:space="preserve"> "</w:instrText>
-      </w:r>
-      <w:r>
-        <w:instrText>https</w:instrText>
-      </w:r>
-      <w:r>
-        <w:rPr>
-          <w:lang w:val="bg-BG"/>
-        </w:rPr>
-        <w:instrText>://</w:instrText>
-      </w:r>
-      <w:r>
-        <w:instrText>www</w:instrText>
-      </w:r>
-      <w:r>
-        <w:rPr>
-          <w:lang w:val="bg-BG"/>
-        </w:rPr>
-        <w:instrText>.</w:instrText>
-      </w:r>
-      <w:r>
-        <w:instrText>pic</w:instrText>
-      </w:r>
-      <w:r>
-        <w:rPr>
-          <w:lang w:val="bg-BG"/>
-        </w:rPr>
-        <w:instrText>.</w:instrText>
-      </w:r>
-      <w:r>
-        <w:instrText>bg</w:instrText>
-      </w:r>
-      <w:r>
-        <w:rPr>
-          <w:lang w:val="bg-BG"/>
-        </w:rPr>
-        <w:instrText>/</w:instrText>
-      </w:r>
-      <w:r>
-        <w:instrText>configurator</w:instrText>
-      </w:r>
-      <w:r>
-        <w:rPr>
-          <w:lang w:val="bg-BG"/>
-        </w:rPr>
-        <w:instrText>"</w:instrText>
-      </w:r>
-      <w:r>
-        <w:fldChar w:fldCharType="separate"/>
-      </w:r>
-      <w:r>
-        <w:rPr>
-          <w:rStyle w:val="Hyperlink"/>
-          <w:lang w:val="en-GB"/>
-        </w:rPr>
-        <w:t>https</w:t>
-      </w:r>
-      <w:r>
-        <w:rPr>
-          <w:rStyle w:val="Hyperlink"/>
-          <w:lang w:val="bg-BG"/>
-        </w:rPr>
-        <w:t>://</w:t>
-      </w:r>
-      <w:r>
-        <w:rPr>
-          <w:rStyle w:val="Hyperlink"/>
-          <w:lang w:val="en-GB"/>
-        </w:rPr>
-        <w:t>www</w:t>
-      </w:r>
-      <w:r>
-        <w:rPr>
-          <w:rStyle w:val="Hyperlink"/>
-          <w:lang w:val="bg-BG"/>
-        </w:rPr>
-        <w:t>.</w:t>
-      </w:r>
-      <w:r>
-        <w:rPr>
-          <w:rStyle w:val="Hyperlink"/>
-          <w:lang w:val="en-GB"/>
-        </w:rPr>
-        <w:t>pic</w:t>
-      </w:r>
-      <w:r>
-        <w:rPr>
-          <w:rStyle w:val="Hyperlink"/>
-          <w:lang w:val="bg-BG"/>
-        </w:rPr>
-        <w:t>.</w:t>
-      </w:r>
-      <w:proofErr w:type="spellStart"/>
-      <w:r>
-        <w:rPr>
-          <w:rStyle w:val="Hyperlink"/>
-          <w:lang w:val="en-GB"/>
-        </w:rPr>
-        <w:t>bg</w:t>
-      </w:r>
-      <w:proofErr w:type="spellEnd"/>
-      <w:r>
-        <w:rPr>
-          <w:rStyle w:val="Hyperlink"/>
-          <w:lang w:val="bg-BG"/>
-        </w:rPr>
-        <w:t>/</w:t>
-      </w:r>
-      <w:r>
-        <w:rPr>
-          <w:rStyle w:val="Hyperlink"/>
-          <w:lang w:val="en-GB"/>
-        </w:rPr>
-        <w:t>configurator</w:t>
-      </w:r>
-      <w:r>
-        <w:rPr>
-          <w:rStyle w:val="Hyperlink"/>
-          <w:lang w:val="en-GB"/>
-        </w:rPr>
-        <w:fldChar w:fldCharType="end"/>
-      </w:r>
+      <w:hyperlink r:id="rId9" w:history="1">
+        <w:r>
+          <w:rPr>
+            <w:rStyle w:val="Hyperlink"/>
+          </w:rPr>
+          <w:t>https://pcpartpicker.com</w:t>
+        </w:r>
+      </w:hyperlink>
       <w:r>
         <w:rPr>
           <w:lang w:val="bg-BG"/>
@@ -1778,611 +734,9 @@
         <w:t>и крайната цена на конфигурацията.</w:t>
       </w:r>
     </w:p>
-    <w:tbl>
-      <w:tblPr>
-        <w:tblStyle w:val="GridTable2-Accent1"/>
-        <w:tblW w:w="10910" w:type="dxa"/>
-        <w:jc w:val="center"/>
-        <w:tblBorders>
-          <w:top w:val="single" w:sz="4" w:space="0" w:color="auto"/>
-          <w:left w:val="single" w:sz="4" w:space="0" w:color="auto"/>
-          <w:bottom w:val="single" w:sz="4" w:space="0" w:color="auto"/>
-          <w:right w:val="single" w:sz="4" w:space="0" w:color="auto"/>
-          <w:insideH w:val="single" w:sz="4" w:space="0" w:color="auto"/>
-          <w:insideV w:val="single" w:sz="4" w:space="0" w:color="auto"/>
-        </w:tblBorders>
-        <w:tblLook w:val="04A0" w:firstRow="1" w:lastRow="0" w:firstColumn="1" w:lastColumn="0" w:noHBand="0" w:noVBand="1"/>
-      </w:tblPr>
-      <w:tblGrid>
-        <w:gridCol w:w="2404"/>
-        <w:gridCol w:w="4961"/>
-        <w:gridCol w:w="3545"/>
-      </w:tblGrid>
-      <w:tr>
-        <w:trPr>
-          <w:cnfStyle w:val="100000000000" w:firstRow="1" w:lastRow="0" w:firstColumn="0" w:lastColumn="0" w:oddVBand="0" w:evenVBand="0" w:oddHBand="0" w:evenHBand="0" w:firstRowFirstColumn="0" w:firstRowLastColumn="0" w:lastRowFirstColumn="0" w:lastRowLastColumn="0"/>
-          <w:trHeight w:val="510"/>
-          <w:jc w:val="center"/>
-        </w:trPr>
-        <w:tc>
-          <w:tcPr>
-            <w:cnfStyle w:val="001000000000" w:firstRow="0" w:lastRow="0" w:firstColumn="1" w:lastColumn="0" w:oddVBand="0" w:evenVBand="0" w:oddHBand="0" w:evenHBand="0" w:firstRowFirstColumn="0" w:firstRowLastColumn="0" w:lastRowFirstColumn="0" w:lastRowLastColumn="0"/>
-            <w:tcW w:w="2404" w:type="dxa"/>
-            <w:tcBorders>
-              <w:top w:val="single" w:sz="4" w:space="0" w:color="auto"/>
-              <w:bottom w:val="single" w:sz="4" w:space="0" w:color="auto"/>
-              <w:right w:val="single" w:sz="4" w:space="0" w:color="auto"/>
-            </w:tcBorders>
-            <w:vAlign w:val="center"/>
-          </w:tcPr>
-          <w:p>
-            <w:pPr>
-              <w:jc w:val="center"/>
-              <w:rPr>
-                <w:sz w:val="24"/>
-                <w:szCs w:val="24"/>
-                <w:lang w:val="bg-BG"/>
-              </w:rPr>
-            </w:pPr>
-            <w:r>
-              <w:rPr>
-                <w:sz w:val="24"/>
-                <w:szCs w:val="24"/>
-                <w:lang w:val="bg-BG"/>
-              </w:rPr>
-              <w:t>Хардуерен компонент</w:t>
-            </w:r>
-          </w:p>
-        </w:tc>
-        <w:tc>
-          <w:tcPr>
-            <w:tcW w:w="4961" w:type="dxa"/>
-            <w:tcBorders>
-              <w:top w:val="single" w:sz="4" w:space="0" w:color="auto"/>
-              <w:bottom w:val="single" w:sz="4" w:space="0" w:color="auto"/>
-              <w:right w:val="single" w:sz="4" w:space="0" w:color="auto"/>
-            </w:tcBorders>
-            <w:vAlign w:val="center"/>
-          </w:tcPr>
-          <w:p>
-            <w:pPr>
-              <w:jc w:val="center"/>
-              <w:cnfStyle w:val="100000000000" w:firstRow="1" w:lastRow="0" w:firstColumn="0" w:lastColumn="0" w:oddVBand="0" w:evenVBand="0" w:oddHBand="0" w:evenHBand="0" w:firstRowFirstColumn="0" w:firstRowLastColumn="0" w:lastRowFirstColumn="0" w:lastRowLastColumn="0"/>
-              <w:rPr>
-                <w:sz w:val="24"/>
-                <w:szCs w:val="24"/>
-                <w:lang w:val="bg-BG"/>
-              </w:rPr>
-            </w:pPr>
-            <w:r>
-              <w:rPr>
-                <w:sz w:val="24"/>
-                <w:szCs w:val="24"/>
-                <w:lang w:val="bg-BG"/>
-              </w:rPr>
-              <w:t>Характеристика</w:t>
-            </w:r>
-          </w:p>
-        </w:tc>
-        <w:tc>
-          <w:tcPr>
-            <w:tcW w:w="3545" w:type="dxa"/>
-            <w:tcBorders>
-              <w:top w:val="single" w:sz="4" w:space="0" w:color="auto"/>
-              <w:left w:val="single" w:sz="4" w:space="0" w:color="auto"/>
-              <w:bottom w:val="single" w:sz="4" w:space="0" w:color="auto"/>
-            </w:tcBorders>
-            <w:vAlign w:val="center"/>
-          </w:tcPr>
-          <w:p>
-            <w:pPr>
-              <w:pStyle w:val="ListParagraph"/>
-              <w:spacing w:before="0" w:after="0"/>
-              <w:ind w:left="0"/>
-              <w:jc w:val="center"/>
-              <w:cnfStyle w:val="100000000000" w:firstRow="1" w:lastRow="0" w:firstColumn="0" w:lastColumn="0" w:oddVBand="0" w:evenVBand="0" w:oddHBand="0" w:evenHBand="0" w:firstRowFirstColumn="0" w:firstRowLastColumn="0" w:lastRowFirstColumn="0" w:lastRowLastColumn="0"/>
-              <w:rPr>
-                <w:sz w:val="24"/>
-                <w:szCs w:val="24"/>
-                <w:lang w:val="bg-BG"/>
-              </w:rPr>
-            </w:pPr>
-            <w:r>
-              <w:rPr>
-                <w:sz w:val="24"/>
-                <w:szCs w:val="24"/>
-                <w:lang w:val="bg-BG"/>
-              </w:rPr>
-              <w:t>Избор</w:t>
-            </w:r>
-          </w:p>
-        </w:tc>
-      </w:tr>
-      <w:tr>
-        <w:trPr>
-          <w:cnfStyle w:val="000000100000" w:firstRow="0" w:lastRow="0" w:firstColumn="0" w:lastColumn="0" w:oddVBand="0" w:evenVBand="0" w:oddHBand="1" w:evenHBand="0" w:firstRowFirstColumn="0" w:firstRowLastColumn="0" w:lastRowFirstColumn="0" w:lastRowLastColumn="0"/>
-          <w:trHeight w:val="510"/>
-          <w:jc w:val="center"/>
-        </w:trPr>
-        <w:tc>
-          <w:tcPr>
-            <w:cnfStyle w:val="001000000000" w:firstRow="0" w:lastRow="0" w:firstColumn="1" w:lastColumn="0" w:oddVBand="0" w:evenVBand="0" w:oddHBand="0" w:evenHBand="0" w:firstRowFirstColumn="0" w:firstRowLastColumn="0" w:lastRowFirstColumn="0" w:lastRowLastColumn="0"/>
-            <w:tcW w:w="2404" w:type="dxa"/>
-            <w:vAlign w:val="center"/>
-          </w:tcPr>
-          <w:p>
-            <w:pPr>
-              <w:pStyle w:val="ListParagraph"/>
-              <w:ind w:left="0"/>
-              <w:rPr>
-                <w:b w:val="0"/>
-                <w:bCs w:val="0"/>
-                <w:lang w:val="bg-BG"/>
-              </w:rPr>
-            </w:pPr>
-            <w:r>
-              <w:rPr>
-                <w:b w:val="0"/>
-                <w:bCs w:val="0"/>
-                <w:lang w:val="bg-BG"/>
-              </w:rPr>
-              <w:t>Процесор</w:t>
-            </w:r>
-          </w:p>
-        </w:tc>
-        <w:tc>
-          <w:tcPr>
-            <w:tcW w:w="4961" w:type="dxa"/>
-            <w:vAlign w:val="center"/>
-          </w:tcPr>
-          <w:p>
-            <w:pPr>
-              <w:pStyle w:val="ListParagraph"/>
-              <w:ind w:left="0"/>
-              <w:cnfStyle w:val="000000100000" w:firstRow="0" w:lastRow="0" w:firstColumn="0" w:lastColumn="0" w:oddVBand="0" w:evenVBand="0" w:oddHBand="1" w:evenHBand="0" w:firstRowFirstColumn="0" w:firstRowLastColumn="0" w:lastRowFirstColumn="0" w:lastRowLastColumn="0"/>
-              <w:rPr>
-                <w:lang w:val="bg-BG"/>
-              </w:rPr>
-            </w:pPr>
-          </w:p>
-        </w:tc>
-        <w:tc>
-          <w:tcPr>
-            <w:tcW w:w="3545" w:type="dxa"/>
-            <w:vAlign w:val="center"/>
-          </w:tcPr>
-          <w:p>
-            <w:pPr>
-              <w:pStyle w:val="ListParagraph"/>
-              <w:ind w:left="0"/>
-              <w:cnfStyle w:val="000000100000" w:firstRow="0" w:lastRow="0" w:firstColumn="0" w:lastColumn="0" w:oddVBand="0" w:evenVBand="0" w:oddHBand="1" w:evenHBand="0" w:firstRowFirstColumn="0" w:firstRowLastColumn="0" w:lastRowFirstColumn="0" w:lastRowLastColumn="0"/>
-              <w:rPr>
-                <w:lang w:val="bg-BG"/>
-              </w:rPr>
-            </w:pPr>
-          </w:p>
-        </w:tc>
-      </w:tr>
-      <w:tr>
-        <w:trPr>
-          <w:trHeight w:val="510"/>
-          <w:jc w:val="center"/>
-        </w:trPr>
-        <w:tc>
-          <w:tcPr>
-            <w:cnfStyle w:val="001000000000" w:firstRow="0" w:lastRow="0" w:firstColumn="1" w:lastColumn="0" w:oddVBand="0" w:evenVBand="0" w:oddHBand="0" w:evenHBand="0" w:firstRowFirstColumn="0" w:firstRowLastColumn="0" w:lastRowFirstColumn="0" w:lastRowLastColumn="0"/>
-            <w:tcW w:w="2404" w:type="dxa"/>
-            <w:vAlign w:val="center"/>
-          </w:tcPr>
-          <w:p>
-            <w:pPr>
-              <w:pStyle w:val="ListParagraph"/>
-              <w:ind w:left="0"/>
-              <w:rPr>
-                <w:b w:val="0"/>
-                <w:bCs w:val="0"/>
-                <w:lang w:val="bg-BG"/>
-              </w:rPr>
-            </w:pPr>
-            <w:r>
-              <w:rPr>
-                <w:b w:val="0"/>
-                <w:bCs w:val="0"/>
-                <w:lang w:val="bg-BG"/>
-              </w:rPr>
-              <w:t>Дънна платка</w:t>
-            </w:r>
-          </w:p>
-        </w:tc>
-        <w:tc>
-          <w:tcPr>
-            <w:tcW w:w="4961" w:type="dxa"/>
-            <w:vAlign w:val="center"/>
-          </w:tcPr>
-          <w:p>
-            <w:pPr>
-              <w:pStyle w:val="ListParagraph"/>
-              <w:ind w:left="0"/>
-              <w:cnfStyle w:val="000000000000" w:firstRow="0" w:lastRow="0" w:firstColumn="0" w:lastColumn="0" w:oddVBand="0" w:evenVBand="0" w:oddHBand="0" w:evenHBand="0" w:firstRowFirstColumn="0" w:firstRowLastColumn="0" w:lastRowFirstColumn="0" w:lastRowLastColumn="0"/>
-              <w:rPr>
-                <w:lang w:val="bg-BG"/>
-              </w:rPr>
-            </w:pPr>
-          </w:p>
-        </w:tc>
-        <w:tc>
-          <w:tcPr>
-            <w:tcW w:w="3545" w:type="dxa"/>
-            <w:vAlign w:val="center"/>
-          </w:tcPr>
-          <w:p>
-            <w:pPr>
-              <w:pStyle w:val="ListParagraph"/>
-              <w:ind w:left="0"/>
-              <w:cnfStyle w:val="000000000000" w:firstRow="0" w:lastRow="0" w:firstColumn="0" w:lastColumn="0" w:oddVBand="0" w:evenVBand="0" w:oddHBand="0" w:evenHBand="0" w:firstRowFirstColumn="0" w:firstRowLastColumn="0" w:lastRowFirstColumn="0" w:lastRowLastColumn="0"/>
-              <w:rPr>
-                <w:lang w:val="bg-BG"/>
-              </w:rPr>
-            </w:pPr>
-          </w:p>
-        </w:tc>
-      </w:tr>
-      <w:tr>
-        <w:trPr>
-          <w:cnfStyle w:val="000000100000" w:firstRow="0" w:lastRow="0" w:firstColumn="0" w:lastColumn="0" w:oddVBand="0" w:evenVBand="0" w:oddHBand="1" w:evenHBand="0" w:firstRowFirstColumn="0" w:firstRowLastColumn="0" w:lastRowFirstColumn="0" w:lastRowLastColumn="0"/>
-          <w:trHeight w:val="510"/>
-          <w:jc w:val="center"/>
-        </w:trPr>
-        <w:tc>
-          <w:tcPr>
-            <w:cnfStyle w:val="001000000000" w:firstRow="0" w:lastRow="0" w:firstColumn="1" w:lastColumn="0" w:oddVBand="0" w:evenVBand="0" w:oddHBand="0" w:evenHBand="0" w:firstRowFirstColumn="0" w:firstRowLastColumn="0" w:lastRowFirstColumn="0" w:lastRowLastColumn="0"/>
-            <w:tcW w:w="2404" w:type="dxa"/>
-            <w:vAlign w:val="center"/>
-          </w:tcPr>
-          <w:p>
-            <w:pPr>
-              <w:pStyle w:val="ListParagraph"/>
-              <w:ind w:left="0"/>
-              <w:rPr>
-                <w:b w:val="0"/>
-                <w:bCs w:val="0"/>
-                <w:lang w:val="bg-BG"/>
-              </w:rPr>
-            </w:pPr>
-            <w:r>
-              <w:rPr>
-                <w:b w:val="0"/>
-                <w:bCs w:val="0"/>
-                <w:lang w:val="bg-BG"/>
-              </w:rPr>
-              <w:t>Оперативна памет</w:t>
-            </w:r>
-          </w:p>
-        </w:tc>
-        <w:tc>
-          <w:tcPr>
-            <w:tcW w:w="4961" w:type="dxa"/>
-            <w:vAlign w:val="center"/>
-          </w:tcPr>
-          <w:p>
-            <w:pPr>
-              <w:pStyle w:val="ListParagraph"/>
-              <w:ind w:left="0"/>
-              <w:cnfStyle w:val="000000100000" w:firstRow="0" w:lastRow="0" w:firstColumn="0" w:lastColumn="0" w:oddVBand="0" w:evenVBand="0" w:oddHBand="1" w:evenHBand="0" w:firstRowFirstColumn="0" w:firstRowLastColumn="0" w:lastRowFirstColumn="0" w:lastRowLastColumn="0"/>
-              <w:rPr>
-                <w:lang w:val="bg-BG"/>
-              </w:rPr>
-            </w:pPr>
-          </w:p>
-        </w:tc>
-        <w:tc>
-          <w:tcPr>
-            <w:tcW w:w="3545" w:type="dxa"/>
-            <w:vAlign w:val="center"/>
-          </w:tcPr>
-          <w:p>
-            <w:pPr>
-              <w:pStyle w:val="ListParagraph"/>
-              <w:ind w:left="0"/>
-              <w:cnfStyle w:val="000000100000" w:firstRow="0" w:lastRow="0" w:firstColumn="0" w:lastColumn="0" w:oddVBand="0" w:evenVBand="0" w:oddHBand="1" w:evenHBand="0" w:firstRowFirstColumn="0" w:firstRowLastColumn="0" w:lastRowFirstColumn="0" w:lastRowLastColumn="0"/>
-              <w:rPr>
-                <w:lang w:val="bg-BG"/>
-              </w:rPr>
-            </w:pPr>
-          </w:p>
-        </w:tc>
-      </w:tr>
-      <w:tr>
-        <w:trPr>
-          <w:trHeight w:val="510"/>
-          <w:jc w:val="center"/>
-        </w:trPr>
-        <w:tc>
-          <w:tcPr>
-            <w:cnfStyle w:val="001000000000" w:firstRow="0" w:lastRow="0" w:firstColumn="1" w:lastColumn="0" w:oddVBand="0" w:evenVBand="0" w:oddHBand="0" w:evenHBand="0" w:firstRowFirstColumn="0" w:firstRowLastColumn="0" w:lastRowFirstColumn="0" w:lastRowLastColumn="0"/>
-            <w:tcW w:w="2404" w:type="dxa"/>
-            <w:vAlign w:val="center"/>
-          </w:tcPr>
-          <w:p>
-            <w:pPr>
-              <w:pStyle w:val="ListParagraph"/>
-              <w:ind w:left="0"/>
-              <w:rPr>
-                <w:b w:val="0"/>
-                <w:bCs w:val="0"/>
-              </w:rPr>
-            </w:pPr>
-            <w:r>
-              <w:rPr>
-                <w:b w:val="0"/>
-                <w:bCs w:val="0"/>
-              </w:rPr>
-              <w:t>SSD</w:t>
-            </w:r>
-          </w:p>
-        </w:tc>
-        <w:tc>
-          <w:tcPr>
-            <w:tcW w:w="4961" w:type="dxa"/>
-            <w:vAlign w:val="center"/>
-          </w:tcPr>
-          <w:p>
-            <w:pPr>
-              <w:pStyle w:val="ListParagraph"/>
-              <w:ind w:left="0"/>
-              <w:cnfStyle w:val="000000000000" w:firstRow="0" w:lastRow="0" w:firstColumn="0" w:lastColumn="0" w:oddVBand="0" w:evenVBand="0" w:oddHBand="0" w:evenHBand="0" w:firstRowFirstColumn="0" w:firstRowLastColumn="0" w:lastRowFirstColumn="0" w:lastRowLastColumn="0"/>
-              <w:rPr>
-                <w:lang w:val="bg-BG"/>
-              </w:rPr>
-            </w:pPr>
-          </w:p>
-        </w:tc>
-        <w:tc>
-          <w:tcPr>
-            <w:tcW w:w="3545" w:type="dxa"/>
-            <w:vAlign w:val="center"/>
-          </w:tcPr>
-          <w:p>
-            <w:pPr>
-              <w:pStyle w:val="ListParagraph"/>
-              <w:ind w:left="0"/>
-              <w:cnfStyle w:val="000000000000" w:firstRow="0" w:lastRow="0" w:firstColumn="0" w:lastColumn="0" w:oddVBand="0" w:evenVBand="0" w:oddHBand="0" w:evenHBand="0" w:firstRowFirstColumn="0" w:firstRowLastColumn="0" w:lastRowFirstColumn="0" w:lastRowLastColumn="0"/>
-              <w:rPr>
-                <w:lang w:val="bg-BG"/>
-              </w:rPr>
-            </w:pPr>
-          </w:p>
-        </w:tc>
-      </w:tr>
-      <w:tr>
-        <w:trPr>
-          <w:cnfStyle w:val="000000100000" w:firstRow="0" w:lastRow="0" w:firstColumn="0" w:lastColumn="0" w:oddVBand="0" w:evenVBand="0" w:oddHBand="1" w:evenHBand="0" w:firstRowFirstColumn="0" w:firstRowLastColumn="0" w:lastRowFirstColumn="0" w:lastRowLastColumn="0"/>
-          <w:trHeight w:val="510"/>
-          <w:jc w:val="center"/>
-        </w:trPr>
-        <w:tc>
-          <w:tcPr>
-            <w:cnfStyle w:val="001000000000" w:firstRow="0" w:lastRow="0" w:firstColumn="1" w:lastColumn="0" w:oddVBand="0" w:evenVBand="0" w:oddHBand="0" w:evenHBand="0" w:firstRowFirstColumn="0" w:firstRowLastColumn="0" w:lastRowFirstColumn="0" w:lastRowLastColumn="0"/>
-            <w:tcW w:w="2404" w:type="dxa"/>
-            <w:vAlign w:val="center"/>
-          </w:tcPr>
-          <w:p>
-            <w:pPr>
-              <w:pStyle w:val="ListParagraph"/>
-              <w:ind w:left="0"/>
-              <w:rPr>
-                <w:b w:val="0"/>
-                <w:bCs w:val="0"/>
-                <w:lang w:val="bg-BG"/>
-              </w:rPr>
-            </w:pPr>
-            <w:r>
-              <w:rPr>
-                <w:b w:val="0"/>
-                <w:bCs w:val="0"/>
-                <w:lang w:val="bg-BG"/>
-              </w:rPr>
-              <w:t>Видеокарта</w:t>
-            </w:r>
-          </w:p>
-        </w:tc>
-        <w:tc>
-          <w:tcPr>
-            <w:tcW w:w="4961" w:type="dxa"/>
-            <w:vAlign w:val="center"/>
-          </w:tcPr>
-          <w:p>
-            <w:pPr>
-              <w:pStyle w:val="ListParagraph"/>
-              <w:ind w:left="0"/>
-              <w:cnfStyle w:val="000000100000" w:firstRow="0" w:lastRow="0" w:firstColumn="0" w:lastColumn="0" w:oddVBand="0" w:evenVBand="0" w:oddHBand="1" w:evenHBand="0" w:firstRowFirstColumn="0" w:firstRowLastColumn="0" w:lastRowFirstColumn="0" w:lastRowLastColumn="0"/>
-              <w:rPr>
-                <w:lang w:val="bg-BG"/>
-              </w:rPr>
-            </w:pPr>
-          </w:p>
-        </w:tc>
-        <w:tc>
-          <w:tcPr>
-            <w:tcW w:w="3545" w:type="dxa"/>
-            <w:vAlign w:val="center"/>
-          </w:tcPr>
-          <w:p>
-            <w:pPr>
-              <w:pStyle w:val="ListParagraph"/>
-              <w:ind w:left="0"/>
-              <w:cnfStyle w:val="000000100000" w:firstRow="0" w:lastRow="0" w:firstColumn="0" w:lastColumn="0" w:oddVBand="0" w:evenVBand="0" w:oddHBand="1" w:evenHBand="0" w:firstRowFirstColumn="0" w:firstRowLastColumn="0" w:lastRowFirstColumn="0" w:lastRowLastColumn="0"/>
-              <w:rPr>
-                <w:lang w:val="bg-BG"/>
-              </w:rPr>
-            </w:pPr>
-          </w:p>
-        </w:tc>
-      </w:tr>
-      <w:tr>
-        <w:trPr>
-          <w:trHeight w:val="510"/>
-          <w:jc w:val="center"/>
-        </w:trPr>
-        <w:tc>
-          <w:tcPr>
-            <w:cnfStyle w:val="001000000000" w:firstRow="0" w:lastRow="0" w:firstColumn="1" w:lastColumn="0" w:oddVBand="0" w:evenVBand="0" w:oddHBand="0" w:evenHBand="0" w:firstRowFirstColumn="0" w:firstRowLastColumn="0" w:lastRowFirstColumn="0" w:lastRowLastColumn="0"/>
-            <w:tcW w:w="2404" w:type="dxa"/>
-            <w:vAlign w:val="center"/>
-          </w:tcPr>
-          <w:p>
-            <w:pPr>
-              <w:pStyle w:val="ListParagraph"/>
-              <w:ind w:left="0"/>
-              <w:rPr>
-                <w:b w:val="0"/>
-                <w:bCs w:val="0"/>
-                <w:lang w:val="bg-BG"/>
-              </w:rPr>
-            </w:pPr>
-            <w:r>
-              <w:rPr>
-                <w:b w:val="0"/>
-                <w:bCs w:val="0"/>
-                <w:lang w:val="bg-BG"/>
-              </w:rPr>
-              <w:t>Кутия</w:t>
-            </w:r>
-          </w:p>
-        </w:tc>
-        <w:tc>
-          <w:tcPr>
-            <w:tcW w:w="4961" w:type="dxa"/>
-            <w:vAlign w:val="center"/>
-          </w:tcPr>
-          <w:p>
-            <w:pPr>
-              <w:pStyle w:val="ListParagraph"/>
-              <w:ind w:left="0"/>
-              <w:cnfStyle w:val="000000000000" w:firstRow="0" w:lastRow="0" w:firstColumn="0" w:lastColumn="0" w:oddVBand="0" w:evenVBand="0" w:oddHBand="0" w:evenHBand="0" w:firstRowFirstColumn="0" w:firstRowLastColumn="0" w:lastRowFirstColumn="0" w:lastRowLastColumn="0"/>
-              <w:rPr>
-                <w:lang w:val="bg-BG"/>
-              </w:rPr>
-            </w:pPr>
-          </w:p>
-        </w:tc>
-        <w:tc>
-          <w:tcPr>
-            <w:tcW w:w="3545" w:type="dxa"/>
-            <w:vAlign w:val="center"/>
-          </w:tcPr>
-          <w:p>
-            <w:pPr>
-              <w:pStyle w:val="ListParagraph"/>
-              <w:ind w:left="0"/>
-              <w:cnfStyle w:val="000000000000" w:firstRow="0" w:lastRow="0" w:firstColumn="0" w:lastColumn="0" w:oddVBand="0" w:evenVBand="0" w:oddHBand="0" w:evenHBand="0" w:firstRowFirstColumn="0" w:firstRowLastColumn="0" w:lastRowFirstColumn="0" w:lastRowLastColumn="0"/>
-              <w:rPr>
-                <w:lang w:val="bg-BG"/>
-              </w:rPr>
-            </w:pPr>
-          </w:p>
-        </w:tc>
-      </w:tr>
-      <w:tr>
-        <w:trPr>
-          <w:cnfStyle w:val="000000100000" w:firstRow="0" w:lastRow="0" w:firstColumn="0" w:lastColumn="0" w:oddVBand="0" w:evenVBand="0" w:oddHBand="1" w:evenHBand="0" w:firstRowFirstColumn="0" w:firstRowLastColumn="0" w:lastRowFirstColumn="0" w:lastRowLastColumn="0"/>
-          <w:trHeight w:val="510"/>
-          <w:jc w:val="center"/>
-        </w:trPr>
-        <w:tc>
-          <w:tcPr>
-            <w:cnfStyle w:val="001000000000" w:firstRow="0" w:lastRow="0" w:firstColumn="1" w:lastColumn="0" w:oddVBand="0" w:evenVBand="0" w:oddHBand="0" w:evenHBand="0" w:firstRowFirstColumn="0" w:firstRowLastColumn="0" w:lastRowFirstColumn="0" w:lastRowLastColumn="0"/>
-            <w:tcW w:w="2404" w:type="dxa"/>
-            <w:vAlign w:val="center"/>
-          </w:tcPr>
-          <w:p>
-            <w:pPr>
-              <w:pStyle w:val="ListParagraph"/>
-              <w:ind w:left="0"/>
-              <w:rPr>
-                <w:b w:val="0"/>
-                <w:bCs w:val="0"/>
-                <w:lang w:val="bg-BG"/>
-              </w:rPr>
-            </w:pPr>
-            <w:r>
-              <w:rPr>
-                <w:b w:val="0"/>
-                <w:bCs w:val="0"/>
-                <w:lang w:val="bg-BG"/>
-              </w:rPr>
-              <w:t>Захранване</w:t>
-            </w:r>
-          </w:p>
-        </w:tc>
-        <w:tc>
-          <w:tcPr>
-            <w:tcW w:w="4961" w:type="dxa"/>
-            <w:vAlign w:val="center"/>
-          </w:tcPr>
-          <w:p>
-            <w:pPr>
-              <w:pStyle w:val="ListParagraph"/>
-              <w:ind w:left="0"/>
-              <w:cnfStyle w:val="000000100000" w:firstRow="0" w:lastRow="0" w:firstColumn="0" w:lastColumn="0" w:oddVBand="0" w:evenVBand="0" w:oddHBand="1" w:evenHBand="0" w:firstRowFirstColumn="0" w:firstRowLastColumn="0" w:lastRowFirstColumn="0" w:lastRowLastColumn="0"/>
-              <w:rPr>
-                <w:lang w:val="bg-BG"/>
-              </w:rPr>
-            </w:pPr>
-          </w:p>
-        </w:tc>
-        <w:tc>
-          <w:tcPr>
-            <w:tcW w:w="3545" w:type="dxa"/>
-            <w:vAlign w:val="center"/>
-          </w:tcPr>
-          <w:p>
-            <w:pPr>
-              <w:pStyle w:val="ListParagraph"/>
-              <w:ind w:left="0"/>
-              <w:cnfStyle w:val="000000100000" w:firstRow="0" w:lastRow="0" w:firstColumn="0" w:lastColumn="0" w:oddVBand="0" w:evenVBand="0" w:oddHBand="1" w:evenHBand="0" w:firstRowFirstColumn="0" w:firstRowLastColumn="0" w:lastRowFirstColumn="0" w:lastRowLastColumn="0"/>
-              <w:rPr>
-                <w:lang w:val="bg-BG"/>
-              </w:rPr>
-            </w:pPr>
-          </w:p>
-        </w:tc>
-      </w:tr>
-    </w:tbl>
-    <w:p>
-      <w:r>
-        <w:rPr>
-          <w:lang w:val="bg-BG"/>
-        </w:rPr>
-        <w:t>Крайна цена на конфигурацията</w:t>
-      </w:r>
-      <w:r>
-        <w:t>:</w:t>
-      </w:r>
-    </w:p>
-    <w:p/>
-    <w:p>
-      <w:pPr>
-        <w:pStyle w:val="Heading1"/>
-        <w:rPr>
-          <w:sz w:val="72"/>
-          <w:szCs w:val="48"/>
-          <w:lang w:val="bg-BG"/>
-        </w:rPr>
-      </w:pPr>
-      <w:r>
-        <w:rPr>
-          <w:sz w:val="72"/>
-          <w:szCs w:val="48"/>
-          <w:highlight w:val="yellow"/>
-          <w:lang w:val="bg-BG"/>
-        </w:rPr>
-        <w:t>Може би да се изнесат на отделен файл нещата за попълване?</w:t>
-      </w:r>
-    </w:p>
     <w:sectPr>
-      <w:headerReference w:type="default" r:id="rId9"/>
-      <w:footerReference w:type="default" r:id="rId10"/>
+      <w:headerReference w:type="default" r:id="rId10"/>
+      <w:footerReference w:type="default" r:id="rId11"/>
       <w:pgSz w:w="11909" w:h="16834" w:code="9"/>
       <w:pgMar w:top="567" w:right="737" w:bottom="680" w:left="737" w:header="567" w:footer="510" w:gutter="0"/>
       <w:cols w:space="720"/>
@@ -2393,7 +747,7 @@
 </file>
 
 <file path=word/endnotes.xml><?xml version="1.0" encoding="utf-8"?>
-<w:endnotes xmlns:wpc="http://schemas.microsoft.com/office/word/2010/wordprocessingCanvas" xmlns:cx="http://schemas.microsoft.com/office/drawing/2014/chartex" xmlns:cx1="http://schemas.microsoft.com/office/drawing/2015/9/8/chartex" xmlns:cx2="http://schemas.microsoft.com/office/drawing/2015/10/21/chartex" xmlns:cx3="http://schemas.microsoft.com/office/drawing/2016/5/9/chartex" xmlns:cx4="http://schemas.microsoft.com/office/drawing/2016/5/10/chartex" xmlns:cx5="http://schemas.microsoft.com/office/drawing/2016/5/11/chartex" xmlns:cx6="http://schemas.microsoft.com/office/drawing/2016/5/12/chartex" xmlns:cx7="http://schemas.microsoft.com/office/drawing/2016/5/13/chartex" xmlns:cx8="http://schemas.microsoft.com/office/drawing/2016/5/14/chartex" xmlns:mc="http://schemas.openxmlformats.org/markup-compatibility/2006" xmlns:aink="http://schemas.microsoft.com/office/drawing/2016/ink" xmlns:am3d="http://schemas.microsoft.com/office/drawing/2017/model3d" xmlns:o="urn:schemas-microsoft-com:office:office" xmlns:oel="http://schemas.microsoft.com/office/2019/extlst" xmlns:r="http://schemas.openxmlformats.org/officeDocument/2006/relationships" xmlns:m="http://schemas.openxmlformats.org/officeDocument/2006/math" xmlns:v="urn:schemas-microsoft-com:vml" xmlns:wp14="http://schemas.microsoft.com/office/word/2010/wordprocessingDrawing" xmlns:wp="http://schemas.openxmlformats.org/drawingml/2006/wordprocessingDrawing" xmlns:w10="urn:schemas-microsoft-com:office:word" xmlns:w="http://schemas.openxmlformats.org/wordprocessingml/2006/main" xmlns:w14="http://schemas.microsoft.com/office/word/2010/wordml" xmlns:w15="http://schemas.microsoft.com/office/word/2012/wordml" xmlns:w16cex="http://schemas.microsoft.com/office/word/2018/wordml/cex" xmlns:w16cid="http://schemas.microsoft.com/office/word/2016/wordml/cid" xmlns:w16="http://schemas.microsoft.com/office/word/2018/wordml" xmlns:w16du="http://schemas.microsoft.com/office/word/2023/wordml/word16du" xmlns:w16sdtdh="http://schemas.microsoft.com/office/word/2020/wordml/sdtdatahash" xmlns:w16se="http://schemas.microsoft.com/office/word/2015/wordml/symex" xmlns:wpg="http://schemas.microsoft.com/office/word/2010/wordprocessingGroup" xmlns:wpi="http://schemas.microsoft.com/office/word/2010/wordprocessingInk" xmlns:wne="http://schemas.microsoft.com/office/word/2006/wordml" xmlns:wps="http://schemas.microsoft.com/office/word/2010/wordprocessingShape" mc:Ignorable="w14 w15 w16se w16cid w16 w16cex w16sdtdh w16du wp14">
+<w:endnotes xmlns:wpc="http://schemas.microsoft.com/office/word/2010/wordprocessingCanvas" xmlns:cx="http://schemas.microsoft.com/office/drawing/2014/chartex" xmlns:cx1="http://schemas.microsoft.com/office/drawing/2015/9/8/chartex" xmlns:cx2="http://schemas.microsoft.com/office/drawing/2015/10/21/chartex" xmlns:cx3="http://schemas.microsoft.com/office/drawing/2016/5/9/chartex" xmlns:cx4="http://schemas.microsoft.com/office/drawing/2016/5/10/chartex" xmlns:cx5="http://schemas.microsoft.com/office/drawing/2016/5/11/chartex" xmlns:cx6="http://schemas.microsoft.com/office/drawing/2016/5/12/chartex" xmlns:cx7="http://schemas.microsoft.com/office/drawing/2016/5/13/chartex" xmlns:cx8="http://schemas.microsoft.com/office/drawing/2016/5/14/chartex" xmlns:mc="http://schemas.openxmlformats.org/markup-compatibility/2006" xmlns:aink="http://schemas.microsoft.com/office/drawing/2016/ink" xmlns:am3d="http://schemas.microsoft.com/office/drawing/2017/model3d" xmlns:o="urn:schemas-microsoft-com:office:office" xmlns:oel="http://schemas.microsoft.com/office/2019/extlst" xmlns:r="http://schemas.openxmlformats.org/officeDocument/2006/relationships" xmlns:m="http://schemas.openxmlformats.org/officeDocument/2006/math" xmlns:v="urn:schemas-microsoft-com:vml" xmlns:wp14="http://schemas.microsoft.com/office/word/2010/wordprocessingDrawing" xmlns:wp="http://schemas.openxmlformats.org/drawingml/2006/wordprocessingDrawing" xmlns:w10="urn:schemas-microsoft-com:office:word" xmlns:w="http://schemas.openxmlformats.org/wordprocessingml/2006/main" xmlns:w14="http://schemas.microsoft.com/office/word/2010/wordml" xmlns:w15="http://schemas.microsoft.com/office/word/2012/wordml" xmlns:w16cex="http://schemas.microsoft.com/office/word/2018/wordml/cex" xmlns:w16cid="http://schemas.microsoft.com/office/word/2016/wordml/cid" xmlns:w16="http://schemas.microsoft.com/office/word/2018/wordml" xmlns:w16sdtdh="http://schemas.microsoft.com/office/word/2020/wordml/sdtdatahash" xmlns:w16se="http://schemas.microsoft.com/office/word/2015/wordml/symex" xmlns:wpg="http://schemas.microsoft.com/office/word/2010/wordprocessingGroup" xmlns:wpi="http://schemas.microsoft.com/office/word/2010/wordprocessingInk" xmlns:wne="http://schemas.microsoft.com/office/word/2006/wordml" xmlns:wps="http://schemas.microsoft.com/office/word/2010/wordprocessingShape" mc:Ignorable="w14 w15 w16se w16cid w16 w16cex w16sdtdh wp14">
   <w:endnote w:type="separator" w:id="-1">
     <w:p>
       <w:pPr>
@@ -2418,7 +772,7 @@
 </file>
 
 <file path=word/footer1.xml><?xml version="1.0" encoding="utf-8"?>
-<w:ftr xmlns:wpc="http://schemas.microsoft.com/office/word/2010/wordprocessingCanvas" xmlns:cx="http://schemas.microsoft.com/office/drawing/2014/chartex" xmlns:cx1="http://schemas.microsoft.com/office/drawing/2015/9/8/chartex" xmlns:cx2="http://schemas.microsoft.com/office/drawing/2015/10/21/chartex" xmlns:cx3="http://schemas.microsoft.com/office/drawing/2016/5/9/chartex" xmlns:cx4="http://schemas.microsoft.com/office/drawing/2016/5/10/chartex" xmlns:cx5="http://schemas.microsoft.com/office/drawing/2016/5/11/chartex" xmlns:cx6="http://schemas.microsoft.com/office/drawing/2016/5/12/chartex" xmlns:cx7="http://schemas.microsoft.com/office/drawing/2016/5/13/chartex" xmlns:cx8="http://schemas.microsoft.com/office/drawing/2016/5/14/chartex" xmlns:mc="http://schemas.openxmlformats.org/markup-compatibility/2006" xmlns:aink="http://schemas.microsoft.com/office/drawing/2016/ink" xmlns:am3d="http://schemas.microsoft.com/office/drawing/2017/model3d" xmlns:o="urn:schemas-microsoft-com:office:office" xmlns:oel="http://schemas.microsoft.com/office/2019/extlst" xmlns:r="http://schemas.openxmlformats.org/officeDocument/2006/relationships" xmlns:m="http://schemas.openxmlformats.org/officeDocument/2006/math" xmlns:v="urn:schemas-microsoft-com:vml" xmlns:wp14="http://schemas.microsoft.com/office/word/2010/wordprocessingDrawing" xmlns:wp="http://schemas.openxmlformats.org/drawingml/2006/wordprocessingDrawing" xmlns:w10="urn:schemas-microsoft-com:office:word" xmlns:w="http://schemas.openxmlformats.org/wordprocessingml/2006/main" xmlns:w14="http://schemas.microsoft.com/office/word/2010/wordml" xmlns:w15="http://schemas.microsoft.com/office/word/2012/wordml" xmlns:w16cex="http://schemas.microsoft.com/office/word/2018/wordml/cex" xmlns:w16cid="http://schemas.microsoft.com/office/word/2016/wordml/cid" xmlns:w16="http://schemas.microsoft.com/office/word/2018/wordml" xmlns:w16du="http://schemas.microsoft.com/office/word/2023/wordml/word16du" xmlns:w16sdtdh="http://schemas.microsoft.com/office/word/2020/wordml/sdtdatahash" xmlns:w16se="http://schemas.microsoft.com/office/word/2015/wordml/symex" xmlns:wpg="http://schemas.microsoft.com/office/word/2010/wordprocessingGroup" xmlns:wpi="http://schemas.microsoft.com/office/word/2010/wordprocessingInk" xmlns:wne="http://schemas.microsoft.com/office/word/2006/wordml" xmlns:wps="http://schemas.microsoft.com/office/word/2010/wordprocessingShape" mc:Ignorable="w14 w15 w16se w16cid w16 w16cex w16sdtdh w16du wp14">
+<w:ftr xmlns:wpc="http://schemas.microsoft.com/office/word/2010/wordprocessingCanvas" xmlns:cx="http://schemas.microsoft.com/office/drawing/2014/chartex" xmlns:cx1="http://schemas.microsoft.com/office/drawing/2015/9/8/chartex" xmlns:cx2="http://schemas.microsoft.com/office/drawing/2015/10/21/chartex" xmlns:cx3="http://schemas.microsoft.com/office/drawing/2016/5/9/chartex" xmlns:cx4="http://schemas.microsoft.com/office/drawing/2016/5/10/chartex" xmlns:cx5="http://schemas.microsoft.com/office/drawing/2016/5/11/chartex" xmlns:cx6="http://schemas.microsoft.com/office/drawing/2016/5/12/chartex" xmlns:cx7="http://schemas.microsoft.com/office/drawing/2016/5/13/chartex" xmlns:cx8="http://schemas.microsoft.com/office/drawing/2016/5/14/chartex" xmlns:mc="http://schemas.openxmlformats.org/markup-compatibility/2006" xmlns:aink="http://schemas.microsoft.com/office/drawing/2016/ink" xmlns:am3d="http://schemas.microsoft.com/office/drawing/2017/model3d" xmlns:o="urn:schemas-microsoft-com:office:office" xmlns:oel="http://schemas.microsoft.com/office/2019/extlst" xmlns:r="http://schemas.openxmlformats.org/officeDocument/2006/relationships" xmlns:m="http://schemas.openxmlformats.org/officeDocument/2006/math" xmlns:v="urn:schemas-microsoft-com:vml" xmlns:wp14="http://schemas.microsoft.com/office/word/2010/wordprocessingDrawing" xmlns:wp="http://schemas.openxmlformats.org/drawingml/2006/wordprocessingDrawing" xmlns:w10="urn:schemas-microsoft-com:office:word" xmlns:w="http://schemas.openxmlformats.org/wordprocessingml/2006/main" xmlns:w14="http://schemas.microsoft.com/office/word/2010/wordml" xmlns:w15="http://schemas.microsoft.com/office/word/2012/wordml" xmlns:w16cex="http://schemas.microsoft.com/office/word/2018/wordml/cex" xmlns:w16cid="http://schemas.microsoft.com/office/word/2016/wordml/cid" xmlns:w16="http://schemas.microsoft.com/office/word/2018/wordml" xmlns:w16sdtdh="http://schemas.microsoft.com/office/word/2020/wordml/sdtdatahash" xmlns:w16se="http://schemas.microsoft.com/office/word/2015/wordml/symex" xmlns:wpg="http://schemas.microsoft.com/office/word/2010/wordprocessingGroup" xmlns:wpi="http://schemas.microsoft.com/office/word/2010/wordprocessingInk" xmlns:wne="http://schemas.microsoft.com/office/word/2006/wordml" xmlns:wps="http://schemas.microsoft.com/office/word/2010/wordprocessingShape" mc:Ignorable="w14 w15 w16se w16cid w16 w16cex w16sdtdh wp14">
   <w:p>
     <w:pPr>
       <w:pStyle w:val="Footer"/>
@@ -2760,7 +1114,7 @@
             </wp:anchor>
           </w:drawing>
         </mc:Choice>
-        <mc:Fallback>
+        <mc:Fallback xmlns:w16du="http://schemas.microsoft.com/office/word/2023/wordml/word16du">
           <w:pict>
             <v:shapetype w14:anchorId="7ACB1FAE" id="_x0000_t202" coordsize="21600,21600" o:spt="202" path="m,l,21600r21600,l21600,xe">
               <v:stroke joinstyle="miter"/>
@@ -3183,7 +1537,7 @@
             </wp:anchor>
           </w:drawing>
         </mc:Choice>
-        <mc:Fallback>
+        <mc:Fallback xmlns:w16du="http://schemas.microsoft.com/office/word/2023/wordml/word16du">
           <w:pict>
             <v:line w14:anchorId="23DA4A24" id="Straight Connector 19" o:spid="_x0000_s1026" style="position:absolute;flip:y;z-index:251659264;visibility:visible;mso-wrap-style:square;mso-width-percent:0;mso-height-percent:0;mso-wrap-distance-left:9pt;mso-wrap-distance-top:0;mso-wrap-distance-right:9pt;mso-wrap-distance-bottom:0;mso-position-horizontal:absolute;mso-position-horizontal-relative:text;mso-position-vertical:absolute;mso-position-vertical-relative:text;mso-width-percent:0;mso-height-percent:0;mso-width-relative:page;mso-height-relative:page" from="-.1pt,5.2pt" to="520.7pt,5.2pt" o:gfxdata="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" strokecolor="#974706 [1609]" strokeweight="1pt">
               <v:stroke endcap="round"/>
@@ -3406,7 +1760,7 @@
             </wp:anchor>
           </w:drawing>
         </mc:Choice>
-        <mc:Fallback>
+        <mc:Fallback xmlns:w16du="http://schemas.microsoft.com/office/word/2023/wordml/word16du">
           <w:pict>
             <v:shape w14:anchorId="0D7D8A2E" id="Text Box 4" o:spid="_x0000_s1027" type="#_x0000_t202" style="position:absolute;margin-left:444.65pt;margin-top:8.35pt;width:70.9pt;height:15.9pt;z-index:251661312;visibility:visible;mso-wrap-style:square;mso-width-percent:0;mso-height-percent:0;mso-wrap-distance-left:9pt;mso-wrap-distance-top:0;mso-wrap-distance-right:9pt;mso-wrap-distance-bottom:0;mso-position-horizontal:absolute;mso-position-horizontal-relative:text;mso-position-vertical:absolute;mso-position-vertical-relative:text;mso-width-percent:0;mso-height-percent:0;mso-width-relative:page;mso-height-relative:page;v-text-anchor:middle" o:gfxdata="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" filled="f" stroked="f" strokeweight=".5pt">
               <v:textbox inset="0,0,0,0">
@@ -3558,7 +1912,7 @@
 </file>
 
 <file path=word/footnotes.xml><?xml version="1.0" encoding="utf-8"?>
-<w:footnotes xmlns:wpc="http://schemas.microsoft.com/office/word/2010/wordprocessingCanvas" xmlns:cx="http://schemas.microsoft.com/office/drawing/2014/chartex" xmlns:cx1="http://schemas.microsoft.com/office/drawing/2015/9/8/chartex" xmlns:cx2="http://schemas.microsoft.com/office/drawing/2015/10/21/chartex" xmlns:cx3="http://schemas.microsoft.com/office/drawing/2016/5/9/chartex" xmlns:cx4="http://schemas.microsoft.com/office/drawing/2016/5/10/chartex" xmlns:cx5="http://schemas.microsoft.com/office/drawing/2016/5/11/chartex" xmlns:cx6="http://schemas.microsoft.com/office/drawing/2016/5/12/chartex" xmlns:cx7="http://schemas.microsoft.com/office/drawing/2016/5/13/chartex" xmlns:cx8="http://schemas.microsoft.com/office/drawing/2016/5/14/chartex" xmlns:mc="http://schemas.openxmlformats.org/markup-compatibility/2006" xmlns:aink="http://schemas.microsoft.com/office/drawing/2016/ink" xmlns:am3d="http://schemas.microsoft.com/office/drawing/2017/model3d" xmlns:o="urn:schemas-microsoft-com:office:office" xmlns:oel="http://schemas.microsoft.com/office/2019/extlst" xmlns:r="http://schemas.openxmlformats.org/officeDocument/2006/relationships" xmlns:m="http://schemas.openxmlformats.org/officeDocument/2006/math" xmlns:v="urn:schemas-microsoft-com:vml" xmlns:wp14="http://schemas.microsoft.com/office/word/2010/wordprocessingDrawing" xmlns:wp="http://schemas.openxmlformats.org/drawingml/2006/wordprocessingDrawing" xmlns:w10="urn:schemas-microsoft-com:office:word" xmlns:w="http://schemas.openxmlformats.org/wordprocessingml/2006/main" xmlns:w14="http://schemas.microsoft.com/office/word/2010/wordml" xmlns:w15="http://schemas.microsoft.com/office/word/2012/wordml" xmlns:w16cex="http://schemas.microsoft.com/office/word/2018/wordml/cex" xmlns:w16cid="http://schemas.microsoft.com/office/word/2016/wordml/cid" xmlns:w16="http://schemas.microsoft.com/office/word/2018/wordml" xmlns:w16du="http://schemas.microsoft.com/office/word/2023/wordml/word16du" xmlns:w16sdtdh="http://schemas.microsoft.com/office/word/2020/wordml/sdtdatahash" xmlns:w16se="http://schemas.microsoft.com/office/word/2015/wordml/symex" xmlns:wpg="http://schemas.microsoft.com/office/word/2010/wordprocessingGroup" xmlns:wpi="http://schemas.microsoft.com/office/word/2010/wordprocessingInk" xmlns:wne="http://schemas.microsoft.com/office/word/2006/wordml" xmlns:wps="http://schemas.microsoft.com/office/word/2010/wordprocessingShape" mc:Ignorable="w14 w15 w16se w16cid w16 w16cex w16sdtdh w16du wp14">
+<w:footnotes xmlns:wpc="http://schemas.microsoft.com/office/word/2010/wordprocessingCanvas" xmlns:cx="http://schemas.microsoft.com/office/drawing/2014/chartex" xmlns:cx1="http://schemas.microsoft.com/office/drawing/2015/9/8/chartex" xmlns:cx2="http://schemas.microsoft.com/office/drawing/2015/10/21/chartex" xmlns:cx3="http://schemas.microsoft.com/office/drawing/2016/5/9/chartex" xmlns:cx4="http://schemas.microsoft.com/office/drawing/2016/5/10/chartex" xmlns:cx5="http://schemas.microsoft.com/office/drawing/2016/5/11/chartex" xmlns:cx6="http://schemas.microsoft.com/office/drawing/2016/5/12/chartex" xmlns:cx7="http://schemas.microsoft.com/office/drawing/2016/5/13/chartex" xmlns:cx8="http://schemas.microsoft.com/office/drawing/2016/5/14/chartex" xmlns:mc="http://schemas.openxmlformats.org/markup-compatibility/2006" xmlns:aink="http://schemas.microsoft.com/office/drawing/2016/ink" xmlns:am3d="http://schemas.microsoft.com/office/drawing/2017/model3d" xmlns:o="urn:schemas-microsoft-com:office:office" xmlns:oel="http://schemas.microsoft.com/office/2019/extlst" xmlns:r="http://schemas.openxmlformats.org/officeDocument/2006/relationships" xmlns:m="http://schemas.openxmlformats.org/officeDocument/2006/math" xmlns:v="urn:schemas-microsoft-com:vml" xmlns:wp14="http://schemas.microsoft.com/office/word/2010/wordprocessingDrawing" xmlns:wp="http://schemas.openxmlformats.org/drawingml/2006/wordprocessingDrawing" xmlns:w10="urn:schemas-microsoft-com:office:word" xmlns:w="http://schemas.openxmlformats.org/wordprocessingml/2006/main" xmlns:w14="http://schemas.microsoft.com/office/word/2010/wordml" xmlns:w15="http://schemas.microsoft.com/office/word/2012/wordml" xmlns:w16cex="http://schemas.microsoft.com/office/word/2018/wordml/cex" xmlns:w16cid="http://schemas.microsoft.com/office/word/2016/wordml/cid" xmlns:w16="http://schemas.microsoft.com/office/word/2018/wordml" xmlns:w16sdtdh="http://schemas.microsoft.com/office/word/2020/wordml/sdtdatahash" xmlns:w16se="http://schemas.microsoft.com/office/word/2015/wordml/symex" xmlns:wpg="http://schemas.microsoft.com/office/word/2010/wordprocessingGroup" xmlns:wpi="http://schemas.microsoft.com/office/word/2010/wordprocessingInk" xmlns:wne="http://schemas.microsoft.com/office/word/2006/wordml" xmlns:wps="http://schemas.microsoft.com/office/word/2010/wordprocessingShape" mc:Ignorable="w14 w15 w16se w16cid w16 w16cex w16sdtdh wp14">
   <w:footnote w:type="separator" w:id="-1">
     <w:p>
       <w:pPr>
@@ -3583,7 +1937,7 @@
 </file>
 
 <file path=word/header1.xml><?xml version="1.0" encoding="utf-8"?>
-<w:hdr xmlns:wpc="http://schemas.microsoft.com/office/word/2010/wordprocessingCanvas" xmlns:cx="http://schemas.microsoft.com/office/drawing/2014/chartex" xmlns:cx1="http://schemas.microsoft.com/office/drawing/2015/9/8/chartex" xmlns:cx2="http://schemas.microsoft.com/office/drawing/2015/10/21/chartex" xmlns:cx3="http://schemas.microsoft.com/office/drawing/2016/5/9/chartex" xmlns:cx4="http://schemas.microsoft.com/office/drawing/2016/5/10/chartex" xmlns:cx5="http://schemas.microsoft.com/office/drawing/2016/5/11/chartex" xmlns:cx6="http://schemas.microsoft.com/office/drawing/2016/5/12/chartex" xmlns:cx7="http://schemas.microsoft.com/office/drawing/2016/5/13/chartex" xmlns:cx8="http://schemas.microsoft.com/office/drawing/2016/5/14/chartex" xmlns:mc="http://schemas.openxmlformats.org/markup-compatibility/2006" xmlns:aink="http://schemas.microsoft.com/office/drawing/2016/ink" xmlns:am3d="http://schemas.microsoft.com/office/drawing/2017/model3d" xmlns:o="urn:schemas-microsoft-com:office:office" xmlns:oel="http://schemas.microsoft.com/office/2019/extlst" xmlns:r="http://schemas.openxmlformats.org/officeDocument/2006/relationships" xmlns:m="http://schemas.openxmlformats.org/officeDocument/2006/math" xmlns:v="urn:schemas-microsoft-com:vml" xmlns:wp14="http://schemas.microsoft.com/office/word/2010/wordprocessingDrawing" xmlns:wp="http://schemas.openxmlformats.org/drawingml/2006/wordprocessingDrawing" xmlns:w10="urn:schemas-microsoft-com:office:word" xmlns:w="http://schemas.openxmlformats.org/wordprocessingml/2006/main" xmlns:w14="http://schemas.microsoft.com/office/word/2010/wordml" xmlns:w15="http://schemas.microsoft.com/office/word/2012/wordml" xmlns:w16cex="http://schemas.microsoft.com/office/word/2018/wordml/cex" xmlns:w16cid="http://schemas.microsoft.com/office/word/2016/wordml/cid" xmlns:w16="http://schemas.microsoft.com/office/word/2018/wordml" xmlns:w16du="http://schemas.microsoft.com/office/word/2023/wordml/word16du" xmlns:w16sdtdh="http://schemas.microsoft.com/office/word/2020/wordml/sdtdatahash" xmlns:w16se="http://schemas.microsoft.com/office/word/2015/wordml/symex" xmlns:wpg="http://schemas.microsoft.com/office/word/2010/wordprocessingGroup" xmlns:wpi="http://schemas.microsoft.com/office/word/2010/wordprocessingInk" xmlns:wne="http://schemas.microsoft.com/office/word/2006/wordml" xmlns:wps="http://schemas.microsoft.com/office/word/2010/wordprocessingShape" mc:Ignorable="w14 w15 w16se w16cid w16 w16cex w16sdtdh w16du wp14">
+<w:hdr xmlns:wpc="http://schemas.microsoft.com/office/word/2010/wordprocessingCanvas" xmlns:cx="http://schemas.microsoft.com/office/drawing/2014/chartex" xmlns:cx1="http://schemas.microsoft.com/office/drawing/2015/9/8/chartex" xmlns:cx2="http://schemas.microsoft.com/office/drawing/2015/10/21/chartex" xmlns:cx3="http://schemas.microsoft.com/office/drawing/2016/5/9/chartex" xmlns:cx4="http://schemas.microsoft.com/office/drawing/2016/5/10/chartex" xmlns:cx5="http://schemas.microsoft.com/office/drawing/2016/5/11/chartex" xmlns:cx6="http://schemas.microsoft.com/office/drawing/2016/5/12/chartex" xmlns:cx7="http://schemas.microsoft.com/office/drawing/2016/5/13/chartex" xmlns:cx8="http://schemas.microsoft.com/office/drawing/2016/5/14/chartex" xmlns:mc="http://schemas.openxmlformats.org/markup-compatibility/2006" xmlns:aink="http://schemas.microsoft.com/office/drawing/2016/ink" xmlns:am3d="http://schemas.microsoft.com/office/drawing/2017/model3d" xmlns:o="urn:schemas-microsoft-com:office:office" xmlns:oel="http://schemas.microsoft.com/office/2019/extlst" xmlns:r="http://schemas.openxmlformats.org/officeDocument/2006/relationships" xmlns:m="http://schemas.openxmlformats.org/officeDocument/2006/math" xmlns:v="urn:schemas-microsoft-com:vml" xmlns:wp14="http://schemas.microsoft.com/office/word/2010/wordprocessingDrawing" xmlns:wp="http://schemas.openxmlformats.org/drawingml/2006/wordprocessingDrawing" xmlns:w10="urn:schemas-microsoft-com:office:word" xmlns:w="http://schemas.openxmlformats.org/wordprocessingml/2006/main" xmlns:w14="http://schemas.microsoft.com/office/word/2010/wordml" xmlns:w15="http://schemas.microsoft.com/office/word/2012/wordml" xmlns:w16cex="http://schemas.microsoft.com/office/word/2018/wordml/cex" xmlns:w16cid="http://schemas.microsoft.com/office/word/2016/wordml/cid" xmlns:w16="http://schemas.microsoft.com/office/word/2018/wordml" xmlns:w16sdtdh="http://schemas.microsoft.com/office/word/2020/wordml/sdtdatahash" xmlns:w16se="http://schemas.microsoft.com/office/word/2015/wordml/symex" xmlns:wpg="http://schemas.microsoft.com/office/word/2010/wordprocessingGroup" xmlns:wpi="http://schemas.microsoft.com/office/word/2010/wordprocessingInk" xmlns:wne="http://schemas.microsoft.com/office/word/2006/wordml" xmlns:wps="http://schemas.microsoft.com/office/word/2010/wordprocessingShape" mc:Ignorable="w14 w15 w16se w16cid w16 w16cex w16sdtdh wp14">
   <w:p>
     <w:pPr>
       <w:pStyle w:val="Header"/>
@@ -3594,7 +1948,7 @@
 </file>
 
 <file path=word/numbering.xml><?xml version="1.0" encoding="utf-8"?>
-<w:numbering xmlns:wpc="http://schemas.microsoft.com/office/word/2010/wordprocessingCanvas" xmlns:cx="http://schemas.microsoft.com/office/drawing/2014/chartex" xmlns:cx1="http://schemas.microsoft.com/office/drawing/2015/9/8/chartex" xmlns:cx2="http://schemas.microsoft.com/office/drawing/2015/10/21/chartex" xmlns:cx3="http://schemas.microsoft.com/office/drawing/2016/5/9/chartex" xmlns:cx4="http://schemas.microsoft.com/office/drawing/2016/5/10/chartex" xmlns:cx5="http://schemas.microsoft.com/office/drawing/2016/5/11/chartex" xmlns:cx6="http://schemas.microsoft.com/office/drawing/2016/5/12/chartex" xmlns:cx7="http://schemas.microsoft.com/office/drawing/2016/5/13/chartex" xmlns:cx8="http://schemas.microsoft.com/office/drawing/2016/5/14/chartex" xmlns:mc="http://schemas.openxmlformats.org/markup-compatibility/2006" xmlns:aink="http://schemas.microsoft.com/office/drawing/2016/ink" xmlns:am3d="http://schemas.microsoft.com/office/drawing/2017/model3d" xmlns:o="urn:schemas-microsoft-com:office:office" xmlns:oel="http://schemas.microsoft.com/office/2019/extlst" xmlns:r="http://schemas.openxmlformats.org/officeDocument/2006/relationships" xmlns:m="http://schemas.openxmlformats.org/officeDocument/2006/math" xmlns:v="urn:schemas-microsoft-com:vml" xmlns:wp14="http://schemas.microsoft.com/office/word/2010/wordprocessingDrawing" xmlns:wp="http://schemas.openxmlformats.org/drawingml/2006/wordprocessingDrawing" xmlns:w10="urn:schemas-microsoft-com:office:word" xmlns:w="http://schemas.openxmlformats.org/wordprocessingml/2006/main" xmlns:w14="http://schemas.microsoft.com/office/word/2010/wordml" xmlns:w15="http://schemas.microsoft.com/office/word/2012/wordml" xmlns:w16cex="http://schemas.microsoft.com/office/word/2018/wordml/cex" xmlns:w16cid="http://schemas.microsoft.com/office/word/2016/wordml/cid" xmlns:w16="http://schemas.microsoft.com/office/word/2018/wordml" xmlns:w16du="http://schemas.microsoft.com/office/word/2023/wordml/word16du" xmlns:w16sdtdh="http://schemas.microsoft.com/office/word/2020/wordml/sdtdatahash" xmlns:w16se="http://schemas.microsoft.com/office/word/2015/wordml/symex" xmlns:wpg="http://schemas.microsoft.com/office/word/2010/wordprocessingGroup" xmlns:wpi="http://schemas.microsoft.com/office/word/2010/wordprocessingInk" xmlns:wne="http://schemas.microsoft.com/office/word/2006/wordml" xmlns:wps="http://schemas.microsoft.com/office/word/2010/wordprocessingShape" mc:Ignorable="w14 w15 w16se w16cid w16 w16cex w16sdtdh w16du wp14">
+<w:numbering xmlns:wpc="http://schemas.microsoft.com/office/word/2010/wordprocessingCanvas" xmlns:cx="http://schemas.microsoft.com/office/drawing/2014/chartex" xmlns:cx1="http://schemas.microsoft.com/office/drawing/2015/9/8/chartex" xmlns:cx2="http://schemas.microsoft.com/office/drawing/2015/10/21/chartex" xmlns:cx3="http://schemas.microsoft.com/office/drawing/2016/5/9/chartex" xmlns:cx4="http://schemas.microsoft.com/office/drawing/2016/5/10/chartex" xmlns:cx5="http://schemas.microsoft.com/office/drawing/2016/5/11/chartex" xmlns:cx6="http://schemas.microsoft.com/office/drawing/2016/5/12/chartex" xmlns:cx7="http://schemas.microsoft.com/office/drawing/2016/5/13/chartex" xmlns:cx8="http://schemas.microsoft.com/office/drawing/2016/5/14/chartex" xmlns:mc="http://schemas.openxmlformats.org/markup-compatibility/2006" xmlns:aink="http://schemas.microsoft.com/office/drawing/2016/ink" xmlns:am3d="http://schemas.microsoft.com/office/drawing/2017/model3d" xmlns:o="urn:schemas-microsoft-com:office:office" xmlns:oel="http://schemas.microsoft.com/office/2019/extlst" xmlns:r="http://schemas.openxmlformats.org/officeDocument/2006/relationships" xmlns:m="http://schemas.openxmlformats.org/officeDocument/2006/math" xmlns:v="urn:schemas-microsoft-com:vml" xmlns:wp14="http://schemas.microsoft.com/office/word/2010/wordprocessingDrawing" xmlns:wp="http://schemas.openxmlformats.org/drawingml/2006/wordprocessingDrawing" xmlns:w10="urn:schemas-microsoft-com:office:word" xmlns:w="http://schemas.openxmlformats.org/wordprocessingml/2006/main" xmlns:w14="http://schemas.microsoft.com/office/word/2010/wordml" xmlns:w15="http://schemas.microsoft.com/office/word/2012/wordml" xmlns:w16cex="http://schemas.microsoft.com/office/word/2018/wordml/cex" xmlns:w16cid="http://schemas.microsoft.com/office/word/2016/wordml/cid" xmlns:w16="http://schemas.microsoft.com/office/word/2018/wordml" xmlns:w16sdtdh="http://schemas.microsoft.com/office/word/2020/wordml/sdtdatahash" xmlns:w16se="http://schemas.microsoft.com/office/word/2015/wordml/symex" xmlns:wpg="http://schemas.microsoft.com/office/word/2010/wordprocessingGroup" xmlns:wpi="http://schemas.microsoft.com/office/word/2010/wordprocessingInk" xmlns:wne="http://schemas.microsoft.com/office/word/2006/wordml" xmlns:wps="http://schemas.microsoft.com/office/word/2010/wordprocessingShape" mc:Ignorable="w14 w15 w16se w16cid w16 w16cex w16sdtdh wp14">
   <w:abstractNum w:abstractNumId="0" w15:restartNumberingAfterBreak="0">
     <w:nsid w:val="00700260"/>
     <w:multiLevelType w:val="hybridMultilevel"/>
@@ -9078,7 +7432,7 @@
 </file>
 
 <file path=word/styles.xml><?xml version="1.0" encoding="utf-8"?>
-<w:styles xmlns:mc="http://schemas.openxmlformats.org/markup-compatibility/2006" xmlns:r="http://schemas.openxmlformats.org/officeDocument/2006/relationships" xmlns:w="http://schemas.openxmlformats.org/wordprocessingml/2006/main" xmlns:w14="http://schemas.microsoft.com/office/word/2010/wordml" xmlns:w15="http://schemas.microsoft.com/office/word/2012/wordml" xmlns:w16cex="http://schemas.microsoft.com/office/word/2018/wordml/cex" xmlns:w16cid="http://schemas.microsoft.com/office/word/2016/wordml/cid" xmlns:w16="http://schemas.microsoft.com/office/word/2018/wordml" xmlns:w16du="http://schemas.microsoft.com/office/word/2023/wordml/word16du" xmlns:w16sdtdh="http://schemas.microsoft.com/office/word/2020/wordml/sdtdatahash" xmlns:w16se="http://schemas.microsoft.com/office/word/2015/wordml/symex" mc:Ignorable="w14 w15 w16se w16cid w16 w16cex w16sdtdh w16du">
+<w:styles xmlns:mc="http://schemas.openxmlformats.org/markup-compatibility/2006" xmlns:r="http://schemas.openxmlformats.org/officeDocument/2006/relationships" xmlns:w="http://schemas.openxmlformats.org/wordprocessingml/2006/main" xmlns:w14="http://schemas.microsoft.com/office/word/2010/wordml" xmlns:w15="http://schemas.microsoft.com/office/word/2012/wordml" xmlns:w16cex="http://schemas.microsoft.com/office/word/2018/wordml/cex" xmlns:w16cid="http://schemas.microsoft.com/office/word/2016/wordml/cid" xmlns:w16="http://schemas.microsoft.com/office/word/2018/wordml" xmlns:w16sdtdh="http://schemas.microsoft.com/office/word/2020/wordml/sdtdatahash" xmlns:w16se="http://schemas.microsoft.com/office/word/2015/wordml/symex" mc:Ignorable="w14 w15 w16se w16cid w16 w16cex w16sdtdh">
   <w:docDefaults>
     <w:rPrDefault>
       <w:rPr>

--- a/Courses/Software-Sciences/IT-Module-4-Problem-Solving-with-ICT/07-Computer-Configurations/07-Computer-Configurations-Exercises.docx
+++ b/Courses/Software-Sciences/IT-Module-4-Problem-Solving-with-ICT/07-Computer-Configurations/07-Computer-Configurations-Exercises.docx
@@ -79,7 +79,7 @@
           <w:noProof/>
         </w:rPr>
         <w:drawing>
-          <wp:inline distT="0" distB="0" distL="0" distR="0" wp14:anchorId="73F5C6D6" wp14:editId="0AC58A1A">
+          <wp:inline distT="0" distB="0" distL="0" distR="0" wp14:anchorId="73F5C6D6" wp14:editId="23B13231">
             <wp:extent cx="1111103" cy="518355"/>
             <wp:effectExtent l="0" t="0" r="0" b="2540"/>
             <wp:docPr id="470543985" name="Picture 1"/>
@@ -646,6 +646,10 @@
         <w:t xml:space="preserve"> </w:t>
       </w:r>
       <w:r>
+        <w:rPr>
+          <w:b/>
+          <w:bCs/>
+        </w:rPr>
         <w:t>$</w:t>
       </w:r>
       <w:r>
@@ -662,7 +666,7 @@
           <w:bCs/>
           <w:lang w:val="bg-BG"/>
         </w:rPr>
-        <w:t>000 лв</w:t>
+        <w:t>000</w:t>
       </w:r>
       <w:r>
         <w:rPr>

--- a/Courses/Software-Sciences/IT-Module-4-Problem-Solving-with-ICT/07-Computer-Configurations/07-Computer-Configurations-Exercises.docx
+++ b/Courses/Software-Sciences/IT-Module-4-Problem-Solving-with-ICT/07-Computer-Configurations/07-Computer-Configurations-Exercises.docx
@@ -1,6 +1,6 @@
 
 <file path=word/document.xml><?xml version="1.0" encoding="utf-8"?>
-<w:document xmlns:wpc="http://schemas.microsoft.com/office/word/2010/wordprocessingCanvas" xmlns:cx="http://schemas.microsoft.com/office/drawing/2014/chartex" xmlns:cx1="http://schemas.microsoft.com/office/drawing/2015/9/8/chartex" xmlns:cx2="http://schemas.microsoft.com/office/drawing/2015/10/21/chartex" xmlns:cx3="http://schemas.microsoft.com/office/drawing/2016/5/9/chartex" xmlns:cx4="http://schemas.microsoft.com/office/drawing/2016/5/10/chartex" xmlns:cx5="http://schemas.microsoft.com/office/drawing/2016/5/11/chartex" xmlns:cx6="http://schemas.microsoft.com/office/drawing/2016/5/12/chartex" xmlns:cx7="http://schemas.microsoft.com/office/drawing/2016/5/13/chartex" xmlns:cx8="http://schemas.microsoft.com/office/drawing/2016/5/14/chartex" xmlns:mc="http://schemas.openxmlformats.org/markup-compatibility/2006" xmlns:aink="http://schemas.microsoft.com/office/drawing/2016/ink" xmlns:am3d="http://schemas.microsoft.com/office/drawing/2017/model3d" xmlns:o="urn:schemas-microsoft-com:office:office" xmlns:oel="http://schemas.microsoft.com/office/2019/extlst" xmlns:r="http://schemas.openxmlformats.org/officeDocument/2006/relationships" xmlns:m="http://schemas.openxmlformats.org/officeDocument/2006/math" xmlns:v="urn:schemas-microsoft-com:vml" xmlns:wp14="http://schemas.microsoft.com/office/word/2010/wordprocessingDrawing" xmlns:wp="http://schemas.openxmlformats.org/drawingml/2006/wordprocessingDrawing" xmlns:w10="urn:schemas-microsoft-com:office:word" xmlns:w="http://schemas.openxmlformats.org/wordprocessingml/2006/main" xmlns:w14="http://schemas.microsoft.com/office/word/2010/wordml" xmlns:w15="http://schemas.microsoft.com/office/word/2012/wordml" xmlns:w16cex="http://schemas.microsoft.com/office/word/2018/wordml/cex" xmlns:w16cid="http://schemas.microsoft.com/office/word/2016/wordml/cid" xmlns:w16="http://schemas.microsoft.com/office/word/2018/wordml" xmlns:w16sdtdh="http://schemas.microsoft.com/office/word/2020/wordml/sdtdatahash" xmlns:w16se="http://schemas.microsoft.com/office/word/2015/wordml/symex" xmlns:wpg="http://schemas.microsoft.com/office/word/2010/wordprocessingGroup" xmlns:wpi="http://schemas.microsoft.com/office/word/2010/wordprocessingInk" xmlns:wne="http://schemas.microsoft.com/office/word/2006/wordml" xmlns:wps="http://schemas.microsoft.com/office/word/2010/wordprocessingShape" mc:Ignorable="w14 w15 w16se w16cid w16 w16cex w16sdtdh wp14">
+<w:document xmlns:wpc="http://schemas.microsoft.com/office/word/2010/wordprocessingCanvas" xmlns:cx="http://schemas.microsoft.com/office/drawing/2014/chartex" xmlns:cx1="http://schemas.microsoft.com/office/drawing/2015/9/8/chartex" xmlns:cx2="http://schemas.microsoft.com/office/drawing/2015/10/21/chartex" xmlns:cx3="http://schemas.microsoft.com/office/drawing/2016/5/9/chartex" xmlns:cx4="http://schemas.microsoft.com/office/drawing/2016/5/10/chartex" xmlns:cx5="http://schemas.microsoft.com/office/drawing/2016/5/11/chartex" xmlns:cx6="http://schemas.microsoft.com/office/drawing/2016/5/12/chartex" xmlns:cx7="http://schemas.microsoft.com/office/drawing/2016/5/13/chartex" xmlns:cx8="http://schemas.microsoft.com/office/drawing/2016/5/14/chartex" xmlns:mc="http://schemas.openxmlformats.org/markup-compatibility/2006" xmlns:aink="http://schemas.microsoft.com/office/drawing/2016/ink" xmlns:am3d="http://schemas.microsoft.com/office/drawing/2017/model3d" xmlns:o="urn:schemas-microsoft-com:office:office" xmlns:oel="http://schemas.microsoft.com/office/2019/extlst" xmlns:r="http://schemas.openxmlformats.org/officeDocument/2006/relationships" xmlns:m="http://schemas.openxmlformats.org/officeDocument/2006/math" xmlns:v="urn:schemas-microsoft-com:vml" xmlns:wp14="http://schemas.microsoft.com/office/word/2010/wordprocessingDrawing" xmlns:wp="http://schemas.openxmlformats.org/drawingml/2006/wordprocessingDrawing" xmlns:w10="urn:schemas-microsoft-com:office:word" xmlns:w="http://schemas.openxmlformats.org/wordprocessingml/2006/main" xmlns:w14="http://schemas.microsoft.com/office/word/2010/wordml" xmlns:w15="http://schemas.microsoft.com/office/word/2012/wordml" xmlns:w16cex="http://schemas.microsoft.com/office/word/2018/wordml/cex" xmlns:w16cid="http://schemas.microsoft.com/office/word/2016/wordml/cid" xmlns:w16="http://schemas.microsoft.com/office/word/2018/wordml" xmlns:w16du="http://schemas.microsoft.com/office/word/2023/wordml/word16du" xmlns:w16sdtdh="http://schemas.microsoft.com/office/word/2020/wordml/sdtdatahash" xmlns:w16se="http://schemas.microsoft.com/office/word/2015/wordml/symex" xmlns:wpg="http://schemas.microsoft.com/office/word/2010/wordprocessingGroup" xmlns:wpi="http://schemas.microsoft.com/office/word/2010/wordprocessingInk" xmlns:wne="http://schemas.microsoft.com/office/word/2006/wordml" xmlns:wps="http://schemas.microsoft.com/office/word/2010/wordprocessingShape" mc:Ignorable="w14 w15 w16se w16cid w16 w16cex w16sdtdh w16du wp14">
   <w:body>
     <w:p>
       <w:pPr>
@@ -79,7 +79,7 @@
           <w:noProof/>
         </w:rPr>
         <w:drawing>
-          <wp:inline distT="0" distB="0" distL="0" distR="0" wp14:anchorId="73F5C6D6" wp14:editId="23B13231">
+          <wp:inline distT="0" distB="0" distL="0" distR="0" wp14:anchorId="73F5C6D6" wp14:editId="04282328">
             <wp:extent cx="1111103" cy="518355"/>
             <wp:effectExtent l="0" t="0" r="0" b="2540"/>
             <wp:docPr id="470543985" name="Picture 1"/>
@@ -519,6 +519,7 @@
           <w:numId w:val="53"/>
         </w:numPr>
       </w:pPr>
+      <w:commentRangeStart w:id="0"/>
       <w:r>
         <w:rPr>
           <w:lang w:val="bg-BG"/>
@@ -649,6 +650,7 @@
         <w:rPr>
           <w:b/>
           <w:bCs/>
+          <w:lang w:val="bg-BG"/>
         </w:rPr>
         <w:t>$</w:t>
       </w:r>
@@ -674,14 +676,88 @@
         </w:rPr>
         <w:t xml:space="preserve">. С помощта на сайта </w:t>
       </w:r>
-      <w:hyperlink r:id="rId9" w:history="1">
-        <w:r>
-          <w:rPr>
-            <w:rStyle w:val="Hyperlink"/>
-          </w:rPr>
-          <w:t>https://pcpartpicker.com</w:t>
-        </w:r>
-      </w:hyperlink>
+      <w:r>
+        <w:fldChar w:fldCharType="begin"/>
+      </w:r>
+      <w:r>
+        <w:instrText>HYPERLINK</w:instrText>
+      </w:r>
+      <w:r>
+        <w:rPr>
+          <w:lang w:val="bg-BG"/>
+        </w:rPr>
+        <w:instrText xml:space="preserve"> "</w:instrText>
+      </w:r>
+      <w:r>
+        <w:instrText>https</w:instrText>
+      </w:r>
+      <w:r>
+        <w:rPr>
+          <w:lang w:val="bg-BG"/>
+        </w:rPr>
+        <w:instrText>://</w:instrText>
+      </w:r>
+      <w:r>
+        <w:instrText>pcpartpicker</w:instrText>
+      </w:r>
+      <w:r>
+        <w:rPr>
+          <w:lang w:val="bg-BG"/>
+        </w:rPr>
+        <w:instrText>.</w:instrText>
+      </w:r>
+      <w:r>
+        <w:instrText>com</w:instrText>
+      </w:r>
+      <w:r>
+        <w:rPr>
+          <w:lang w:val="bg-BG"/>
+        </w:rPr>
+        <w:instrText>"</w:instrText>
+      </w:r>
+      <w:r>
+        <w:fldChar w:fldCharType="separate"/>
+      </w:r>
+      <w:r>
+        <w:rPr>
+          <w:rStyle w:val="Hyperlink"/>
+        </w:rPr>
+        <w:t>https</w:t>
+      </w:r>
+      <w:r>
+        <w:rPr>
+          <w:rStyle w:val="Hyperlink"/>
+          <w:lang w:val="bg-BG"/>
+        </w:rPr>
+        <w:t>://</w:t>
+      </w:r>
+      <w:proofErr w:type="spellStart"/>
+      <w:r>
+        <w:rPr>
+          <w:rStyle w:val="Hyperlink"/>
+        </w:rPr>
+        <w:t>pcpartpicker</w:t>
+      </w:r>
+      <w:proofErr w:type="spellEnd"/>
+      <w:r>
+        <w:rPr>
+          <w:rStyle w:val="Hyperlink"/>
+          <w:lang w:val="bg-BG"/>
+        </w:rPr>
+        <w:t>.</w:t>
+      </w:r>
+      <w:r>
+        <w:rPr>
+          <w:rStyle w:val="Hyperlink"/>
+        </w:rPr>
+        <w:t>com</w:t>
+      </w:r>
+      <w:r>
+        <w:rPr>
+          <w:rStyle w:val="Hyperlink"/>
+        </w:rPr>
+        <w:fldChar w:fldCharType="end"/>
+      </w:r>
       <w:r>
         <w:rPr>
           <w:lang w:val="bg-BG"/>
@@ -737,10 +813,43 @@
         </w:rPr>
         <w:t>и крайната цена на конфигурацията.</w:t>
       </w:r>
+      <w:commentRangeEnd w:id="0"/>
+      <w:r>
+        <w:rPr>
+          <w:rStyle w:val="CommentReference"/>
+        </w:rPr>
+        <w:commentReference w:id="0"/>
+      </w:r>
+    </w:p>
+    <w:p>
+      <w:pPr>
+        <w:pStyle w:val="Heading3"/>
+        <w:numPr>
+          <w:ilvl w:val="0"/>
+          <w:numId w:val="53"/>
+        </w:numPr>
+        <w:ind w:left="284" w:hanging="284"/>
+        <w:rPr>
+          <w:lang w:val="bg-BG"/>
+        </w:rPr>
+      </w:pPr>
+      <w:r>
+        <w:rPr>
+          <w:lang w:val="bg-BG"/>
+        </w:rPr>
+        <w:t>Хардуерни компоненти</w:t>
+      </w:r>
+    </w:p>
+    <w:p>
+      <w:pPr>
+        <w:rPr>
+          <w:lang w:val="bg-BG"/>
+        </w:rPr>
+      </w:pPr>
     </w:p>
     <w:sectPr>
-      <w:headerReference w:type="default" r:id="rId10"/>
-      <w:footerReference w:type="default" r:id="rId11"/>
+      <w:headerReference w:type="default" r:id="rId13"/>
+      <w:footerReference w:type="default" r:id="rId14"/>
       <w:pgSz w:w="11909" w:h="16834" w:code="9"/>
       <w:pgMar w:top="567" w:right="737" w:bottom="680" w:left="737" w:header="567" w:footer="510" w:gutter="0"/>
       <w:cols w:space="720"/>
@@ -750,8 +859,50 @@
 </w:document>
 </file>
 
+<file path=word/comments.xml><?xml version="1.0" encoding="utf-8"?>
+<w:comments xmlns:wpc="http://schemas.microsoft.com/office/word/2010/wordprocessingCanvas" xmlns:cx="http://schemas.microsoft.com/office/drawing/2014/chartex" xmlns:cx1="http://schemas.microsoft.com/office/drawing/2015/9/8/chartex" xmlns:cx2="http://schemas.microsoft.com/office/drawing/2015/10/21/chartex" xmlns:cx3="http://schemas.microsoft.com/office/drawing/2016/5/9/chartex" xmlns:cx4="http://schemas.microsoft.com/office/drawing/2016/5/10/chartex" xmlns:cx5="http://schemas.microsoft.com/office/drawing/2016/5/11/chartex" xmlns:cx6="http://schemas.microsoft.com/office/drawing/2016/5/12/chartex" xmlns:cx7="http://schemas.microsoft.com/office/drawing/2016/5/13/chartex" xmlns:cx8="http://schemas.microsoft.com/office/drawing/2016/5/14/chartex" xmlns:mc="http://schemas.openxmlformats.org/markup-compatibility/2006" xmlns:aink="http://schemas.microsoft.com/office/drawing/2016/ink" xmlns:am3d="http://schemas.microsoft.com/office/drawing/2017/model3d" xmlns:o="urn:schemas-microsoft-com:office:office" xmlns:oel="http://schemas.microsoft.com/office/2019/extlst" xmlns:r="http://schemas.openxmlformats.org/officeDocument/2006/relationships" xmlns:m="http://schemas.openxmlformats.org/officeDocument/2006/math" xmlns:v="urn:schemas-microsoft-com:vml" xmlns:wp14="http://schemas.microsoft.com/office/word/2010/wordprocessingDrawing" xmlns:wp="http://schemas.openxmlformats.org/drawingml/2006/wordprocessingDrawing" xmlns:w10="urn:schemas-microsoft-com:office:word" xmlns:w="http://schemas.openxmlformats.org/wordprocessingml/2006/main" xmlns:w14="http://schemas.microsoft.com/office/word/2010/wordml" xmlns:w15="http://schemas.microsoft.com/office/word/2012/wordml" xmlns:w16cex="http://schemas.microsoft.com/office/word/2018/wordml/cex" xmlns:w16cid="http://schemas.microsoft.com/office/word/2016/wordml/cid" xmlns:w16="http://schemas.microsoft.com/office/word/2018/wordml" xmlns:w16du="http://schemas.microsoft.com/office/word/2023/wordml/word16du" xmlns:w16sdtdh="http://schemas.microsoft.com/office/word/2020/wordml/sdtdatahash" xmlns:w16se="http://schemas.microsoft.com/office/word/2015/wordml/symex" xmlns:wpg="http://schemas.microsoft.com/office/word/2010/wordprocessingGroup" xmlns:wpi="http://schemas.microsoft.com/office/word/2010/wordprocessingInk" xmlns:wne="http://schemas.microsoft.com/office/word/2006/wordml" xmlns:wps="http://schemas.microsoft.com/office/word/2010/wordprocessingShape" mc:Ignorable="w14 w15 w16se w16cid w16 w16cex w16sdtdh w16du wp14">
+  <w:comment w:id="0" w:author="Zaraliev" w:date="2025-05-30T11:18:00Z" w:initials="KZ">
+    <w:p>
+      <w:pPr>
+        <w:pStyle w:val="CommentText"/>
+      </w:pPr>
+      <w:r>
+        <w:rPr>
+          <w:rStyle w:val="CommentReference"/>
+        </w:rPr>
+        <w:annotationRef/>
+      </w:r>
+      <w:r>
+        <w:rPr>
+          <w:lang w:val="bg-BG"/>
+        </w:rPr>
+        <w:t>Насочи хората към конкретните файлове за отделните точки. Раздели задачите на отделни точки</w:t>
+      </w:r>
+    </w:p>
+  </w:comment>
+</w:comments>
+</file>
+
+<file path=word/commentsExtended.xml><?xml version="1.0" encoding="utf-8"?>
+<w15:commentsEx xmlns:wpc="http://schemas.microsoft.com/office/word/2010/wordprocessingCanvas" xmlns:cx="http://schemas.microsoft.com/office/drawing/2014/chartex" xmlns:cx1="http://schemas.microsoft.com/office/drawing/2015/9/8/chartex" xmlns:cx2="http://schemas.microsoft.com/office/drawing/2015/10/21/chartex" xmlns:cx3="http://schemas.microsoft.com/office/drawing/2016/5/9/chartex" xmlns:cx4="http://schemas.microsoft.com/office/drawing/2016/5/10/chartex" xmlns:cx5="http://schemas.microsoft.com/office/drawing/2016/5/11/chartex" xmlns:cx6="http://schemas.microsoft.com/office/drawing/2016/5/12/chartex" xmlns:cx7="http://schemas.microsoft.com/office/drawing/2016/5/13/chartex" xmlns:cx8="http://schemas.microsoft.com/office/drawing/2016/5/14/chartex" xmlns:mc="http://schemas.openxmlformats.org/markup-compatibility/2006" xmlns:aink="http://schemas.microsoft.com/office/drawing/2016/ink" xmlns:am3d="http://schemas.microsoft.com/office/drawing/2017/model3d" xmlns:o="urn:schemas-microsoft-com:office:office" xmlns:oel="http://schemas.microsoft.com/office/2019/extlst" xmlns:r="http://schemas.openxmlformats.org/officeDocument/2006/relationships" xmlns:m="http://schemas.openxmlformats.org/officeDocument/2006/math" xmlns:v="urn:schemas-microsoft-com:vml" xmlns:wp14="http://schemas.microsoft.com/office/word/2010/wordprocessingDrawing" xmlns:wp="http://schemas.openxmlformats.org/drawingml/2006/wordprocessingDrawing" xmlns:w10="urn:schemas-microsoft-com:office:word" xmlns:w="http://schemas.openxmlformats.org/wordprocessingml/2006/main" xmlns:w14="http://schemas.microsoft.com/office/word/2010/wordml" xmlns:w15="http://schemas.microsoft.com/office/word/2012/wordml" xmlns:w16cex="http://schemas.microsoft.com/office/word/2018/wordml/cex" xmlns:w16cid="http://schemas.microsoft.com/office/word/2016/wordml/cid" xmlns:w16="http://schemas.microsoft.com/office/word/2018/wordml" xmlns:w16du="http://schemas.microsoft.com/office/word/2023/wordml/word16du" xmlns:w16sdtdh="http://schemas.microsoft.com/office/word/2020/wordml/sdtdatahash" xmlns:w16se="http://schemas.microsoft.com/office/word/2015/wordml/symex" xmlns:wpg="http://schemas.microsoft.com/office/word/2010/wordprocessingGroup" xmlns:wpi="http://schemas.microsoft.com/office/word/2010/wordprocessingInk" xmlns:wne="http://schemas.microsoft.com/office/word/2006/wordml" xmlns:wps="http://schemas.microsoft.com/office/word/2010/wordprocessingShape" mc:Ignorable="w14 w15 w16se w16cid w16 w16cex w16sdtdh w16du wp14">
+  <w15:commentEx w15:paraId="6BA97EFA" w15:done="0"/>
+</w15:commentsEx>
+</file>
+
+<file path=word/commentsExtensible.xml><?xml version="1.0" encoding="utf-8"?>
+<w16cex:commentsExtensible xmlns:wpc="http://schemas.microsoft.com/office/word/2010/wordprocessingCanvas" xmlns:cx="http://schemas.microsoft.com/office/drawing/2014/chartex" xmlns:cx1="http://schemas.microsoft.com/office/drawing/2015/9/8/chartex" xmlns:cx2="http://schemas.microsoft.com/office/drawing/2015/10/21/chartex" xmlns:cx3="http://schemas.microsoft.com/office/drawing/2016/5/9/chartex" xmlns:cx4="http://schemas.microsoft.com/office/drawing/2016/5/10/chartex" xmlns:cx5="http://schemas.microsoft.com/office/drawing/2016/5/11/chartex" xmlns:cx6="http://schemas.microsoft.com/office/drawing/2016/5/12/chartex" xmlns:cx7="http://schemas.microsoft.com/office/drawing/2016/5/13/chartex" xmlns:cx8="http://schemas.microsoft.com/office/drawing/2016/5/14/chartex" xmlns:cr="http://schemas.microsoft.com/office/comments/2020/reactions" xmlns:mc="http://schemas.openxmlformats.org/markup-compatibility/2006" xmlns:aink="http://schemas.microsoft.com/office/drawing/2016/ink" xmlns:am3d="http://schemas.microsoft.com/office/drawing/2017/model3d" xmlns:o="urn:schemas-microsoft-com:office:office" xmlns:oel="http://schemas.microsoft.com/office/2019/extlst" xmlns:r="http://schemas.openxmlformats.org/officeDocument/2006/relationships" xmlns:m="http://schemas.openxmlformats.org/officeDocument/2006/math" xmlns:v="urn:schemas-microsoft-com:vml" xmlns:wp14="http://schemas.microsoft.com/office/word/2010/wordprocessingDrawing" xmlns:wp="http://schemas.openxmlformats.org/drawingml/2006/wordprocessingDrawing" xmlns:w10="urn:schemas-microsoft-com:office:word" xmlns:w="http://schemas.openxmlformats.org/wordprocessingml/2006/main" xmlns:w14="http://schemas.microsoft.com/office/word/2010/wordml" xmlns:w15="http://schemas.microsoft.com/office/word/2012/wordml" xmlns:w16cex="http://schemas.microsoft.com/office/word/2018/wordml/cex" xmlns:w16cid="http://schemas.microsoft.com/office/word/2016/wordml/cid" xmlns:w16="http://schemas.microsoft.com/office/word/2018/wordml" xmlns:w16du="http://schemas.microsoft.com/office/word/2023/wordml/word16du" xmlns:w16sdtdh="http://schemas.microsoft.com/office/word/2020/wordml/sdtdatahash" xmlns:w16se="http://schemas.microsoft.com/office/word/2015/wordml/symex" xmlns:wpg="http://schemas.microsoft.com/office/word/2010/wordprocessingGroup" xmlns:wpi="http://schemas.microsoft.com/office/word/2010/wordprocessingInk" xmlns:wne="http://schemas.microsoft.com/office/word/2006/wordml" xmlns:wps="http://schemas.microsoft.com/office/word/2010/wordprocessingShape" mc:Ignorable="w14 w15 w16se w16cid w16 w16cex w16sdtdh cr w16du wp14">
+  <w16cex:commentExtensible w16cex:durableId="1581BDF5" w16cex:dateUtc="2025-05-30T08:18:00Z"/>
+</w16cex:commentsExtensible>
+</file>
+
+<file path=word/commentsIds.xml><?xml version="1.0" encoding="utf-8"?>
+<w16cid:commentsIds xmlns:wpc="http://schemas.microsoft.com/office/word/2010/wordprocessingCanvas" xmlns:cx="http://schemas.microsoft.com/office/drawing/2014/chartex" xmlns:cx1="http://schemas.microsoft.com/office/drawing/2015/9/8/chartex" xmlns:cx2="http://schemas.microsoft.com/office/drawing/2015/10/21/chartex" xmlns:cx3="http://schemas.microsoft.com/office/drawing/2016/5/9/chartex" xmlns:cx4="http://schemas.microsoft.com/office/drawing/2016/5/10/chartex" xmlns:cx5="http://schemas.microsoft.com/office/drawing/2016/5/11/chartex" xmlns:cx6="http://schemas.microsoft.com/office/drawing/2016/5/12/chartex" xmlns:cx7="http://schemas.microsoft.com/office/drawing/2016/5/13/chartex" xmlns:cx8="http://schemas.microsoft.com/office/drawing/2016/5/14/chartex" xmlns:mc="http://schemas.openxmlformats.org/markup-compatibility/2006" xmlns:aink="http://schemas.microsoft.com/office/drawing/2016/ink" xmlns:am3d="http://schemas.microsoft.com/office/drawing/2017/model3d" xmlns:o="urn:schemas-microsoft-com:office:office" xmlns:oel="http://schemas.microsoft.com/office/2019/extlst" xmlns:r="http://schemas.openxmlformats.org/officeDocument/2006/relationships" xmlns:m="http://schemas.openxmlformats.org/officeDocument/2006/math" xmlns:v="urn:schemas-microsoft-com:vml" xmlns:wp14="http://schemas.microsoft.com/office/word/2010/wordprocessingDrawing" xmlns:wp="http://schemas.openxmlformats.org/drawingml/2006/wordprocessingDrawing" xmlns:w10="urn:schemas-microsoft-com:office:word" xmlns:w="http://schemas.openxmlformats.org/wordprocessingml/2006/main" xmlns:w14="http://schemas.microsoft.com/office/word/2010/wordml" xmlns:w15="http://schemas.microsoft.com/office/word/2012/wordml" xmlns:w16cex="http://schemas.microsoft.com/office/word/2018/wordml/cex" xmlns:w16cid="http://schemas.microsoft.com/office/word/2016/wordml/cid" xmlns:w16="http://schemas.microsoft.com/office/word/2018/wordml" xmlns:w16du="http://schemas.microsoft.com/office/word/2023/wordml/word16du" xmlns:w16sdtdh="http://schemas.microsoft.com/office/word/2020/wordml/sdtdatahash" xmlns:w16se="http://schemas.microsoft.com/office/word/2015/wordml/symex" xmlns:wpg="http://schemas.microsoft.com/office/word/2010/wordprocessingGroup" xmlns:wpi="http://schemas.microsoft.com/office/word/2010/wordprocessingInk" xmlns:wne="http://schemas.microsoft.com/office/word/2006/wordml" xmlns:wps="http://schemas.microsoft.com/office/word/2010/wordprocessingShape" mc:Ignorable="w14 w15 w16se w16cid w16 w16cex w16sdtdh w16du wp14">
+  <w16cid:commentId w16cid:paraId="6BA97EFA" w16cid:durableId="1581BDF5"/>
+</w16cid:commentsIds>
+</file>
+
 <file path=word/endnotes.xml><?xml version="1.0" encoding="utf-8"?>
-<w:endnotes xmlns:wpc="http://schemas.microsoft.com/office/word/2010/wordprocessingCanvas" xmlns:cx="http://schemas.microsoft.com/office/drawing/2014/chartex" xmlns:cx1="http://schemas.microsoft.com/office/drawing/2015/9/8/chartex" xmlns:cx2="http://schemas.microsoft.com/office/drawing/2015/10/21/chartex" xmlns:cx3="http://schemas.microsoft.com/office/drawing/2016/5/9/chartex" xmlns:cx4="http://schemas.microsoft.com/office/drawing/2016/5/10/chartex" xmlns:cx5="http://schemas.microsoft.com/office/drawing/2016/5/11/chartex" xmlns:cx6="http://schemas.microsoft.com/office/drawing/2016/5/12/chartex" xmlns:cx7="http://schemas.microsoft.com/office/drawing/2016/5/13/chartex" xmlns:cx8="http://schemas.microsoft.com/office/drawing/2016/5/14/chartex" xmlns:mc="http://schemas.openxmlformats.org/markup-compatibility/2006" xmlns:aink="http://schemas.microsoft.com/office/drawing/2016/ink" xmlns:am3d="http://schemas.microsoft.com/office/drawing/2017/model3d" xmlns:o="urn:schemas-microsoft-com:office:office" xmlns:oel="http://schemas.microsoft.com/office/2019/extlst" xmlns:r="http://schemas.openxmlformats.org/officeDocument/2006/relationships" xmlns:m="http://schemas.openxmlformats.org/officeDocument/2006/math" xmlns:v="urn:schemas-microsoft-com:vml" xmlns:wp14="http://schemas.microsoft.com/office/word/2010/wordprocessingDrawing" xmlns:wp="http://schemas.openxmlformats.org/drawingml/2006/wordprocessingDrawing" xmlns:w10="urn:schemas-microsoft-com:office:word" xmlns:w="http://schemas.openxmlformats.org/wordprocessingml/2006/main" xmlns:w14="http://schemas.microsoft.com/office/word/2010/wordml" xmlns:w15="http://schemas.microsoft.com/office/word/2012/wordml" xmlns:w16cex="http://schemas.microsoft.com/office/word/2018/wordml/cex" xmlns:w16cid="http://schemas.microsoft.com/office/word/2016/wordml/cid" xmlns:w16="http://schemas.microsoft.com/office/word/2018/wordml" xmlns:w16sdtdh="http://schemas.microsoft.com/office/word/2020/wordml/sdtdatahash" xmlns:w16se="http://schemas.microsoft.com/office/word/2015/wordml/symex" xmlns:wpg="http://schemas.microsoft.com/office/word/2010/wordprocessingGroup" xmlns:wpi="http://schemas.microsoft.com/office/word/2010/wordprocessingInk" xmlns:wne="http://schemas.microsoft.com/office/word/2006/wordml" xmlns:wps="http://schemas.microsoft.com/office/word/2010/wordprocessingShape" mc:Ignorable="w14 w15 w16se w16cid w16 w16cex w16sdtdh wp14">
+<w:endnotes xmlns:wpc="http://schemas.microsoft.com/office/word/2010/wordprocessingCanvas" xmlns:cx="http://schemas.microsoft.com/office/drawing/2014/chartex" xmlns:cx1="http://schemas.microsoft.com/office/drawing/2015/9/8/chartex" xmlns:cx2="http://schemas.microsoft.com/office/drawing/2015/10/21/chartex" xmlns:cx3="http://schemas.microsoft.com/office/drawing/2016/5/9/chartex" xmlns:cx4="http://schemas.microsoft.com/office/drawing/2016/5/10/chartex" xmlns:cx5="http://schemas.microsoft.com/office/drawing/2016/5/11/chartex" xmlns:cx6="http://schemas.microsoft.com/office/drawing/2016/5/12/chartex" xmlns:cx7="http://schemas.microsoft.com/office/drawing/2016/5/13/chartex" xmlns:cx8="http://schemas.microsoft.com/office/drawing/2016/5/14/chartex" xmlns:mc="http://schemas.openxmlformats.org/markup-compatibility/2006" xmlns:aink="http://schemas.microsoft.com/office/drawing/2016/ink" xmlns:am3d="http://schemas.microsoft.com/office/drawing/2017/model3d" xmlns:o="urn:schemas-microsoft-com:office:office" xmlns:oel="http://schemas.microsoft.com/office/2019/extlst" xmlns:r="http://schemas.openxmlformats.org/officeDocument/2006/relationships" xmlns:m="http://schemas.openxmlformats.org/officeDocument/2006/math" xmlns:v="urn:schemas-microsoft-com:vml" xmlns:wp14="http://schemas.microsoft.com/office/word/2010/wordprocessingDrawing" xmlns:wp="http://schemas.openxmlformats.org/drawingml/2006/wordprocessingDrawing" xmlns:w10="urn:schemas-microsoft-com:office:word" xmlns:w="http://schemas.openxmlformats.org/wordprocessingml/2006/main" xmlns:w14="http://schemas.microsoft.com/office/word/2010/wordml" xmlns:w15="http://schemas.microsoft.com/office/word/2012/wordml" xmlns:w16cex="http://schemas.microsoft.com/office/word/2018/wordml/cex" xmlns:w16cid="http://schemas.microsoft.com/office/word/2016/wordml/cid" xmlns:w16="http://schemas.microsoft.com/office/word/2018/wordml" xmlns:w16du="http://schemas.microsoft.com/office/word/2023/wordml/word16du" xmlns:w16sdtdh="http://schemas.microsoft.com/office/word/2020/wordml/sdtdatahash" xmlns:w16se="http://schemas.microsoft.com/office/word/2015/wordml/symex" xmlns:wpg="http://schemas.microsoft.com/office/word/2010/wordprocessingGroup" xmlns:wpi="http://schemas.microsoft.com/office/word/2010/wordprocessingInk" xmlns:wne="http://schemas.microsoft.com/office/word/2006/wordml" xmlns:wps="http://schemas.microsoft.com/office/word/2010/wordprocessingShape" mc:Ignorable="w14 w15 w16se w16cid w16 w16cex w16sdtdh w16du wp14">
   <w:endnote w:type="separator" w:id="-1">
     <w:p>
       <w:pPr>
@@ -776,7 +927,7 @@
 </file>
 
 <file path=word/footer1.xml><?xml version="1.0" encoding="utf-8"?>
-<w:ftr xmlns:wpc="http://schemas.microsoft.com/office/word/2010/wordprocessingCanvas" xmlns:cx="http://schemas.microsoft.com/office/drawing/2014/chartex" xmlns:cx1="http://schemas.microsoft.com/office/drawing/2015/9/8/chartex" xmlns:cx2="http://schemas.microsoft.com/office/drawing/2015/10/21/chartex" xmlns:cx3="http://schemas.microsoft.com/office/drawing/2016/5/9/chartex" xmlns:cx4="http://schemas.microsoft.com/office/drawing/2016/5/10/chartex" xmlns:cx5="http://schemas.microsoft.com/office/drawing/2016/5/11/chartex" xmlns:cx6="http://schemas.microsoft.com/office/drawing/2016/5/12/chartex" xmlns:cx7="http://schemas.microsoft.com/office/drawing/2016/5/13/chartex" xmlns:cx8="http://schemas.microsoft.com/office/drawing/2016/5/14/chartex" xmlns:mc="http://schemas.openxmlformats.org/markup-compatibility/2006" xmlns:aink="http://schemas.microsoft.com/office/drawing/2016/ink" xmlns:am3d="http://schemas.microsoft.com/office/drawing/2017/model3d" xmlns:o="urn:schemas-microsoft-com:office:office" xmlns:oel="http://schemas.microsoft.com/office/2019/extlst" xmlns:r="http://schemas.openxmlformats.org/officeDocument/2006/relationships" xmlns:m="http://schemas.openxmlformats.org/officeDocument/2006/math" xmlns:v="urn:schemas-microsoft-com:vml" xmlns:wp14="http://schemas.microsoft.com/office/word/2010/wordprocessingDrawing" xmlns:wp="http://schemas.openxmlformats.org/drawingml/2006/wordprocessingDrawing" xmlns:w10="urn:schemas-microsoft-com:office:word" xmlns:w="http://schemas.openxmlformats.org/wordprocessingml/2006/main" xmlns:w14="http://schemas.microsoft.com/office/word/2010/wordml" xmlns:w15="http://schemas.microsoft.com/office/word/2012/wordml" xmlns:w16cex="http://schemas.microsoft.com/office/word/2018/wordml/cex" xmlns:w16cid="http://schemas.microsoft.com/office/word/2016/wordml/cid" xmlns:w16="http://schemas.microsoft.com/office/word/2018/wordml" xmlns:w16sdtdh="http://schemas.microsoft.com/office/word/2020/wordml/sdtdatahash" xmlns:w16se="http://schemas.microsoft.com/office/word/2015/wordml/symex" xmlns:wpg="http://schemas.microsoft.com/office/word/2010/wordprocessingGroup" xmlns:wpi="http://schemas.microsoft.com/office/word/2010/wordprocessingInk" xmlns:wne="http://schemas.microsoft.com/office/word/2006/wordml" xmlns:wps="http://schemas.microsoft.com/office/word/2010/wordprocessingShape" mc:Ignorable="w14 w15 w16se w16cid w16 w16cex w16sdtdh wp14">
+<w:ftr xmlns:wpc="http://schemas.microsoft.com/office/word/2010/wordprocessingCanvas" xmlns:cx="http://schemas.microsoft.com/office/drawing/2014/chartex" xmlns:cx1="http://schemas.microsoft.com/office/drawing/2015/9/8/chartex" xmlns:cx2="http://schemas.microsoft.com/office/drawing/2015/10/21/chartex" xmlns:cx3="http://schemas.microsoft.com/office/drawing/2016/5/9/chartex" xmlns:cx4="http://schemas.microsoft.com/office/drawing/2016/5/10/chartex" xmlns:cx5="http://schemas.microsoft.com/office/drawing/2016/5/11/chartex" xmlns:cx6="http://schemas.microsoft.com/office/drawing/2016/5/12/chartex" xmlns:cx7="http://schemas.microsoft.com/office/drawing/2016/5/13/chartex" xmlns:cx8="http://schemas.microsoft.com/office/drawing/2016/5/14/chartex" xmlns:mc="http://schemas.openxmlformats.org/markup-compatibility/2006" xmlns:aink="http://schemas.microsoft.com/office/drawing/2016/ink" xmlns:am3d="http://schemas.microsoft.com/office/drawing/2017/model3d" xmlns:o="urn:schemas-microsoft-com:office:office" xmlns:oel="http://schemas.microsoft.com/office/2019/extlst" xmlns:r="http://schemas.openxmlformats.org/officeDocument/2006/relationships" xmlns:m="http://schemas.openxmlformats.org/officeDocument/2006/math" xmlns:v="urn:schemas-microsoft-com:vml" xmlns:wp14="http://schemas.microsoft.com/office/word/2010/wordprocessingDrawing" xmlns:wp="http://schemas.openxmlformats.org/drawingml/2006/wordprocessingDrawing" xmlns:w10="urn:schemas-microsoft-com:office:word" xmlns:w="http://schemas.openxmlformats.org/wordprocessingml/2006/main" xmlns:w14="http://schemas.microsoft.com/office/word/2010/wordml" xmlns:w15="http://schemas.microsoft.com/office/word/2012/wordml" xmlns:w16cex="http://schemas.microsoft.com/office/word/2018/wordml/cex" xmlns:w16cid="http://schemas.microsoft.com/office/word/2016/wordml/cid" xmlns:w16="http://schemas.microsoft.com/office/word/2018/wordml" xmlns:w16du="http://schemas.microsoft.com/office/word/2023/wordml/word16du" xmlns:w16sdtdh="http://schemas.microsoft.com/office/word/2020/wordml/sdtdatahash" xmlns:w16se="http://schemas.microsoft.com/office/word/2015/wordml/symex" xmlns:wpg="http://schemas.microsoft.com/office/word/2010/wordprocessingGroup" xmlns:wpi="http://schemas.microsoft.com/office/word/2010/wordprocessingInk" xmlns:wne="http://schemas.microsoft.com/office/word/2006/wordml" xmlns:wps="http://schemas.microsoft.com/office/word/2010/wordprocessingShape" mc:Ignorable="w14 w15 w16se w16cid w16 w16cex w16sdtdh w16du wp14">
   <w:p>
     <w:pPr>
       <w:pStyle w:val="Footer"/>
@@ -1118,7 +1269,7 @@
             </wp:anchor>
           </w:drawing>
         </mc:Choice>
-        <mc:Fallback xmlns:w16du="http://schemas.microsoft.com/office/word/2023/wordml/word16du">
+        <mc:Fallback>
           <w:pict>
             <v:shapetype w14:anchorId="7ACB1FAE" id="_x0000_t202" coordsize="21600,21600" o:spt="202" path="m,l,21600r21600,l21600,xe">
               <v:stroke joinstyle="miter"/>
@@ -1541,7 +1692,7 @@
             </wp:anchor>
           </w:drawing>
         </mc:Choice>
-        <mc:Fallback xmlns:w16du="http://schemas.microsoft.com/office/word/2023/wordml/word16du">
+        <mc:Fallback>
           <w:pict>
             <v:line w14:anchorId="23DA4A24" id="Straight Connector 19" o:spid="_x0000_s1026" style="position:absolute;flip:y;z-index:251659264;visibility:visible;mso-wrap-style:square;mso-width-percent:0;mso-height-percent:0;mso-wrap-distance-left:9pt;mso-wrap-distance-top:0;mso-wrap-distance-right:9pt;mso-wrap-distance-bottom:0;mso-position-horizontal:absolute;mso-position-horizontal-relative:text;mso-position-vertical:absolute;mso-position-vertical-relative:text;mso-width-percent:0;mso-height-percent:0;mso-width-relative:page;mso-height-relative:page" from="-.1pt,5.2pt" to="520.7pt,5.2pt" o:gfxdata="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" strokecolor="#974706 [1609]" strokeweight="1pt">
               <v:stroke endcap="round"/>
@@ -1764,9 +1915,9 @@
             </wp:anchor>
           </w:drawing>
         </mc:Choice>
-        <mc:Fallback xmlns:w16du="http://schemas.microsoft.com/office/word/2023/wordml/word16du">
+        <mc:Fallback>
           <w:pict>
-            <v:shape w14:anchorId="0D7D8A2E" id="Text Box 4" o:spid="_x0000_s1027" type="#_x0000_t202" style="position:absolute;margin-left:444.65pt;margin-top:8.35pt;width:70.9pt;height:15.9pt;z-index:251661312;visibility:visible;mso-wrap-style:square;mso-width-percent:0;mso-height-percent:0;mso-wrap-distance-left:9pt;mso-wrap-distance-top:0;mso-wrap-distance-right:9pt;mso-wrap-distance-bottom:0;mso-position-horizontal:absolute;mso-position-horizontal-relative:text;mso-position-vertical:absolute;mso-position-vertical-relative:text;mso-width-percent:0;mso-height-percent:0;mso-width-relative:page;mso-height-relative:page;v-text-anchor:middle" o:gfxdata="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" filled="f" stroked="f" strokeweight=".5pt">
+            <v:shape w14:anchorId="0D7D8A2E" id="Text Box 4" o:spid="_x0000_s1027" type="#_x0000_t202" style="position:absolute;margin-left:444.65pt;margin-top:8.35pt;width:70.9pt;height:15.9pt;z-index:251661312;visibility:visible;mso-wrap-style:square;mso-width-percent:0;mso-height-percent:0;mso-wrap-distance-left:9pt;mso-wrap-distance-top:0;mso-wrap-distance-right:9pt;mso-wrap-distance-bottom:0;mso-position-horizontal:absolute;mso-position-horizontal-relative:text;mso-position-vertical:absolute;mso-position-vertical-relative:text;mso-width-percent:0;mso-height-percent:0;mso-width-relative:page;mso-height-relative:page;v-text-anchor:middle" o:gfxdata="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" filled="f" stroked="f" strokeweight=".5pt">
               <v:textbox inset="0,0,0,0">
                 <w:txbxContent>
                   <w:p>
@@ -1916,7 +2067,7 @@
 </file>
 
 <file path=word/footnotes.xml><?xml version="1.0" encoding="utf-8"?>
-<w:footnotes xmlns:wpc="http://schemas.microsoft.com/office/word/2010/wordprocessingCanvas" xmlns:cx="http://schemas.microsoft.com/office/drawing/2014/chartex" xmlns:cx1="http://schemas.microsoft.com/office/drawing/2015/9/8/chartex" xmlns:cx2="http://schemas.microsoft.com/office/drawing/2015/10/21/chartex" xmlns:cx3="http://schemas.microsoft.com/office/drawing/2016/5/9/chartex" xmlns:cx4="http://schemas.microsoft.com/office/drawing/2016/5/10/chartex" xmlns:cx5="http://schemas.microsoft.com/office/drawing/2016/5/11/chartex" xmlns:cx6="http://schemas.microsoft.com/office/drawing/2016/5/12/chartex" xmlns:cx7="http://schemas.microsoft.com/office/drawing/2016/5/13/chartex" xmlns:cx8="http://schemas.microsoft.com/office/drawing/2016/5/14/chartex" xmlns:mc="http://schemas.openxmlformats.org/markup-compatibility/2006" xmlns:aink="http://schemas.microsoft.com/office/drawing/2016/ink" xmlns:am3d="http://schemas.microsoft.com/office/drawing/2017/model3d" xmlns:o="urn:schemas-microsoft-com:office:office" xmlns:oel="http://schemas.microsoft.com/office/2019/extlst" xmlns:r="http://schemas.openxmlformats.org/officeDocument/2006/relationships" xmlns:m="http://schemas.openxmlformats.org/officeDocument/2006/math" xmlns:v="urn:schemas-microsoft-com:vml" xmlns:wp14="http://schemas.microsoft.com/office/word/2010/wordprocessingDrawing" xmlns:wp="http://schemas.openxmlformats.org/drawingml/2006/wordprocessingDrawing" xmlns:w10="urn:schemas-microsoft-com:office:word" xmlns:w="http://schemas.openxmlformats.org/wordprocessingml/2006/main" xmlns:w14="http://schemas.microsoft.com/office/word/2010/wordml" xmlns:w15="http://schemas.microsoft.com/office/word/2012/wordml" xmlns:w16cex="http://schemas.microsoft.com/office/word/2018/wordml/cex" xmlns:w16cid="http://schemas.microsoft.com/office/word/2016/wordml/cid" xmlns:w16="http://schemas.microsoft.com/office/word/2018/wordml" xmlns:w16sdtdh="http://schemas.microsoft.com/office/word/2020/wordml/sdtdatahash" xmlns:w16se="http://schemas.microsoft.com/office/word/2015/wordml/symex" xmlns:wpg="http://schemas.microsoft.com/office/word/2010/wordprocessingGroup" xmlns:wpi="http://schemas.microsoft.com/office/word/2010/wordprocessingInk" xmlns:wne="http://schemas.microsoft.com/office/word/2006/wordml" xmlns:wps="http://schemas.microsoft.com/office/word/2010/wordprocessingShape" mc:Ignorable="w14 w15 w16se w16cid w16 w16cex w16sdtdh wp14">
+<w:footnotes xmlns:wpc="http://schemas.microsoft.com/office/word/2010/wordprocessingCanvas" xmlns:cx="http://schemas.microsoft.com/office/drawing/2014/chartex" xmlns:cx1="http://schemas.microsoft.com/office/drawing/2015/9/8/chartex" xmlns:cx2="http://schemas.microsoft.com/office/drawing/2015/10/21/chartex" xmlns:cx3="http://schemas.microsoft.com/office/drawing/2016/5/9/chartex" xmlns:cx4="http://schemas.microsoft.com/office/drawing/2016/5/10/chartex" xmlns:cx5="http://schemas.microsoft.com/office/drawing/2016/5/11/chartex" xmlns:cx6="http://schemas.microsoft.com/office/drawing/2016/5/12/chartex" xmlns:cx7="http://schemas.microsoft.com/office/drawing/2016/5/13/chartex" xmlns:cx8="http://schemas.microsoft.com/office/drawing/2016/5/14/chartex" xmlns:mc="http://schemas.openxmlformats.org/markup-compatibility/2006" xmlns:aink="http://schemas.microsoft.com/office/drawing/2016/ink" xmlns:am3d="http://schemas.microsoft.com/office/drawing/2017/model3d" xmlns:o="urn:schemas-microsoft-com:office:office" xmlns:oel="http://schemas.microsoft.com/office/2019/extlst" xmlns:r="http://schemas.openxmlformats.org/officeDocument/2006/relationships" xmlns:m="http://schemas.openxmlformats.org/officeDocument/2006/math" xmlns:v="urn:schemas-microsoft-com:vml" xmlns:wp14="http://schemas.microsoft.com/office/word/2010/wordprocessingDrawing" xmlns:wp="http://schemas.openxmlformats.org/drawingml/2006/wordprocessingDrawing" xmlns:w10="urn:schemas-microsoft-com:office:word" xmlns:w="http://schemas.openxmlformats.org/wordprocessingml/2006/main" xmlns:w14="http://schemas.microsoft.com/office/word/2010/wordml" xmlns:w15="http://schemas.microsoft.com/office/word/2012/wordml" xmlns:w16cex="http://schemas.microsoft.com/office/word/2018/wordml/cex" xmlns:w16cid="http://schemas.microsoft.com/office/word/2016/wordml/cid" xmlns:w16="http://schemas.microsoft.com/office/word/2018/wordml" xmlns:w16du="http://schemas.microsoft.com/office/word/2023/wordml/word16du" xmlns:w16sdtdh="http://schemas.microsoft.com/office/word/2020/wordml/sdtdatahash" xmlns:w16se="http://schemas.microsoft.com/office/word/2015/wordml/symex" xmlns:wpg="http://schemas.microsoft.com/office/word/2010/wordprocessingGroup" xmlns:wpi="http://schemas.microsoft.com/office/word/2010/wordprocessingInk" xmlns:wne="http://schemas.microsoft.com/office/word/2006/wordml" xmlns:wps="http://schemas.microsoft.com/office/word/2010/wordprocessingShape" mc:Ignorable="w14 w15 w16se w16cid w16 w16cex w16sdtdh w16du wp14">
   <w:footnote w:type="separator" w:id="-1">
     <w:p>
       <w:pPr>
@@ -1941,7 +2092,7 @@
 </file>
 
 <file path=word/header1.xml><?xml version="1.0" encoding="utf-8"?>
-<w:hdr xmlns:wpc="http://schemas.microsoft.com/office/word/2010/wordprocessingCanvas" xmlns:cx="http://schemas.microsoft.com/office/drawing/2014/chartex" xmlns:cx1="http://schemas.microsoft.com/office/drawing/2015/9/8/chartex" xmlns:cx2="http://schemas.microsoft.com/office/drawing/2015/10/21/chartex" xmlns:cx3="http://schemas.microsoft.com/office/drawing/2016/5/9/chartex" xmlns:cx4="http://schemas.microsoft.com/office/drawing/2016/5/10/chartex" xmlns:cx5="http://schemas.microsoft.com/office/drawing/2016/5/11/chartex" xmlns:cx6="http://schemas.microsoft.com/office/drawing/2016/5/12/chartex" xmlns:cx7="http://schemas.microsoft.com/office/drawing/2016/5/13/chartex" xmlns:cx8="http://schemas.microsoft.com/office/drawing/2016/5/14/chartex" xmlns:mc="http://schemas.openxmlformats.org/markup-compatibility/2006" xmlns:aink="http://schemas.microsoft.com/office/drawing/2016/ink" xmlns:am3d="http://schemas.microsoft.com/office/drawing/2017/model3d" xmlns:o="urn:schemas-microsoft-com:office:office" xmlns:oel="http://schemas.microsoft.com/office/2019/extlst" xmlns:r="http://schemas.openxmlformats.org/officeDocument/2006/relationships" xmlns:m="http://schemas.openxmlformats.org/officeDocument/2006/math" xmlns:v="urn:schemas-microsoft-com:vml" xmlns:wp14="http://schemas.microsoft.com/office/word/2010/wordprocessingDrawing" xmlns:wp="http://schemas.openxmlformats.org/drawingml/2006/wordprocessingDrawing" xmlns:w10="urn:schemas-microsoft-com:office:word" xmlns:w="http://schemas.openxmlformats.org/wordprocessingml/2006/main" xmlns:w14="http://schemas.microsoft.com/office/word/2010/wordml" xmlns:w15="http://schemas.microsoft.com/office/word/2012/wordml" xmlns:w16cex="http://schemas.microsoft.com/office/word/2018/wordml/cex" xmlns:w16cid="http://schemas.microsoft.com/office/word/2016/wordml/cid" xmlns:w16="http://schemas.microsoft.com/office/word/2018/wordml" xmlns:w16sdtdh="http://schemas.microsoft.com/office/word/2020/wordml/sdtdatahash" xmlns:w16se="http://schemas.microsoft.com/office/word/2015/wordml/symex" xmlns:wpg="http://schemas.microsoft.com/office/word/2010/wordprocessingGroup" xmlns:wpi="http://schemas.microsoft.com/office/word/2010/wordprocessingInk" xmlns:wne="http://schemas.microsoft.com/office/word/2006/wordml" xmlns:wps="http://schemas.microsoft.com/office/word/2010/wordprocessingShape" mc:Ignorable="w14 w15 w16se w16cid w16 w16cex w16sdtdh wp14">
+<w:hdr xmlns:wpc="http://schemas.microsoft.com/office/word/2010/wordprocessingCanvas" xmlns:cx="http://schemas.microsoft.com/office/drawing/2014/chartex" xmlns:cx1="http://schemas.microsoft.com/office/drawing/2015/9/8/chartex" xmlns:cx2="http://schemas.microsoft.com/office/drawing/2015/10/21/chartex" xmlns:cx3="http://schemas.microsoft.com/office/drawing/2016/5/9/chartex" xmlns:cx4="http://schemas.microsoft.com/office/drawing/2016/5/10/chartex" xmlns:cx5="http://schemas.microsoft.com/office/drawing/2016/5/11/chartex" xmlns:cx6="http://schemas.microsoft.com/office/drawing/2016/5/12/chartex" xmlns:cx7="http://schemas.microsoft.com/office/drawing/2016/5/13/chartex" xmlns:cx8="http://schemas.microsoft.com/office/drawing/2016/5/14/chartex" xmlns:mc="http://schemas.openxmlformats.org/markup-compatibility/2006" xmlns:aink="http://schemas.microsoft.com/office/drawing/2016/ink" xmlns:am3d="http://schemas.microsoft.com/office/drawing/2017/model3d" xmlns:o="urn:schemas-microsoft-com:office:office" xmlns:oel="http://schemas.microsoft.com/office/2019/extlst" xmlns:r="http://schemas.openxmlformats.org/officeDocument/2006/relationships" xmlns:m="http://schemas.openxmlformats.org/officeDocument/2006/math" xmlns:v="urn:schemas-microsoft-com:vml" xmlns:wp14="http://schemas.microsoft.com/office/word/2010/wordprocessingDrawing" xmlns:wp="http://schemas.openxmlformats.org/drawingml/2006/wordprocessingDrawing" xmlns:w10="urn:schemas-microsoft-com:office:word" xmlns:w="http://schemas.openxmlformats.org/wordprocessingml/2006/main" xmlns:w14="http://schemas.microsoft.com/office/word/2010/wordml" xmlns:w15="http://schemas.microsoft.com/office/word/2012/wordml" xmlns:w16cex="http://schemas.microsoft.com/office/word/2018/wordml/cex" xmlns:w16cid="http://schemas.microsoft.com/office/word/2016/wordml/cid" xmlns:w16="http://schemas.microsoft.com/office/word/2018/wordml" xmlns:w16du="http://schemas.microsoft.com/office/word/2023/wordml/word16du" xmlns:w16sdtdh="http://schemas.microsoft.com/office/word/2020/wordml/sdtdatahash" xmlns:w16se="http://schemas.microsoft.com/office/word/2015/wordml/symex" xmlns:wpg="http://schemas.microsoft.com/office/word/2010/wordprocessingGroup" xmlns:wpi="http://schemas.microsoft.com/office/word/2010/wordprocessingInk" xmlns:wne="http://schemas.microsoft.com/office/word/2006/wordml" xmlns:wps="http://schemas.microsoft.com/office/word/2010/wordprocessingShape" mc:Ignorable="w14 w15 w16se w16cid w16 w16cex w16sdtdh w16du wp14">
   <w:p>
     <w:pPr>
       <w:pStyle w:val="Header"/>
@@ -1952,7 +2103,7 @@
 </file>
 
 <file path=word/numbering.xml><?xml version="1.0" encoding="utf-8"?>
-<w:numbering xmlns:wpc="http://schemas.microsoft.com/office/word/2010/wordprocessingCanvas" xmlns:cx="http://schemas.microsoft.com/office/drawing/2014/chartex" xmlns:cx1="http://schemas.microsoft.com/office/drawing/2015/9/8/chartex" xmlns:cx2="http://schemas.microsoft.com/office/drawing/2015/10/21/chartex" xmlns:cx3="http://schemas.microsoft.com/office/drawing/2016/5/9/chartex" xmlns:cx4="http://schemas.microsoft.com/office/drawing/2016/5/10/chartex" xmlns:cx5="http://schemas.microsoft.com/office/drawing/2016/5/11/chartex" xmlns:cx6="http://schemas.microsoft.com/office/drawing/2016/5/12/chartex" xmlns:cx7="http://schemas.microsoft.com/office/drawing/2016/5/13/chartex" xmlns:cx8="http://schemas.microsoft.com/office/drawing/2016/5/14/chartex" xmlns:mc="http://schemas.openxmlformats.org/markup-compatibility/2006" xmlns:aink="http://schemas.microsoft.com/office/drawing/2016/ink" xmlns:am3d="http://schemas.microsoft.com/office/drawing/2017/model3d" xmlns:o="urn:schemas-microsoft-com:office:office" xmlns:oel="http://schemas.microsoft.com/office/2019/extlst" xmlns:r="http://schemas.openxmlformats.org/officeDocument/2006/relationships" xmlns:m="http://schemas.openxmlformats.org/officeDocument/2006/math" xmlns:v="urn:schemas-microsoft-com:vml" xmlns:wp14="http://schemas.microsoft.com/office/word/2010/wordprocessingDrawing" xmlns:wp="http://schemas.openxmlformats.org/drawingml/2006/wordprocessingDrawing" xmlns:w10="urn:schemas-microsoft-com:office:word" xmlns:w="http://schemas.openxmlformats.org/wordprocessingml/2006/main" xmlns:w14="http://schemas.microsoft.com/office/word/2010/wordml" xmlns:w15="http://schemas.microsoft.com/office/word/2012/wordml" xmlns:w16cex="http://schemas.microsoft.com/office/word/2018/wordml/cex" xmlns:w16cid="http://schemas.microsoft.com/office/word/2016/wordml/cid" xmlns:w16="http://schemas.microsoft.com/office/word/2018/wordml" xmlns:w16sdtdh="http://schemas.microsoft.com/office/word/2020/wordml/sdtdatahash" xmlns:w16se="http://schemas.microsoft.com/office/word/2015/wordml/symex" xmlns:wpg="http://schemas.microsoft.com/office/word/2010/wordprocessingGroup" xmlns:wpi="http://schemas.microsoft.com/office/word/2010/wordprocessingInk" xmlns:wne="http://schemas.microsoft.com/office/word/2006/wordml" xmlns:wps="http://schemas.microsoft.com/office/word/2010/wordprocessingShape" mc:Ignorable="w14 w15 w16se w16cid w16 w16cex w16sdtdh wp14">
+<w:numbering xmlns:wpc="http://schemas.microsoft.com/office/word/2010/wordprocessingCanvas" xmlns:cx="http://schemas.microsoft.com/office/drawing/2014/chartex" xmlns:cx1="http://schemas.microsoft.com/office/drawing/2015/9/8/chartex" xmlns:cx2="http://schemas.microsoft.com/office/drawing/2015/10/21/chartex" xmlns:cx3="http://schemas.microsoft.com/office/drawing/2016/5/9/chartex" xmlns:cx4="http://schemas.microsoft.com/office/drawing/2016/5/10/chartex" xmlns:cx5="http://schemas.microsoft.com/office/drawing/2016/5/11/chartex" xmlns:cx6="http://schemas.microsoft.com/office/drawing/2016/5/12/chartex" xmlns:cx7="http://schemas.microsoft.com/office/drawing/2016/5/13/chartex" xmlns:cx8="http://schemas.microsoft.com/office/drawing/2016/5/14/chartex" xmlns:mc="http://schemas.openxmlformats.org/markup-compatibility/2006" xmlns:aink="http://schemas.microsoft.com/office/drawing/2016/ink" xmlns:am3d="http://schemas.microsoft.com/office/drawing/2017/model3d" xmlns:o="urn:schemas-microsoft-com:office:office" xmlns:oel="http://schemas.microsoft.com/office/2019/extlst" xmlns:r="http://schemas.openxmlformats.org/officeDocument/2006/relationships" xmlns:m="http://schemas.openxmlformats.org/officeDocument/2006/math" xmlns:v="urn:schemas-microsoft-com:vml" xmlns:wp14="http://schemas.microsoft.com/office/word/2010/wordprocessingDrawing" xmlns:wp="http://schemas.openxmlformats.org/drawingml/2006/wordprocessingDrawing" xmlns:w10="urn:schemas-microsoft-com:office:word" xmlns:w="http://schemas.openxmlformats.org/wordprocessingml/2006/main" xmlns:w14="http://schemas.microsoft.com/office/word/2010/wordml" xmlns:w15="http://schemas.microsoft.com/office/word/2012/wordml" xmlns:w16cex="http://schemas.microsoft.com/office/word/2018/wordml/cex" xmlns:w16cid="http://schemas.microsoft.com/office/word/2016/wordml/cid" xmlns:w16="http://schemas.microsoft.com/office/word/2018/wordml" xmlns:w16du="http://schemas.microsoft.com/office/word/2023/wordml/word16du" xmlns:w16sdtdh="http://schemas.microsoft.com/office/word/2020/wordml/sdtdatahash" xmlns:w16se="http://schemas.microsoft.com/office/word/2015/wordml/symex" xmlns:wpg="http://schemas.microsoft.com/office/word/2010/wordprocessingGroup" xmlns:wpi="http://schemas.microsoft.com/office/word/2010/wordprocessingInk" xmlns:wne="http://schemas.microsoft.com/office/word/2006/wordml" xmlns:wps="http://schemas.microsoft.com/office/word/2010/wordprocessingShape" mc:Ignorable="w14 w15 w16se w16cid w16 w16cex w16sdtdh w16du wp14">
   <w:abstractNum w:abstractNumId="0" w15:restartNumberingAfterBreak="0">
     <w:nsid w:val="00700260"/>
     <w:multiLevelType w:val="hybridMultilevel"/>
@@ -7160,7 +7311,7 @@
   <w:abstractNum w:abstractNumId="51" w15:restartNumberingAfterBreak="0">
     <w:nsid w:val="7A6B20C4"/>
     <w:multiLevelType w:val="hybridMultilevel"/>
-    <w:tmpl w:val="37228F84"/>
+    <w:tmpl w:val="9954A5D2"/>
     <w:lvl w:ilvl="0" w:tplc="0809000F">
       <w:start w:val="1"/>
       <w:numFmt w:val="decimal"/>
@@ -7435,8 +7586,16 @@
 </w:numbering>
 </file>
 
+<file path=word/people.xml><?xml version="1.0" encoding="utf-8"?>
+<w15:people xmlns:wpc="http://schemas.microsoft.com/office/word/2010/wordprocessingCanvas" xmlns:cx="http://schemas.microsoft.com/office/drawing/2014/chartex" xmlns:cx1="http://schemas.microsoft.com/office/drawing/2015/9/8/chartex" xmlns:cx2="http://schemas.microsoft.com/office/drawing/2015/10/21/chartex" xmlns:cx3="http://schemas.microsoft.com/office/drawing/2016/5/9/chartex" xmlns:cx4="http://schemas.microsoft.com/office/drawing/2016/5/10/chartex" xmlns:cx5="http://schemas.microsoft.com/office/drawing/2016/5/11/chartex" xmlns:cx6="http://schemas.microsoft.com/office/drawing/2016/5/12/chartex" xmlns:cx7="http://schemas.microsoft.com/office/drawing/2016/5/13/chartex" xmlns:cx8="http://schemas.microsoft.com/office/drawing/2016/5/14/chartex" xmlns:mc="http://schemas.openxmlformats.org/markup-compatibility/2006" xmlns:aink="http://schemas.microsoft.com/office/drawing/2016/ink" xmlns:am3d="http://schemas.microsoft.com/office/drawing/2017/model3d" xmlns:o="urn:schemas-microsoft-com:office:office" xmlns:oel="http://schemas.microsoft.com/office/2019/extlst" xmlns:r="http://schemas.openxmlformats.org/officeDocument/2006/relationships" xmlns:m="http://schemas.openxmlformats.org/officeDocument/2006/math" xmlns:v="urn:schemas-microsoft-com:vml" xmlns:wp14="http://schemas.microsoft.com/office/word/2010/wordprocessingDrawing" xmlns:wp="http://schemas.openxmlformats.org/drawingml/2006/wordprocessingDrawing" xmlns:w10="urn:schemas-microsoft-com:office:word" xmlns:w="http://schemas.openxmlformats.org/wordprocessingml/2006/main" xmlns:w14="http://schemas.microsoft.com/office/word/2010/wordml" xmlns:w15="http://schemas.microsoft.com/office/word/2012/wordml" xmlns:w16cex="http://schemas.microsoft.com/office/word/2018/wordml/cex" xmlns:w16cid="http://schemas.microsoft.com/office/word/2016/wordml/cid" xmlns:w16="http://schemas.microsoft.com/office/word/2018/wordml" xmlns:w16du="http://schemas.microsoft.com/office/word/2023/wordml/word16du" xmlns:w16sdtdh="http://schemas.microsoft.com/office/word/2020/wordml/sdtdatahash" xmlns:w16se="http://schemas.microsoft.com/office/word/2015/wordml/symex" xmlns:wpg="http://schemas.microsoft.com/office/word/2010/wordprocessingGroup" xmlns:wpi="http://schemas.microsoft.com/office/word/2010/wordprocessingInk" xmlns:wne="http://schemas.microsoft.com/office/word/2006/wordml" xmlns:wps="http://schemas.microsoft.com/office/word/2010/wordprocessingShape" mc:Ignorable="w14 w15 w16se w16cid w16 w16cex w16sdtdh w16du wp14">
+  <w15:person w15:author="Zaraliev">
+    <w15:presenceInfo w15:providerId="AD" w15:userId="S::Zaraliev@students.softuni.bg::e1c6524a-140e-4108-9ad5-216363431969"/>
+  </w15:person>
+</w15:people>
+</file>
+
 <file path=word/styles.xml><?xml version="1.0" encoding="utf-8"?>
-<w:styles xmlns:mc="http://schemas.openxmlformats.org/markup-compatibility/2006" xmlns:r="http://schemas.openxmlformats.org/officeDocument/2006/relationships" xmlns:w="http://schemas.openxmlformats.org/wordprocessingml/2006/main" xmlns:w14="http://schemas.microsoft.com/office/word/2010/wordml" xmlns:w15="http://schemas.microsoft.com/office/word/2012/wordml" xmlns:w16cex="http://schemas.microsoft.com/office/word/2018/wordml/cex" xmlns:w16cid="http://schemas.microsoft.com/office/word/2016/wordml/cid" xmlns:w16="http://schemas.microsoft.com/office/word/2018/wordml" xmlns:w16sdtdh="http://schemas.microsoft.com/office/word/2020/wordml/sdtdatahash" xmlns:w16se="http://schemas.microsoft.com/office/word/2015/wordml/symex" mc:Ignorable="w14 w15 w16se w16cid w16 w16cex w16sdtdh">
+<w:styles xmlns:mc="http://schemas.openxmlformats.org/markup-compatibility/2006" xmlns:r="http://schemas.openxmlformats.org/officeDocument/2006/relationships" xmlns:w="http://schemas.openxmlformats.org/wordprocessingml/2006/main" xmlns:w14="http://schemas.microsoft.com/office/word/2010/wordml" xmlns:w15="http://schemas.microsoft.com/office/word/2012/wordml" xmlns:w16cex="http://schemas.microsoft.com/office/word/2018/wordml/cex" xmlns:w16cid="http://schemas.microsoft.com/office/word/2016/wordml/cid" xmlns:w16="http://schemas.microsoft.com/office/word/2018/wordml" xmlns:w16du="http://schemas.microsoft.com/office/word/2023/wordml/word16du" xmlns:w16sdtdh="http://schemas.microsoft.com/office/word/2020/wordml/sdtdatahash" xmlns:w16se="http://schemas.microsoft.com/office/word/2015/wordml/symex" mc:Ignorable="w14 w15 w16se w16cid w16 w16cex w16sdtdh w16du">
   <w:docDefaults>
     <w:rPrDefault>
       <w:rPr>
@@ -8354,6 +8513,72 @@
       </w:tcPr>
     </w:tblStylePr>
   </w:style>
+  <w:style w:type="character" w:styleId="CommentReference">
+    <w:name w:val="annotation reference"/>
+    <w:basedOn w:val="DefaultParagraphFont"/>
+    <w:uiPriority w:val="99"/>
+    <w:semiHidden/>
+    <w:unhideWhenUsed/>
+    <w:rsid w:val="005F6D6C"/>
+    <w:rPr>
+      <w:sz w:val="16"/>
+      <w:szCs w:val="16"/>
+    </w:rPr>
+  </w:style>
+  <w:style w:type="paragraph" w:styleId="CommentText">
+    <w:name w:val="annotation text"/>
+    <w:basedOn w:val="Normal"/>
+    <w:link w:val="CommentTextChar"/>
+    <w:uiPriority w:val="99"/>
+    <w:unhideWhenUsed/>
+    <w:rsid w:val="005F6D6C"/>
+    <w:pPr>
+      <w:spacing w:line="240" w:lineRule="auto"/>
+    </w:pPr>
+    <w:rPr>
+      <w:sz w:val="20"/>
+      <w:szCs w:val="20"/>
+    </w:rPr>
+  </w:style>
+  <w:style w:type="character" w:customStyle="1" w:styleId="CommentTextChar">
+    <w:name w:val="Comment Text Char"/>
+    <w:basedOn w:val="DefaultParagraphFont"/>
+    <w:link w:val="CommentText"/>
+    <w:uiPriority w:val="99"/>
+    <w:rsid w:val="005F6D6C"/>
+    <w:rPr>
+      <w:sz w:val="20"/>
+      <w:szCs w:val="20"/>
+    </w:rPr>
+  </w:style>
+  <w:style w:type="paragraph" w:styleId="CommentSubject">
+    <w:name w:val="annotation subject"/>
+    <w:basedOn w:val="CommentText"/>
+    <w:next w:val="CommentText"/>
+    <w:link w:val="CommentSubjectChar"/>
+    <w:uiPriority w:val="99"/>
+    <w:semiHidden/>
+    <w:unhideWhenUsed/>
+    <w:rsid w:val="005F6D6C"/>
+    <w:rPr>
+      <w:b/>
+      <w:bCs/>
+    </w:rPr>
+  </w:style>
+  <w:style w:type="character" w:customStyle="1" w:styleId="CommentSubjectChar">
+    <w:name w:val="Comment Subject Char"/>
+    <w:basedOn w:val="CommentTextChar"/>
+    <w:link w:val="CommentSubject"/>
+    <w:uiPriority w:val="99"/>
+    <w:semiHidden/>
+    <w:rsid w:val="005F6D6C"/>
+    <w:rPr>
+      <w:b/>
+      <w:bCs/>
+      <w:sz w:val="20"/>
+      <w:szCs w:val="20"/>
+    </w:rPr>
+  </w:style>
 </w:styles>
 </file>
 

--- a/Courses/Software-Sciences/IT-Module-4-Problem-Solving-with-ICT/07-Computer-Configurations/07-Computer-Configurations-Exercises.docx
+++ b/Courses/Software-Sciences/IT-Module-4-Problem-Solving-with-ICT/07-Computer-Configurations/07-Computer-Configurations-Exercises.docx
@@ -1,6 +1,6 @@
 
 <file path=word/document.xml><?xml version="1.0" encoding="utf-8"?>
-<w:document xmlns:wpc="http://schemas.microsoft.com/office/word/2010/wordprocessingCanvas" xmlns:cx="http://schemas.microsoft.com/office/drawing/2014/chartex" xmlns:cx1="http://schemas.microsoft.com/office/drawing/2015/9/8/chartex" xmlns:cx2="http://schemas.microsoft.com/office/drawing/2015/10/21/chartex" xmlns:cx3="http://schemas.microsoft.com/office/drawing/2016/5/9/chartex" xmlns:cx4="http://schemas.microsoft.com/office/drawing/2016/5/10/chartex" xmlns:cx5="http://schemas.microsoft.com/office/drawing/2016/5/11/chartex" xmlns:cx6="http://schemas.microsoft.com/office/drawing/2016/5/12/chartex" xmlns:cx7="http://schemas.microsoft.com/office/drawing/2016/5/13/chartex" xmlns:cx8="http://schemas.microsoft.com/office/drawing/2016/5/14/chartex" xmlns:mc="http://schemas.openxmlformats.org/markup-compatibility/2006" xmlns:aink="http://schemas.microsoft.com/office/drawing/2016/ink" xmlns:am3d="http://schemas.microsoft.com/office/drawing/2017/model3d" xmlns:o="urn:schemas-microsoft-com:office:office" xmlns:oel="http://schemas.microsoft.com/office/2019/extlst" xmlns:r="http://schemas.openxmlformats.org/officeDocument/2006/relationships" xmlns:m="http://schemas.openxmlformats.org/officeDocument/2006/math" xmlns:v="urn:schemas-microsoft-com:vml" xmlns:wp14="http://schemas.microsoft.com/office/word/2010/wordprocessingDrawing" xmlns:wp="http://schemas.openxmlformats.org/drawingml/2006/wordprocessingDrawing" xmlns:w10="urn:schemas-microsoft-com:office:word" xmlns:w="http://schemas.openxmlformats.org/wordprocessingml/2006/main" xmlns:w14="http://schemas.microsoft.com/office/word/2010/wordml" xmlns:w15="http://schemas.microsoft.com/office/word/2012/wordml" xmlns:w16cex="http://schemas.microsoft.com/office/word/2018/wordml/cex" xmlns:w16cid="http://schemas.microsoft.com/office/word/2016/wordml/cid" xmlns:w16="http://schemas.microsoft.com/office/word/2018/wordml" xmlns:w16du="http://schemas.microsoft.com/office/word/2023/wordml/word16du" xmlns:w16sdtdh="http://schemas.microsoft.com/office/word/2020/wordml/sdtdatahash" xmlns:w16se="http://schemas.microsoft.com/office/word/2015/wordml/symex" xmlns:wpg="http://schemas.microsoft.com/office/word/2010/wordprocessingGroup" xmlns:wpi="http://schemas.microsoft.com/office/word/2010/wordprocessingInk" xmlns:wne="http://schemas.microsoft.com/office/word/2006/wordml" xmlns:wps="http://schemas.microsoft.com/office/word/2010/wordprocessingShape" mc:Ignorable="w14 w15 w16se w16cid w16 w16cex w16sdtdh w16du wp14">
+<w:document xmlns:wpc="http://schemas.microsoft.com/office/word/2010/wordprocessingCanvas" xmlns:cx="http://schemas.microsoft.com/office/drawing/2014/chartex" xmlns:cx1="http://schemas.microsoft.com/office/drawing/2015/9/8/chartex" xmlns:cx2="http://schemas.microsoft.com/office/drawing/2015/10/21/chartex" xmlns:cx3="http://schemas.microsoft.com/office/drawing/2016/5/9/chartex" xmlns:cx4="http://schemas.microsoft.com/office/drawing/2016/5/10/chartex" xmlns:cx5="http://schemas.microsoft.com/office/drawing/2016/5/11/chartex" xmlns:cx6="http://schemas.microsoft.com/office/drawing/2016/5/12/chartex" xmlns:cx7="http://schemas.microsoft.com/office/drawing/2016/5/13/chartex" xmlns:cx8="http://schemas.microsoft.com/office/drawing/2016/5/14/chartex" xmlns:mc="http://schemas.openxmlformats.org/markup-compatibility/2006" xmlns:aink="http://schemas.microsoft.com/office/drawing/2016/ink" xmlns:am3d="http://schemas.microsoft.com/office/drawing/2017/model3d" xmlns:o="urn:schemas-microsoft-com:office:office" xmlns:oel="http://schemas.microsoft.com/office/2019/extlst" xmlns:r="http://schemas.openxmlformats.org/officeDocument/2006/relationships" xmlns:m="http://schemas.openxmlformats.org/officeDocument/2006/math" xmlns:v="urn:schemas-microsoft-com:vml" xmlns:wp14="http://schemas.microsoft.com/office/word/2010/wordprocessingDrawing" xmlns:wp="http://schemas.openxmlformats.org/drawingml/2006/wordprocessingDrawing" xmlns:w10="urn:schemas-microsoft-com:office:word" xmlns:w="http://schemas.openxmlformats.org/wordprocessingml/2006/main" xmlns:w14="http://schemas.microsoft.com/office/word/2010/wordml" xmlns:w15="http://schemas.microsoft.com/office/word/2012/wordml" xmlns:w16cex="http://schemas.microsoft.com/office/word/2018/wordml/cex" xmlns:w16cid="http://schemas.microsoft.com/office/word/2016/wordml/cid" xmlns:w16="http://schemas.microsoft.com/office/word/2018/wordml" xmlns:w16sdtdh="http://schemas.microsoft.com/office/word/2020/wordml/sdtdatahash" xmlns:w16se="http://schemas.microsoft.com/office/word/2015/wordml/symex" xmlns:wpg="http://schemas.microsoft.com/office/word/2010/wordprocessingGroup" xmlns:wpi="http://schemas.microsoft.com/office/word/2010/wordprocessingInk" xmlns:wne="http://schemas.microsoft.com/office/word/2006/wordml" xmlns:wps="http://schemas.microsoft.com/office/word/2010/wordprocessingShape" mc:Ignorable="w14 w15 w16se w16cid w16 w16cex w16sdtdh wp14">
   <w:body>
     <w:p>
       <w:pPr>
@@ -79,9 +79,9 @@
           <w:noProof/>
         </w:rPr>
         <w:drawing>
-          <wp:inline distT="0" distB="0" distL="0" distR="0" wp14:anchorId="73F5C6D6" wp14:editId="04282328">
-            <wp:extent cx="1111103" cy="518355"/>
-            <wp:effectExtent l="0" t="0" r="0" b="2540"/>
+          <wp:inline distT="0" distB="0" distL="0" distR="0" wp14:anchorId="73F5C6D6" wp14:editId="272F078F">
+            <wp:extent cx="1111103" cy="498327"/>
+            <wp:effectExtent l="0" t="0" r="0" b="0"/>
             <wp:docPr id="470543985" name="Picture 1"/>
             <wp:cNvGraphicFramePr>
               <a:graphicFrameLocks xmlns:a="http://schemas.openxmlformats.org/drawingml/2006/main" noChangeAspect="1"/>
@@ -110,7 +110,7 @@
                   <pic:spPr bwMode="auto">
                     <a:xfrm>
                       <a:off x="0" y="0"/>
-                      <a:ext cx="1111103" cy="518355"/>
+                      <a:ext cx="1111103" cy="498327"/>
                     </a:xfrm>
                     <a:prstGeom prst="rect">
                       <a:avLst/>
@@ -513,316 +513,6 @@
     </w:p>
     <w:p>
       <w:pPr>
-        <w:pStyle w:val="ListParagraph"/>
-        <w:numPr>
-          <w:ilvl w:val="0"/>
-          <w:numId w:val="53"/>
-        </w:numPr>
-      </w:pPr>
-      <w:commentRangeStart w:id="0"/>
-      <w:r>
-        <w:rPr>
-          <w:lang w:val="bg-BG"/>
-        </w:rPr>
-        <w:t xml:space="preserve">Срещу всяка </w:t>
-      </w:r>
-      <w:r>
-        <w:rPr>
-          <w:b/>
-          <w:bCs/>
-          <w:lang w:val="bg-BG"/>
-        </w:rPr>
-        <w:t xml:space="preserve">характеристика </w:t>
-      </w:r>
-      <w:r>
-        <w:rPr>
-          <w:lang w:val="bg-BG"/>
-        </w:rPr>
-        <w:t xml:space="preserve">напишете за кой </w:t>
-      </w:r>
-      <w:r>
-        <w:rPr>
-          <w:b/>
-          <w:bCs/>
-          <w:lang w:val="bg-BG"/>
-        </w:rPr>
-        <w:t>хардуерен компонент</w:t>
-      </w:r>
-      <w:r>
-        <w:rPr>
-          <w:lang w:val="bg-BG"/>
-        </w:rPr>
-        <w:t xml:space="preserve"> се отнася.</w:t>
-      </w:r>
-    </w:p>
-    <w:p>
-      <w:pPr>
-        <w:pStyle w:val="ListParagraph"/>
-        <w:numPr>
-          <w:ilvl w:val="0"/>
-          <w:numId w:val="53"/>
-        </w:numPr>
-        <w:rPr>
-          <w:lang w:val="bg-BG"/>
-        </w:rPr>
-      </w:pPr>
-      <w:r>
-        <w:rPr>
-          <w:lang w:val="bg-BG"/>
-        </w:rPr>
-        <w:t xml:space="preserve">Напишете </w:t>
-      </w:r>
-      <w:r>
-        <w:rPr>
-          <w:b/>
-          <w:bCs/>
-          <w:lang w:val="bg-BG"/>
-        </w:rPr>
-        <w:t>наименованието</w:t>
-      </w:r>
-      <w:r>
-        <w:rPr>
-          <w:lang w:val="bg-BG"/>
-        </w:rPr>
-        <w:t xml:space="preserve"> срещу всяка </w:t>
-      </w:r>
-      <w:r>
-        <w:rPr>
-          <w:b/>
-          <w:bCs/>
-          <w:lang w:val="bg-BG"/>
-        </w:rPr>
-        <w:t>характеристика</w:t>
-      </w:r>
-      <w:r>
-        <w:rPr>
-          <w:lang w:val="bg-BG"/>
-        </w:rPr>
-        <w:t xml:space="preserve"> на </w:t>
-      </w:r>
-      <w:r>
-        <w:rPr>
-          <w:b/>
-          <w:bCs/>
-          <w:lang w:val="bg-BG"/>
-        </w:rPr>
-        <w:t>процесора</w:t>
-      </w:r>
-      <w:r>
-        <w:rPr>
-          <w:lang w:val="bg-BG"/>
-        </w:rPr>
-        <w:t>.</w:t>
-      </w:r>
-    </w:p>
-    <w:p>
-      <w:pPr>
-        <w:pStyle w:val="ListParagraph"/>
-        <w:numPr>
-          <w:ilvl w:val="0"/>
-          <w:numId w:val="53"/>
-        </w:numPr>
-        <w:rPr>
-          <w:lang w:val="bg-BG"/>
-        </w:rPr>
-      </w:pPr>
-      <w:r>
-        <w:rPr>
-          <w:lang w:val="bg-BG"/>
-        </w:rPr>
-        <w:t xml:space="preserve">Даден ни е бюджет </w:t>
-      </w:r>
-      <w:r>
-        <w:rPr>
-          <w:b/>
-          <w:bCs/>
-          <w:lang w:val="bg-BG"/>
-        </w:rPr>
-        <w:t>до</w:t>
-      </w:r>
-      <w:r>
-        <w:rPr>
-          <w:lang w:val="bg-BG"/>
-        </w:rPr>
-        <w:t xml:space="preserve"> </w:t>
-      </w:r>
-      <w:r>
-        <w:rPr>
-          <w:b/>
-          <w:bCs/>
-          <w:lang w:val="bg-BG"/>
-        </w:rPr>
-        <w:t>$</w:t>
-      </w:r>
-      <w:r>
-        <w:rPr>
-          <w:b/>
-          <w:bCs/>
-          <w:lang w:val="bg-BG"/>
-        </w:rPr>
-        <w:t>1</w:t>
-      </w:r>
-      <w:r>
-        <w:rPr>
-          <w:b/>
-          <w:bCs/>
-          <w:lang w:val="bg-BG"/>
-        </w:rPr>
-        <w:t>000</w:t>
-      </w:r>
-      <w:r>
-        <w:rPr>
-          <w:lang w:val="bg-BG"/>
-        </w:rPr>
-        <w:t xml:space="preserve">. С помощта на сайта </w:t>
-      </w:r>
-      <w:r>
-        <w:fldChar w:fldCharType="begin"/>
-      </w:r>
-      <w:r>
-        <w:instrText>HYPERLINK</w:instrText>
-      </w:r>
-      <w:r>
-        <w:rPr>
-          <w:lang w:val="bg-BG"/>
-        </w:rPr>
-        <w:instrText xml:space="preserve"> "</w:instrText>
-      </w:r>
-      <w:r>
-        <w:instrText>https</w:instrText>
-      </w:r>
-      <w:r>
-        <w:rPr>
-          <w:lang w:val="bg-BG"/>
-        </w:rPr>
-        <w:instrText>://</w:instrText>
-      </w:r>
-      <w:r>
-        <w:instrText>pcpartpicker</w:instrText>
-      </w:r>
-      <w:r>
-        <w:rPr>
-          <w:lang w:val="bg-BG"/>
-        </w:rPr>
-        <w:instrText>.</w:instrText>
-      </w:r>
-      <w:r>
-        <w:instrText>com</w:instrText>
-      </w:r>
-      <w:r>
-        <w:rPr>
-          <w:lang w:val="bg-BG"/>
-        </w:rPr>
-        <w:instrText>"</w:instrText>
-      </w:r>
-      <w:r>
-        <w:fldChar w:fldCharType="separate"/>
-      </w:r>
-      <w:r>
-        <w:rPr>
-          <w:rStyle w:val="Hyperlink"/>
-        </w:rPr>
-        <w:t>https</w:t>
-      </w:r>
-      <w:r>
-        <w:rPr>
-          <w:rStyle w:val="Hyperlink"/>
-          <w:lang w:val="bg-BG"/>
-        </w:rPr>
-        <w:t>://</w:t>
-      </w:r>
-      <w:proofErr w:type="spellStart"/>
-      <w:r>
-        <w:rPr>
-          <w:rStyle w:val="Hyperlink"/>
-        </w:rPr>
-        <w:t>pcpartpicker</w:t>
-      </w:r>
-      <w:proofErr w:type="spellEnd"/>
-      <w:r>
-        <w:rPr>
-          <w:rStyle w:val="Hyperlink"/>
-          <w:lang w:val="bg-BG"/>
-        </w:rPr>
-        <w:t>.</w:t>
-      </w:r>
-      <w:r>
-        <w:rPr>
-          <w:rStyle w:val="Hyperlink"/>
-        </w:rPr>
-        <w:t>com</w:t>
-      </w:r>
-      <w:r>
-        <w:rPr>
-          <w:rStyle w:val="Hyperlink"/>
-        </w:rPr>
-        <w:fldChar w:fldCharType="end"/>
-      </w:r>
-      <w:r>
-        <w:rPr>
-          <w:lang w:val="bg-BG"/>
-        </w:rPr>
-        <w:t xml:space="preserve">, създайте </w:t>
-      </w:r>
-      <w:r>
-        <w:rPr>
-          <w:b/>
-          <w:bCs/>
-          <w:lang w:val="bg-BG"/>
-        </w:rPr>
-        <w:t>компютърна конфигурация</w:t>
-      </w:r>
-      <w:r>
-        <w:rPr>
-          <w:lang w:val="bg-BG"/>
-        </w:rPr>
-        <w:t xml:space="preserve"> за </w:t>
-      </w:r>
-      <w:r>
-        <w:rPr>
-          <w:b/>
-          <w:bCs/>
-          <w:lang w:val="bg-BG"/>
-        </w:rPr>
-        <w:t>гейминг</w:t>
-      </w:r>
-      <w:r>
-        <w:rPr>
-          <w:lang w:val="bg-BG"/>
-        </w:rPr>
-        <w:t>.</w:t>
-      </w:r>
-      <w:r>
-        <w:rPr>
-          <w:lang w:val="bg-BG"/>
-        </w:rPr>
-        <w:t xml:space="preserve"> </w:t>
-      </w:r>
-      <w:r>
-        <w:rPr>
-          <w:lang w:val="bg-BG"/>
-        </w:rPr>
-        <w:t>Опишете избора си</w:t>
-      </w:r>
-      <w:r>
-        <w:t xml:space="preserve"> </w:t>
-      </w:r>
-      <w:r>
-        <w:rPr>
-          <w:lang w:val="bg-BG"/>
-        </w:rPr>
-        <w:t>и крайната цена на конфигурацията.</w:t>
-      </w:r>
-      <w:commentRangeEnd w:id="0"/>
-      <w:r>
-        <w:rPr>
-          <w:rStyle w:val="CommentReference"/>
-        </w:rPr>
-        <w:commentReference w:id="0"/>
-      </w:r>
-    </w:p>
-    <w:p>
-      <w:pPr>
         <w:pStyle w:val="Heading3"/>
         <w:numPr>
           <w:ilvl w:val="0"/>
@@ -846,10 +536,347 @@
           <w:lang w:val="bg-BG"/>
         </w:rPr>
       </w:pPr>
+      <w:r>
+        <w:rPr>
+          <w:lang w:val="bg-BG"/>
+        </w:rPr>
+        <w:t xml:space="preserve">Срещу всяка </w:t>
+      </w:r>
+      <w:r>
+        <w:rPr>
+          <w:b/>
+          <w:bCs/>
+          <w:lang w:val="bg-BG"/>
+        </w:rPr>
+        <w:t>характеристика</w:t>
+      </w:r>
+      <w:r>
+        <w:rPr>
+          <w:b/>
+          <w:bCs/>
+        </w:rPr>
+        <w:t xml:space="preserve"> </w:t>
+      </w:r>
+      <w:r>
+        <w:rPr>
+          <w:b/>
+          <w:bCs/>
+          <w:lang w:val="bg-BG"/>
+        </w:rPr>
+        <w:t>в таблицата</w:t>
+      </w:r>
+      <w:r>
+        <w:rPr>
+          <w:b/>
+          <w:bCs/>
+          <w:lang w:val="bg-BG"/>
+        </w:rPr>
+        <w:t xml:space="preserve"> </w:t>
+      </w:r>
+      <w:r>
+        <w:t>(</w:t>
+      </w:r>
+      <w:r>
+        <w:t>01-Hardware-Components</w:t>
+      </w:r>
+      <w:r>
+        <w:t>)</w:t>
+      </w:r>
+      <w:r>
+        <w:rPr>
+          <w:lang w:val="bg-BG"/>
+        </w:rPr>
+        <w:t xml:space="preserve"> </w:t>
+      </w:r>
+      <w:r>
+        <w:rPr>
+          <w:lang w:val="bg-BG"/>
+        </w:rPr>
+        <w:t xml:space="preserve">напишете за кой </w:t>
+      </w:r>
+      <w:r>
+        <w:rPr>
+          <w:b/>
+          <w:bCs/>
+          <w:lang w:val="bg-BG"/>
+        </w:rPr>
+        <w:t>хардуерен компонент</w:t>
+      </w:r>
+      <w:r>
+        <w:rPr>
+          <w:lang w:val="bg-BG"/>
+        </w:rPr>
+        <w:t xml:space="preserve"> се отнася</w:t>
+      </w:r>
+      <w:r>
+        <w:rPr>
+          <w:lang w:val="bg-BG"/>
+        </w:rPr>
+        <w:t>.</w:t>
+      </w:r>
+    </w:p>
+    <w:p>
+      <w:pPr>
+        <w:pStyle w:val="Heading3"/>
+        <w:numPr>
+          <w:ilvl w:val="0"/>
+          <w:numId w:val="53"/>
+        </w:numPr>
+        <w:ind w:left="284" w:hanging="284"/>
+        <w:rPr>
+          <w:lang w:val="bg-BG"/>
+        </w:rPr>
+      </w:pPr>
+      <w:r>
+        <w:rPr>
+          <w:lang w:val="bg-BG"/>
+        </w:rPr>
+        <w:t>Компоненти на процесор</w:t>
+      </w:r>
+    </w:p>
+    <w:p>
+      <w:pPr>
+        <w:rPr>
+          <w:lang w:val="bg-BG"/>
+        </w:rPr>
+      </w:pPr>
+      <w:r>
+        <w:rPr>
+          <w:lang w:val="bg-BG"/>
+        </w:rPr>
+        <w:t xml:space="preserve">Напишете </w:t>
+      </w:r>
+      <w:r>
+        <w:rPr>
+          <w:b/>
+          <w:bCs/>
+          <w:lang w:val="bg-BG"/>
+        </w:rPr>
+        <w:t>наименованието</w:t>
+      </w:r>
+      <w:r>
+        <w:rPr>
+          <w:lang w:val="bg-BG"/>
+        </w:rPr>
+        <w:t xml:space="preserve"> срещу всяка </w:t>
+      </w:r>
+      <w:r>
+        <w:rPr>
+          <w:b/>
+          <w:bCs/>
+          <w:lang w:val="bg-BG"/>
+        </w:rPr>
+        <w:t>характеристика</w:t>
+      </w:r>
+      <w:r>
+        <w:rPr>
+          <w:lang w:val="bg-BG"/>
+        </w:rPr>
+        <w:t xml:space="preserve"> на </w:t>
+      </w:r>
+      <w:r>
+        <w:rPr>
+          <w:b/>
+          <w:bCs/>
+          <w:lang w:val="bg-BG"/>
+        </w:rPr>
+        <w:t>процесора</w:t>
+      </w:r>
+      <w:r>
+        <w:rPr>
+          <w:lang w:val="bg-BG"/>
+        </w:rPr>
+        <w:t xml:space="preserve"> </w:t>
+      </w:r>
+      <w:r>
+        <w:t>(</w:t>
+      </w:r>
+      <w:r>
+        <w:rPr>
+          <w:lang w:val="bg-BG"/>
+        </w:rPr>
+        <w:t>02-CPU-Components</w:t>
+      </w:r>
+      <w:r>
+        <w:t>)</w:t>
+      </w:r>
+      <w:r>
+        <w:rPr>
+          <w:lang w:val="bg-BG"/>
+        </w:rPr>
+        <w:t>.</w:t>
+      </w:r>
+    </w:p>
+    <w:p>
+      <w:pPr>
+        <w:pStyle w:val="Heading3"/>
+        <w:numPr>
+          <w:ilvl w:val="0"/>
+          <w:numId w:val="53"/>
+        </w:numPr>
+        <w:ind w:left="284" w:hanging="284"/>
+        <w:rPr>
+          <w:lang w:val="bg-BG"/>
+        </w:rPr>
+      </w:pPr>
+      <w:r>
+        <w:rPr>
+          <w:lang w:val="bg-BG"/>
+        </w:rPr>
+        <w:t>Компютърна конфигурация</w:t>
+      </w:r>
+    </w:p>
+    <w:p>
+      <w:pPr>
+        <w:rPr>
+          <w:lang w:val="bg-BG"/>
+        </w:rPr>
+      </w:pPr>
+      <w:r>
+        <w:rPr>
+          <w:lang w:val="bg-BG"/>
+        </w:rPr>
+        <w:t xml:space="preserve">Даден ни е бюджет </w:t>
+      </w:r>
+      <w:r>
+        <w:rPr>
+          <w:b/>
+          <w:bCs/>
+          <w:lang w:val="bg-BG"/>
+        </w:rPr>
+        <w:t>до</w:t>
+      </w:r>
+      <w:r>
+        <w:rPr>
+          <w:lang w:val="bg-BG"/>
+        </w:rPr>
+        <w:t xml:space="preserve"> </w:t>
+      </w:r>
+      <w:r>
+        <w:rPr>
+          <w:b/>
+          <w:bCs/>
+          <w:lang w:val="bg-BG"/>
+        </w:rPr>
+        <w:t>$1000</w:t>
+      </w:r>
+      <w:r>
+        <w:rPr>
+          <w:lang w:val="bg-BG"/>
+        </w:rPr>
+        <w:t xml:space="preserve">. С помощта на сайта </w:t>
+      </w:r>
+      <w:hyperlink r:id="rId9" w:history="1">
+        <w:r>
+          <w:rPr>
+            <w:rStyle w:val="Hyperlink"/>
+          </w:rPr>
+          <w:t>https</w:t>
+        </w:r>
+        <w:r>
+          <w:rPr>
+            <w:rStyle w:val="Hyperlink"/>
+            <w:lang w:val="bg-BG"/>
+          </w:rPr>
+          <w:t>://</w:t>
+        </w:r>
+        <w:proofErr w:type="spellStart"/>
+        <w:r>
+          <w:rPr>
+            <w:rStyle w:val="Hyperlink"/>
+          </w:rPr>
+          <w:t>pcpartpicker</w:t>
+        </w:r>
+        <w:proofErr w:type="spellEnd"/>
+        <w:r>
+          <w:rPr>
+            <w:rStyle w:val="Hyperlink"/>
+            <w:lang w:val="bg-BG"/>
+          </w:rPr>
+          <w:t>.</w:t>
+        </w:r>
+        <w:r>
+          <w:rPr>
+            <w:rStyle w:val="Hyperlink"/>
+          </w:rPr>
+          <w:t>com</w:t>
+        </w:r>
+      </w:hyperlink>
+      <w:r>
+        <w:rPr>
+          <w:lang w:val="bg-BG"/>
+        </w:rPr>
+        <w:t xml:space="preserve">, създайте </w:t>
+      </w:r>
+      <w:r>
+        <w:rPr>
+          <w:b/>
+          <w:bCs/>
+          <w:lang w:val="bg-BG"/>
+        </w:rPr>
+        <w:t>компютърна конфигурация</w:t>
+      </w:r>
+      <w:r>
+        <w:rPr>
+          <w:lang w:val="bg-BG"/>
+        </w:rPr>
+        <w:t xml:space="preserve"> за </w:t>
+      </w:r>
+      <w:r>
+        <w:rPr>
+          <w:b/>
+          <w:bCs/>
+          <w:lang w:val="bg-BG"/>
+        </w:rPr>
+        <w:t>гейминг</w:t>
+      </w:r>
+      <w:r>
+        <w:rPr>
+          <w:lang w:val="bg-BG"/>
+        </w:rPr>
+        <w:t>. Опишете избора си</w:t>
+      </w:r>
+      <w:r>
+        <w:t xml:space="preserve"> </w:t>
+      </w:r>
+      <w:r>
+        <w:rPr>
+          <w:lang w:val="bg-BG"/>
+        </w:rPr>
+        <w:t>и крайната цена на конфигурацията</w:t>
+      </w:r>
+      <w:r>
+        <w:rPr>
+          <w:lang w:val="bg-BG"/>
+        </w:rPr>
+        <w:t xml:space="preserve"> </w:t>
+      </w:r>
+      <w:r>
+        <w:t>(</w:t>
+      </w:r>
+      <w:r>
+        <w:t>03-Computer-Configuration</w:t>
+      </w:r>
+      <w:r>
+        <w:t>)</w:t>
+      </w:r>
+      <w:r>
+        <w:rPr>
+          <w:lang w:val="bg-BG"/>
+        </w:rPr>
+        <w:t>.</w:t>
+      </w:r>
+    </w:p>
+    <w:p>
+      <w:pPr>
+        <w:rPr>
+          <w:lang w:val="bg-BG"/>
+        </w:rPr>
+      </w:pPr>
     </w:p>
     <w:sectPr>
-      <w:headerReference w:type="default" r:id="rId13"/>
-      <w:footerReference w:type="default" r:id="rId14"/>
+      <w:headerReference w:type="default" r:id="rId10"/>
+      <w:footerReference w:type="default" r:id="rId11"/>
       <w:pgSz w:w="11909" w:h="16834" w:code="9"/>
       <w:pgMar w:top="567" w:right="737" w:bottom="680" w:left="737" w:header="567" w:footer="510" w:gutter="0"/>
       <w:cols w:space="720"/>
@@ -859,50 +886,8 @@
 </w:document>
 </file>
 
-<file path=word/comments.xml><?xml version="1.0" encoding="utf-8"?>
-<w:comments xmlns:wpc="http://schemas.microsoft.com/office/word/2010/wordprocessingCanvas" xmlns:cx="http://schemas.microsoft.com/office/drawing/2014/chartex" xmlns:cx1="http://schemas.microsoft.com/office/drawing/2015/9/8/chartex" xmlns:cx2="http://schemas.microsoft.com/office/drawing/2015/10/21/chartex" xmlns:cx3="http://schemas.microsoft.com/office/drawing/2016/5/9/chartex" xmlns:cx4="http://schemas.microsoft.com/office/drawing/2016/5/10/chartex" xmlns:cx5="http://schemas.microsoft.com/office/drawing/2016/5/11/chartex" xmlns:cx6="http://schemas.microsoft.com/office/drawing/2016/5/12/chartex" xmlns:cx7="http://schemas.microsoft.com/office/drawing/2016/5/13/chartex" xmlns:cx8="http://schemas.microsoft.com/office/drawing/2016/5/14/chartex" xmlns:mc="http://schemas.openxmlformats.org/markup-compatibility/2006" xmlns:aink="http://schemas.microsoft.com/office/drawing/2016/ink" xmlns:am3d="http://schemas.microsoft.com/office/drawing/2017/model3d" xmlns:o="urn:schemas-microsoft-com:office:office" xmlns:oel="http://schemas.microsoft.com/office/2019/extlst" xmlns:r="http://schemas.openxmlformats.org/officeDocument/2006/relationships" xmlns:m="http://schemas.openxmlformats.org/officeDocument/2006/math" xmlns:v="urn:schemas-microsoft-com:vml" xmlns:wp14="http://schemas.microsoft.com/office/word/2010/wordprocessingDrawing" xmlns:wp="http://schemas.openxmlformats.org/drawingml/2006/wordprocessingDrawing" xmlns:w10="urn:schemas-microsoft-com:office:word" xmlns:w="http://schemas.openxmlformats.org/wordprocessingml/2006/main" xmlns:w14="http://schemas.microsoft.com/office/word/2010/wordml" xmlns:w15="http://schemas.microsoft.com/office/word/2012/wordml" xmlns:w16cex="http://schemas.microsoft.com/office/word/2018/wordml/cex" xmlns:w16cid="http://schemas.microsoft.com/office/word/2016/wordml/cid" xmlns:w16="http://schemas.microsoft.com/office/word/2018/wordml" xmlns:w16du="http://schemas.microsoft.com/office/word/2023/wordml/word16du" xmlns:w16sdtdh="http://schemas.microsoft.com/office/word/2020/wordml/sdtdatahash" xmlns:w16se="http://schemas.microsoft.com/office/word/2015/wordml/symex" xmlns:wpg="http://schemas.microsoft.com/office/word/2010/wordprocessingGroup" xmlns:wpi="http://schemas.microsoft.com/office/word/2010/wordprocessingInk" xmlns:wne="http://schemas.microsoft.com/office/word/2006/wordml" xmlns:wps="http://schemas.microsoft.com/office/word/2010/wordprocessingShape" mc:Ignorable="w14 w15 w16se w16cid w16 w16cex w16sdtdh w16du wp14">
-  <w:comment w:id="0" w:author="Zaraliev" w:date="2025-05-30T11:18:00Z" w:initials="KZ">
-    <w:p>
-      <w:pPr>
-        <w:pStyle w:val="CommentText"/>
-      </w:pPr>
-      <w:r>
-        <w:rPr>
-          <w:rStyle w:val="CommentReference"/>
-        </w:rPr>
-        <w:annotationRef/>
-      </w:r>
-      <w:r>
-        <w:rPr>
-          <w:lang w:val="bg-BG"/>
-        </w:rPr>
-        <w:t>Насочи хората към конкретните файлове за отделните точки. Раздели задачите на отделни точки</w:t>
-      </w:r>
-    </w:p>
-  </w:comment>
-</w:comments>
-</file>
-
-<file path=word/commentsExtended.xml><?xml version="1.0" encoding="utf-8"?>
-<w15:commentsEx xmlns:wpc="http://schemas.microsoft.com/office/word/2010/wordprocessingCanvas" xmlns:cx="http://schemas.microsoft.com/office/drawing/2014/chartex" xmlns:cx1="http://schemas.microsoft.com/office/drawing/2015/9/8/chartex" xmlns:cx2="http://schemas.microsoft.com/office/drawing/2015/10/21/chartex" xmlns:cx3="http://schemas.microsoft.com/office/drawing/2016/5/9/chartex" xmlns:cx4="http://schemas.microsoft.com/office/drawing/2016/5/10/chartex" xmlns:cx5="http://schemas.microsoft.com/office/drawing/2016/5/11/chartex" xmlns:cx6="http://schemas.microsoft.com/office/drawing/2016/5/12/chartex" xmlns:cx7="http://schemas.microsoft.com/office/drawing/2016/5/13/chartex" xmlns:cx8="http://schemas.microsoft.com/office/drawing/2016/5/14/chartex" xmlns:mc="http://schemas.openxmlformats.org/markup-compatibility/2006" xmlns:aink="http://schemas.microsoft.com/office/drawing/2016/ink" xmlns:am3d="http://schemas.microsoft.com/office/drawing/2017/model3d" xmlns:o="urn:schemas-microsoft-com:office:office" xmlns:oel="http://schemas.microsoft.com/office/2019/extlst" xmlns:r="http://schemas.openxmlformats.org/officeDocument/2006/relationships" xmlns:m="http://schemas.openxmlformats.org/officeDocument/2006/math" xmlns:v="urn:schemas-microsoft-com:vml" xmlns:wp14="http://schemas.microsoft.com/office/word/2010/wordprocessingDrawing" xmlns:wp="http://schemas.openxmlformats.org/drawingml/2006/wordprocessingDrawing" xmlns:w10="urn:schemas-microsoft-com:office:word" xmlns:w="http://schemas.openxmlformats.org/wordprocessingml/2006/main" xmlns:w14="http://schemas.microsoft.com/office/word/2010/wordml" xmlns:w15="http://schemas.microsoft.com/office/word/2012/wordml" xmlns:w16cex="http://schemas.microsoft.com/office/word/2018/wordml/cex" xmlns:w16cid="http://schemas.microsoft.com/office/word/2016/wordml/cid" xmlns:w16="http://schemas.microsoft.com/office/word/2018/wordml" xmlns:w16du="http://schemas.microsoft.com/office/word/2023/wordml/word16du" xmlns:w16sdtdh="http://schemas.microsoft.com/office/word/2020/wordml/sdtdatahash" xmlns:w16se="http://schemas.microsoft.com/office/word/2015/wordml/symex" xmlns:wpg="http://schemas.microsoft.com/office/word/2010/wordprocessingGroup" xmlns:wpi="http://schemas.microsoft.com/office/word/2010/wordprocessingInk" xmlns:wne="http://schemas.microsoft.com/office/word/2006/wordml" xmlns:wps="http://schemas.microsoft.com/office/word/2010/wordprocessingShape" mc:Ignorable="w14 w15 w16se w16cid w16 w16cex w16sdtdh w16du wp14">
-  <w15:commentEx w15:paraId="6BA97EFA" w15:done="0"/>
-</w15:commentsEx>
-</file>
-
-<file path=word/commentsExtensible.xml><?xml version="1.0" encoding="utf-8"?>
-<w16cex:commentsExtensible xmlns:wpc="http://schemas.microsoft.com/office/word/2010/wordprocessingCanvas" xmlns:cx="http://schemas.microsoft.com/office/drawing/2014/chartex" xmlns:cx1="http://schemas.microsoft.com/office/drawing/2015/9/8/chartex" xmlns:cx2="http://schemas.microsoft.com/office/drawing/2015/10/21/chartex" xmlns:cx3="http://schemas.microsoft.com/office/drawing/2016/5/9/chartex" xmlns:cx4="http://schemas.microsoft.com/office/drawing/2016/5/10/chartex" xmlns:cx5="http://schemas.microsoft.com/office/drawing/2016/5/11/chartex" xmlns:cx6="http://schemas.microsoft.com/office/drawing/2016/5/12/chartex" xmlns:cx7="http://schemas.microsoft.com/office/drawing/2016/5/13/chartex" xmlns:cx8="http://schemas.microsoft.com/office/drawing/2016/5/14/chartex" xmlns:cr="http://schemas.microsoft.com/office/comments/2020/reactions" xmlns:mc="http://schemas.openxmlformats.org/markup-compatibility/2006" xmlns:aink="http://schemas.microsoft.com/office/drawing/2016/ink" xmlns:am3d="http://schemas.microsoft.com/office/drawing/2017/model3d" xmlns:o="urn:schemas-microsoft-com:office:office" xmlns:oel="http://schemas.microsoft.com/office/2019/extlst" xmlns:r="http://schemas.openxmlformats.org/officeDocument/2006/relationships" xmlns:m="http://schemas.openxmlformats.org/officeDocument/2006/math" xmlns:v="urn:schemas-microsoft-com:vml" xmlns:wp14="http://schemas.microsoft.com/office/word/2010/wordprocessingDrawing" xmlns:wp="http://schemas.openxmlformats.org/drawingml/2006/wordprocessingDrawing" xmlns:w10="urn:schemas-microsoft-com:office:word" xmlns:w="http://schemas.openxmlformats.org/wordprocessingml/2006/main" xmlns:w14="http://schemas.microsoft.com/office/word/2010/wordml" xmlns:w15="http://schemas.microsoft.com/office/word/2012/wordml" xmlns:w16cex="http://schemas.microsoft.com/office/word/2018/wordml/cex" xmlns:w16cid="http://schemas.microsoft.com/office/word/2016/wordml/cid" xmlns:w16="http://schemas.microsoft.com/office/word/2018/wordml" xmlns:w16du="http://schemas.microsoft.com/office/word/2023/wordml/word16du" xmlns:w16sdtdh="http://schemas.microsoft.com/office/word/2020/wordml/sdtdatahash" xmlns:w16se="http://schemas.microsoft.com/office/word/2015/wordml/symex" xmlns:wpg="http://schemas.microsoft.com/office/word/2010/wordprocessingGroup" xmlns:wpi="http://schemas.microsoft.com/office/word/2010/wordprocessingInk" xmlns:wne="http://schemas.microsoft.com/office/word/2006/wordml" xmlns:wps="http://schemas.microsoft.com/office/word/2010/wordprocessingShape" mc:Ignorable="w14 w15 w16se w16cid w16 w16cex w16sdtdh cr w16du wp14">
-  <w16cex:commentExtensible w16cex:durableId="1581BDF5" w16cex:dateUtc="2025-05-30T08:18:00Z"/>
-</w16cex:commentsExtensible>
-</file>
-
-<file path=word/commentsIds.xml><?xml version="1.0" encoding="utf-8"?>
-<w16cid:commentsIds xmlns:wpc="http://schemas.microsoft.com/office/word/2010/wordprocessingCanvas" xmlns:cx="http://schemas.microsoft.com/office/drawing/2014/chartex" xmlns:cx1="http://schemas.microsoft.com/office/drawing/2015/9/8/chartex" xmlns:cx2="http://schemas.microsoft.com/office/drawing/2015/10/21/chartex" xmlns:cx3="http://schemas.microsoft.com/office/drawing/2016/5/9/chartex" xmlns:cx4="http://schemas.microsoft.com/office/drawing/2016/5/10/chartex" xmlns:cx5="http://schemas.microsoft.com/office/drawing/2016/5/11/chartex" xmlns:cx6="http://schemas.microsoft.com/office/drawing/2016/5/12/chartex" xmlns:cx7="http://schemas.microsoft.com/office/drawing/2016/5/13/chartex" xmlns:cx8="http://schemas.microsoft.com/office/drawing/2016/5/14/chartex" xmlns:mc="http://schemas.openxmlformats.org/markup-compatibility/2006" xmlns:aink="http://schemas.microsoft.com/office/drawing/2016/ink" xmlns:am3d="http://schemas.microsoft.com/office/drawing/2017/model3d" xmlns:o="urn:schemas-microsoft-com:office:office" xmlns:oel="http://schemas.microsoft.com/office/2019/extlst" xmlns:r="http://schemas.openxmlformats.org/officeDocument/2006/relationships" xmlns:m="http://schemas.openxmlformats.org/officeDocument/2006/math" xmlns:v="urn:schemas-microsoft-com:vml" xmlns:wp14="http://schemas.microsoft.com/office/word/2010/wordprocessingDrawing" xmlns:wp="http://schemas.openxmlformats.org/drawingml/2006/wordprocessingDrawing" xmlns:w10="urn:schemas-microsoft-com:office:word" xmlns:w="http://schemas.openxmlformats.org/wordprocessingml/2006/main" xmlns:w14="http://schemas.microsoft.com/office/word/2010/wordml" xmlns:w15="http://schemas.microsoft.com/office/word/2012/wordml" xmlns:w16cex="http://schemas.microsoft.com/office/word/2018/wordml/cex" xmlns:w16cid="http://schemas.microsoft.com/office/word/2016/wordml/cid" xmlns:w16="http://schemas.microsoft.com/office/word/2018/wordml" xmlns:w16du="http://schemas.microsoft.com/office/word/2023/wordml/word16du" xmlns:w16sdtdh="http://schemas.microsoft.com/office/word/2020/wordml/sdtdatahash" xmlns:w16se="http://schemas.microsoft.com/office/word/2015/wordml/symex" xmlns:wpg="http://schemas.microsoft.com/office/word/2010/wordprocessingGroup" xmlns:wpi="http://schemas.microsoft.com/office/word/2010/wordprocessingInk" xmlns:wne="http://schemas.microsoft.com/office/word/2006/wordml" xmlns:wps="http://schemas.microsoft.com/office/word/2010/wordprocessingShape" mc:Ignorable="w14 w15 w16se w16cid w16 w16cex w16sdtdh w16du wp14">
-  <w16cid:commentId w16cid:paraId="6BA97EFA" w16cid:durableId="1581BDF5"/>
-</w16cid:commentsIds>
-</file>
-
 <file path=word/endnotes.xml><?xml version="1.0" encoding="utf-8"?>
-<w:endnotes xmlns:wpc="http://schemas.microsoft.com/office/word/2010/wordprocessingCanvas" xmlns:cx="http://schemas.microsoft.com/office/drawing/2014/chartex" xmlns:cx1="http://schemas.microsoft.com/office/drawing/2015/9/8/chartex" xmlns:cx2="http://schemas.microsoft.com/office/drawing/2015/10/21/chartex" xmlns:cx3="http://schemas.microsoft.com/office/drawing/2016/5/9/chartex" xmlns:cx4="http://schemas.microsoft.com/office/drawing/2016/5/10/chartex" xmlns:cx5="http://schemas.microsoft.com/office/drawing/2016/5/11/chartex" xmlns:cx6="http://schemas.microsoft.com/office/drawing/2016/5/12/chartex" xmlns:cx7="http://schemas.microsoft.com/office/drawing/2016/5/13/chartex" xmlns:cx8="http://schemas.microsoft.com/office/drawing/2016/5/14/chartex" xmlns:mc="http://schemas.openxmlformats.org/markup-compatibility/2006" xmlns:aink="http://schemas.microsoft.com/office/drawing/2016/ink" xmlns:am3d="http://schemas.microsoft.com/office/drawing/2017/model3d" xmlns:o="urn:schemas-microsoft-com:office:office" xmlns:oel="http://schemas.microsoft.com/office/2019/extlst" xmlns:r="http://schemas.openxmlformats.org/officeDocument/2006/relationships" xmlns:m="http://schemas.openxmlformats.org/officeDocument/2006/math" xmlns:v="urn:schemas-microsoft-com:vml" xmlns:wp14="http://schemas.microsoft.com/office/word/2010/wordprocessingDrawing" xmlns:wp="http://schemas.openxmlformats.org/drawingml/2006/wordprocessingDrawing" xmlns:w10="urn:schemas-microsoft-com:office:word" xmlns:w="http://schemas.openxmlformats.org/wordprocessingml/2006/main" xmlns:w14="http://schemas.microsoft.com/office/word/2010/wordml" xmlns:w15="http://schemas.microsoft.com/office/word/2012/wordml" xmlns:w16cex="http://schemas.microsoft.com/office/word/2018/wordml/cex" xmlns:w16cid="http://schemas.microsoft.com/office/word/2016/wordml/cid" xmlns:w16="http://schemas.microsoft.com/office/word/2018/wordml" xmlns:w16du="http://schemas.microsoft.com/office/word/2023/wordml/word16du" xmlns:w16sdtdh="http://schemas.microsoft.com/office/word/2020/wordml/sdtdatahash" xmlns:w16se="http://schemas.microsoft.com/office/word/2015/wordml/symex" xmlns:wpg="http://schemas.microsoft.com/office/word/2010/wordprocessingGroup" xmlns:wpi="http://schemas.microsoft.com/office/word/2010/wordprocessingInk" xmlns:wne="http://schemas.microsoft.com/office/word/2006/wordml" xmlns:wps="http://schemas.microsoft.com/office/word/2010/wordprocessingShape" mc:Ignorable="w14 w15 w16se w16cid w16 w16cex w16sdtdh w16du wp14">
+<w:endnotes xmlns:wpc="http://schemas.microsoft.com/office/word/2010/wordprocessingCanvas" xmlns:cx="http://schemas.microsoft.com/office/drawing/2014/chartex" xmlns:cx1="http://schemas.microsoft.com/office/drawing/2015/9/8/chartex" xmlns:cx2="http://schemas.microsoft.com/office/drawing/2015/10/21/chartex" xmlns:cx3="http://schemas.microsoft.com/office/drawing/2016/5/9/chartex" xmlns:cx4="http://schemas.microsoft.com/office/drawing/2016/5/10/chartex" xmlns:cx5="http://schemas.microsoft.com/office/drawing/2016/5/11/chartex" xmlns:cx6="http://schemas.microsoft.com/office/drawing/2016/5/12/chartex" xmlns:cx7="http://schemas.microsoft.com/office/drawing/2016/5/13/chartex" xmlns:cx8="http://schemas.microsoft.com/office/drawing/2016/5/14/chartex" xmlns:mc="http://schemas.openxmlformats.org/markup-compatibility/2006" xmlns:aink="http://schemas.microsoft.com/office/drawing/2016/ink" xmlns:am3d="http://schemas.microsoft.com/office/drawing/2017/model3d" xmlns:o="urn:schemas-microsoft-com:office:office" xmlns:oel="http://schemas.microsoft.com/office/2019/extlst" xmlns:r="http://schemas.openxmlformats.org/officeDocument/2006/relationships" xmlns:m="http://schemas.openxmlformats.org/officeDocument/2006/math" xmlns:v="urn:schemas-microsoft-com:vml" xmlns:wp14="http://schemas.microsoft.com/office/word/2010/wordprocessingDrawing" xmlns:wp="http://schemas.openxmlformats.org/drawingml/2006/wordprocessingDrawing" xmlns:w10="urn:schemas-microsoft-com:office:word" xmlns:w="http://schemas.openxmlformats.org/wordprocessingml/2006/main" xmlns:w14="http://schemas.microsoft.com/office/word/2010/wordml" xmlns:w15="http://schemas.microsoft.com/office/word/2012/wordml" xmlns:w16cex="http://schemas.microsoft.com/office/word/2018/wordml/cex" xmlns:w16cid="http://schemas.microsoft.com/office/word/2016/wordml/cid" xmlns:w16="http://schemas.microsoft.com/office/word/2018/wordml" xmlns:w16sdtdh="http://schemas.microsoft.com/office/word/2020/wordml/sdtdatahash" xmlns:w16se="http://schemas.microsoft.com/office/word/2015/wordml/symex" xmlns:wpg="http://schemas.microsoft.com/office/word/2010/wordprocessingGroup" xmlns:wpi="http://schemas.microsoft.com/office/word/2010/wordprocessingInk" xmlns:wne="http://schemas.microsoft.com/office/word/2006/wordml" xmlns:wps="http://schemas.microsoft.com/office/word/2010/wordprocessingShape" mc:Ignorable="w14 w15 w16se w16cid w16 w16cex w16sdtdh wp14">
   <w:endnote w:type="separator" w:id="-1">
     <w:p>
       <w:pPr>
@@ -927,7 +912,7 @@
 </file>
 
 <file path=word/footer1.xml><?xml version="1.0" encoding="utf-8"?>
-<w:ftr xmlns:wpc="http://schemas.microsoft.com/office/word/2010/wordprocessingCanvas" xmlns:cx="http://schemas.microsoft.com/office/drawing/2014/chartex" xmlns:cx1="http://schemas.microsoft.com/office/drawing/2015/9/8/chartex" xmlns:cx2="http://schemas.microsoft.com/office/drawing/2015/10/21/chartex" xmlns:cx3="http://schemas.microsoft.com/office/drawing/2016/5/9/chartex" xmlns:cx4="http://schemas.microsoft.com/office/drawing/2016/5/10/chartex" xmlns:cx5="http://schemas.microsoft.com/office/drawing/2016/5/11/chartex" xmlns:cx6="http://schemas.microsoft.com/office/drawing/2016/5/12/chartex" xmlns:cx7="http://schemas.microsoft.com/office/drawing/2016/5/13/chartex" xmlns:cx8="http://schemas.microsoft.com/office/drawing/2016/5/14/chartex" xmlns:mc="http://schemas.openxmlformats.org/markup-compatibility/2006" xmlns:aink="http://schemas.microsoft.com/office/drawing/2016/ink" xmlns:am3d="http://schemas.microsoft.com/office/drawing/2017/model3d" xmlns:o="urn:schemas-microsoft-com:office:office" xmlns:oel="http://schemas.microsoft.com/office/2019/extlst" xmlns:r="http://schemas.openxmlformats.org/officeDocument/2006/relationships" xmlns:m="http://schemas.openxmlformats.org/officeDocument/2006/math" xmlns:v="urn:schemas-microsoft-com:vml" xmlns:wp14="http://schemas.microsoft.com/office/word/2010/wordprocessingDrawing" xmlns:wp="http://schemas.openxmlformats.org/drawingml/2006/wordprocessingDrawing" xmlns:w10="urn:schemas-microsoft-com:office:word" xmlns:w="http://schemas.openxmlformats.org/wordprocessingml/2006/main" xmlns:w14="http://schemas.microsoft.com/office/word/2010/wordml" xmlns:w15="http://schemas.microsoft.com/office/word/2012/wordml" xmlns:w16cex="http://schemas.microsoft.com/office/word/2018/wordml/cex" xmlns:w16cid="http://schemas.microsoft.com/office/word/2016/wordml/cid" xmlns:w16="http://schemas.microsoft.com/office/word/2018/wordml" xmlns:w16du="http://schemas.microsoft.com/office/word/2023/wordml/word16du" xmlns:w16sdtdh="http://schemas.microsoft.com/office/word/2020/wordml/sdtdatahash" xmlns:w16se="http://schemas.microsoft.com/office/word/2015/wordml/symex" xmlns:wpg="http://schemas.microsoft.com/office/word/2010/wordprocessingGroup" xmlns:wpi="http://schemas.microsoft.com/office/word/2010/wordprocessingInk" xmlns:wne="http://schemas.microsoft.com/office/word/2006/wordml" xmlns:wps="http://schemas.microsoft.com/office/word/2010/wordprocessingShape" mc:Ignorable="w14 w15 w16se w16cid w16 w16cex w16sdtdh w16du wp14">
+<w:ftr xmlns:wpc="http://schemas.microsoft.com/office/word/2010/wordprocessingCanvas" xmlns:cx="http://schemas.microsoft.com/office/drawing/2014/chartex" xmlns:cx1="http://schemas.microsoft.com/office/drawing/2015/9/8/chartex" xmlns:cx2="http://schemas.microsoft.com/office/drawing/2015/10/21/chartex" xmlns:cx3="http://schemas.microsoft.com/office/drawing/2016/5/9/chartex" xmlns:cx4="http://schemas.microsoft.com/office/drawing/2016/5/10/chartex" xmlns:cx5="http://schemas.microsoft.com/office/drawing/2016/5/11/chartex" xmlns:cx6="http://schemas.microsoft.com/office/drawing/2016/5/12/chartex" xmlns:cx7="http://schemas.microsoft.com/office/drawing/2016/5/13/chartex" xmlns:cx8="http://schemas.microsoft.com/office/drawing/2016/5/14/chartex" xmlns:mc="http://schemas.openxmlformats.org/markup-compatibility/2006" xmlns:aink="http://schemas.microsoft.com/office/drawing/2016/ink" xmlns:am3d="http://schemas.microsoft.com/office/drawing/2017/model3d" xmlns:o="urn:schemas-microsoft-com:office:office" xmlns:oel="http://schemas.microsoft.com/office/2019/extlst" xmlns:r="http://schemas.openxmlformats.org/officeDocument/2006/relationships" xmlns:m="http://schemas.openxmlformats.org/officeDocument/2006/math" xmlns:v="urn:schemas-microsoft-com:vml" xmlns:wp14="http://schemas.microsoft.com/office/word/2010/wordprocessingDrawing" xmlns:wp="http://schemas.openxmlformats.org/drawingml/2006/wordprocessingDrawing" xmlns:w10="urn:schemas-microsoft-com:office:word" xmlns:w="http://schemas.openxmlformats.org/wordprocessingml/2006/main" xmlns:w14="http://schemas.microsoft.com/office/word/2010/wordml" xmlns:w15="http://schemas.microsoft.com/office/word/2012/wordml" xmlns:w16cex="http://schemas.microsoft.com/office/word/2018/wordml/cex" xmlns:w16cid="http://schemas.microsoft.com/office/word/2016/wordml/cid" xmlns:w16="http://schemas.microsoft.com/office/word/2018/wordml" xmlns:w16sdtdh="http://schemas.microsoft.com/office/word/2020/wordml/sdtdatahash" xmlns:w16se="http://schemas.microsoft.com/office/word/2015/wordml/symex" xmlns:wpg="http://schemas.microsoft.com/office/word/2010/wordprocessingGroup" xmlns:wpi="http://schemas.microsoft.com/office/word/2010/wordprocessingInk" xmlns:wne="http://schemas.microsoft.com/office/word/2006/wordml" xmlns:wps="http://schemas.microsoft.com/office/word/2010/wordprocessingShape" mc:Ignorable="w14 w15 w16se w16cid w16 w16cex w16sdtdh wp14">
   <w:p>
     <w:pPr>
       <w:pStyle w:val="Footer"/>
@@ -1269,7 +1254,7 @@
             </wp:anchor>
           </w:drawing>
         </mc:Choice>
-        <mc:Fallback>
+        <mc:Fallback xmlns:w16du="http://schemas.microsoft.com/office/word/2023/wordml/word16du">
           <w:pict>
             <v:shapetype w14:anchorId="7ACB1FAE" id="_x0000_t202" coordsize="21600,21600" o:spt="202" path="m,l,21600r21600,l21600,xe">
               <v:stroke joinstyle="miter"/>
@@ -1692,7 +1677,7 @@
             </wp:anchor>
           </w:drawing>
         </mc:Choice>
-        <mc:Fallback>
+        <mc:Fallback xmlns:w16du="http://schemas.microsoft.com/office/word/2023/wordml/word16du">
           <w:pict>
             <v:line w14:anchorId="23DA4A24" id="Straight Connector 19" o:spid="_x0000_s1026" style="position:absolute;flip:y;z-index:251659264;visibility:visible;mso-wrap-style:square;mso-width-percent:0;mso-height-percent:0;mso-wrap-distance-left:9pt;mso-wrap-distance-top:0;mso-wrap-distance-right:9pt;mso-wrap-distance-bottom:0;mso-position-horizontal:absolute;mso-position-horizontal-relative:text;mso-position-vertical:absolute;mso-position-vertical-relative:text;mso-width-percent:0;mso-height-percent:0;mso-width-relative:page;mso-height-relative:page" from="-.1pt,5.2pt" to="520.7pt,5.2pt" o:gfxdata="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" strokecolor="#974706 [1609]" strokeweight="1pt">
               <v:stroke endcap="round"/>
@@ -1915,7 +1900,7 @@
             </wp:anchor>
           </w:drawing>
         </mc:Choice>
-        <mc:Fallback>
+        <mc:Fallback xmlns:w16du="http://schemas.microsoft.com/office/word/2023/wordml/word16du">
           <w:pict>
             <v:shape w14:anchorId="0D7D8A2E" id="Text Box 4" o:spid="_x0000_s1027" type="#_x0000_t202" style="position:absolute;margin-left:444.65pt;margin-top:8.35pt;width:70.9pt;height:15.9pt;z-index:251661312;visibility:visible;mso-wrap-style:square;mso-width-percent:0;mso-height-percent:0;mso-wrap-distance-left:9pt;mso-wrap-distance-top:0;mso-wrap-distance-right:9pt;mso-wrap-distance-bottom:0;mso-position-horizontal:absolute;mso-position-horizontal-relative:text;mso-position-vertical:absolute;mso-position-vertical-relative:text;mso-width-percent:0;mso-height-percent:0;mso-width-relative:page;mso-height-relative:page;v-text-anchor:middle" o:gfxdata="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" filled="f" stroked="f" strokeweight=".5pt">
               <v:textbox inset="0,0,0,0">
@@ -2067,7 +2052,7 @@
 </file>
 
 <file path=word/footnotes.xml><?xml version="1.0" encoding="utf-8"?>
-<w:footnotes xmlns:wpc="http://schemas.microsoft.com/office/word/2010/wordprocessingCanvas" xmlns:cx="http://schemas.microsoft.com/office/drawing/2014/chartex" xmlns:cx1="http://schemas.microsoft.com/office/drawing/2015/9/8/chartex" xmlns:cx2="http://schemas.microsoft.com/office/drawing/2015/10/21/chartex" xmlns:cx3="http://schemas.microsoft.com/office/drawing/2016/5/9/chartex" xmlns:cx4="http://schemas.microsoft.com/office/drawing/2016/5/10/chartex" xmlns:cx5="http://schemas.microsoft.com/office/drawing/2016/5/11/chartex" xmlns:cx6="http://schemas.microsoft.com/office/drawing/2016/5/12/chartex" xmlns:cx7="http://schemas.microsoft.com/office/drawing/2016/5/13/chartex" xmlns:cx8="http://schemas.microsoft.com/office/drawing/2016/5/14/chartex" xmlns:mc="http://schemas.openxmlformats.org/markup-compatibility/2006" xmlns:aink="http://schemas.microsoft.com/office/drawing/2016/ink" xmlns:am3d="http://schemas.microsoft.com/office/drawing/2017/model3d" xmlns:o="urn:schemas-microsoft-com:office:office" xmlns:oel="http://schemas.microsoft.com/office/2019/extlst" xmlns:r="http://schemas.openxmlformats.org/officeDocument/2006/relationships" xmlns:m="http://schemas.openxmlformats.org/officeDocument/2006/math" xmlns:v="urn:schemas-microsoft-com:vml" xmlns:wp14="http://schemas.microsoft.com/office/word/2010/wordprocessingDrawing" xmlns:wp="http://schemas.openxmlformats.org/drawingml/2006/wordprocessingDrawing" xmlns:w10="urn:schemas-microsoft-com:office:word" xmlns:w="http://schemas.openxmlformats.org/wordprocessingml/2006/main" xmlns:w14="http://schemas.microsoft.com/office/word/2010/wordml" xmlns:w15="http://schemas.microsoft.com/office/word/2012/wordml" xmlns:w16cex="http://schemas.microsoft.com/office/word/2018/wordml/cex" xmlns:w16cid="http://schemas.microsoft.com/office/word/2016/wordml/cid" xmlns:w16="http://schemas.microsoft.com/office/word/2018/wordml" xmlns:w16du="http://schemas.microsoft.com/office/word/2023/wordml/word16du" xmlns:w16sdtdh="http://schemas.microsoft.com/office/word/2020/wordml/sdtdatahash" xmlns:w16se="http://schemas.microsoft.com/office/word/2015/wordml/symex" xmlns:wpg="http://schemas.microsoft.com/office/word/2010/wordprocessingGroup" xmlns:wpi="http://schemas.microsoft.com/office/word/2010/wordprocessingInk" xmlns:wne="http://schemas.microsoft.com/office/word/2006/wordml" xmlns:wps="http://schemas.microsoft.com/office/word/2010/wordprocessingShape" mc:Ignorable="w14 w15 w16se w16cid w16 w16cex w16sdtdh w16du wp14">
+<w:footnotes xmlns:wpc="http://schemas.microsoft.com/office/word/2010/wordprocessingCanvas" xmlns:cx="http://schemas.microsoft.com/office/drawing/2014/chartex" xmlns:cx1="http://schemas.microsoft.com/office/drawing/2015/9/8/chartex" xmlns:cx2="http://schemas.microsoft.com/office/drawing/2015/10/21/chartex" xmlns:cx3="http://schemas.microsoft.com/office/drawing/2016/5/9/chartex" xmlns:cx4="http://schemas.microsoft.com/office/drawing/2016/5/10/chartex" xmlns:cx5="http://schemas.microsoft.com/office/drawing/2016/5/11/chartex" xmlns:cx6="http://schemas.microsoft.com/office/drawing/2016/5/12/chartex" xmlns:cx7="http://schemas.microsoft.com/office/drawing/2016/5/13/chartex" xmlns:cx8="http://schemas.microsoft.com/office/drawing/2016/5/14/chartex" xmlns:mc="http://schemas.openxmlformats.org/markup-compatibility/2006" xmlns:aink="http://schemas.microsoft.com/office/drawing/2016/ink" xmlns:am3d="http://schemas.microsoft.com/office/drawing/2017/model3d" xmlns:o="urn:schemas-microsoft-com:office:office" xmlns:oel="http://schemas.microsoft.com/office/2019/extlst" xmlns:r="http://schemas.openxmlformats.org/officeDocument/2006/relationships" xmlns:m="http://schemas.openxmlformats.org/officeDocument/2006/math" xmlns:v="urn:schemas-microsoft-com:vml" xmlns:wp14="http://schemas.microsoft.com/office/word/2010/wordprocessingDrawing" xmlns:wp="http://schemas.openxmlformats.org/drawingml/2006/wordprocessingDrawing" xmlns:w10="urn:schemas-microsoft-com:office:word" xmlns:w="http://schemas.openxmlformats.org/wordprocessingml/2006/main" xmlns:w14="http://schemas.microsoft.com/office/word/2010/wordml" xmlns:w15="http://schemas.microsoft.com/office/word/2012/wordml" xmlns:w16cex="http://schemas.microsoft.com/office/word/2018/wordml/cex" xmlns:w16cid="http://schemas.microsoft.com/office/word/2016/wordml/cid" xmlns:w16="http://schemas.microsoft.com/office/word/2018/wordml" xmlns:w16sdtdh="http://schemas.microsoft.com/office/word/2020/wordml/sdtdatahash" xmlns:w16se="http://schemas.microsoft.com/office/word/2015/wordml/symex" xmlns:wpg="http://schemas.microsoft.com/office/word/2010/wordprocessingGroup" xmlns:wpi="http://schemas.microsoft.com/office/word/2010/wordprocessingInk" xmlns:wne="http://schemas.microsoft.com/office/word/2006/wordml" xmlns:wps="http://schemas.microsoft.com/office/word/2010/wordprocessingShape" mc:Ignorable="w14 w15 w16se w16cid w16 w16cex w16sdtdh wp14">
   <w:footnote w:type="separator" w:id="-1">
     <w:p>
       <w:pPr>
@@ -2092,7 +2077,7 @@
 </file>
 
 <file path=word/header1.xml><?xml version="1.0" encoding="utf-8"?>
-<w:hdr xmlns:wpc="http://schemas.microsoft.com/office/word/2010/wordprocessingCanvas" xmlns:cx="http://schemas.microsoft.com/office/drawing/2014/chartex" xmlns:cx1="http://schemas.microsoft.com/office/drawing/2015/9/8/chartex" xmlns:cx2="http://schemas.microsoft.com/office/drawing/2015/10/21/chartex" xmlns:cx3="http://schemas.microsoft.com/office/drawing/2016/5/9/chartex" xmlns:cx4="http://schemas.microsoft.com/office/drawing/2016/5/10/chartex" xmlns:cx5="http://schemas.microsoft.com/office/drawing/2016/5/11/chartex" xmlns:cx6="http://schemas.microsoft.com/office/drawing/2016/5/12/chartex" xmlns:cx7="http://schemas.microsoft.com/office/drawing/2016/5/13/chartex" xmlns:cx8="http://schemas.microsoft.com/office/drawing/2016/5/14/chartex" xmlns:mc="http://schemas.openxmlformats.org/markup-compatibility/2006" xmlns:aink="http://schemas.microsoft.com/office/drawing/2016/ink" xmlns:am3d="http://schemas.microsoft.com/office/drawing/2017/model3d" xmlns:o="urn:schemas-microsoft-com:office:office" xmlns:oel="http://schemas.microsoft.com/office/2019/extlst" xmlns:r="http://schemas.openxmlformats.org/officeDocument/2006/relationships" xmlns:m="http://schemas.openxmlformats.org/officeDocument/2006/math" xmlns:v="urn:schemas-microsoft-com:vml" xmlns:wp14="http://schemas.microsoft.com/office/word/2010/wordprocessingDrawing" xmlns:wp="http://schemas.openxmlformats.org/drawingml/2006/wordprocessingDrawing" xmlns:w10="urn:schemas-microsoft-com:office:word" xmlns:w="http://schemas.openxmlformats.org/wordprocessingml/2006/main" xmlns:w14="http://schemas.microsoft.com/office/word/2010/wordml" xmlns:w15="http://schemas.microsoft.com/office/word/2012/wordml" xmlns:w16cex="http://schemas.microsoft.com/office/word/2018/wordml/cex" xmlns:w16cid="http://schemas.microsoft.com/office/word/2016/wordml/cid" xmlns:w16="http://schemas.microsoft.com/office/word/2018/wordml" xmlns:w16du="http://schemas.microsoft.com/office/word/2023/wordml/word16du" xmlns:w16sdtdh="http://schemas.microsoft.com/office/word/2020/wordml/sdtdatahash" xmlns:w16se="http://schemas.microsoft.com/office/word/2015/wordml/symex" xmlns:wpg="http://schemas.microsoft.com/office/word/2010/wordprocessingGroup" xmlns:wpi="http://schemas.microsoft.com/office/word/2010/wordprocessingInk" xmlns:wne="http://schemas.microsoft.com/office/word/2006/wordml" xmlns:wps="http://schemas.microsoft.com/office/word/2010/wordprocessingShape" mc:Ignorable="w14 w15 w16se w16cid w16 w16cex w16sdtdh w16du wp14">
+<w:hdr xmlns:wpc="http://schemas.microsoft.com/office/word/2010/wordprocessingCanvas" xmlns:cx="http://schemas.microsoft.com/office/drawing/2014/chartex" xmlns:cx1="http://schemas.microsoft.com/office/drawing/2015/9/8/chartex" xmlns:cx2="http://schemas.microsoft.com/office/drawing/2015/10/21/chartex" xmlns:cx3="http://schemas.microsoft.com/office/drawing/2016/5/9/chartex" xmlns:cx4="http://schemas.microsoft.com/office/drawing/2016/5/10/chartex" xmlns:cx5="http://schemas.microsoft.com/office/drawing/2016/5/11/chartex" xmlns:cx6="http://schemas.microsoft.com/office/drawing/2016/5/12/chartex" xmlns:cx7="http://schemas.microsoft.com/office/drawing/2016/5/13/chartex" xmlns:cx8="http://schemas.microsoft.com/office/drawing/2016/5/14/chartex" xmlns:mc="http://schemas.openxmlformats.org/markup-compatibility/2006" xmlns:aink="http://schemas.microsoft.com/office/drawing/2016/ink" xmlns:am3d="http://schemas.microsoft.com/office/drawing/2017/model3d" xmlns:o="urn:schemas-microsoft-com:office:office" xmlns:oel="http://schemas.microsoft.com/office/2019/extlst" xmlns:r="http://schemas.openxmlformats.org/officeDocument/2006/relationships" xmlns:m="http://schemas.openxmlformats.org/officeDocument/2006/math" xmlns:v="urn:schemas-microsoft-com:vml" xmlns:wp14="http://schemas.microsoft.com/office/word/2010/wordprocessingDrawing" xmlns:wp="http://schemas.openxmlformats.org/drawingml/2006/wordprocessingDrawing" xmlns:w10="urn:schemas-microsoft-com:office:word" xmlns:w="http://schemas.openxmlformats.org/wordprocessingml/2006/main" xmlns:w14="http://schemas.microsoft.com/office/word/2010/wordml" xmlns:w15="http://schemas.microsoft.com/office/word/2012/wordml" xmlns:w16cex="http://schemas.microsoft.com/office/word/2018/wordml/cex" xmlns:w16cid="http://schemas.microsoft.com/office/word/2016/wordml/cid" xmlns:w16="http://schemas.microsoft.com/office/word/2018/wordml" xmlns:w16sdtdh="http://schemas.microsoft.com/office/word/2020/wordml/sdtdatahash" xmlns:w16se="http://schemas.microsoft.com/office/word/2015/wordml/symex" xmlns:wpg="http://schemas.microsoft.com/office/word/2010/wordprocessingGroup" xmlns:wpi="http://schemas.microsoft.com/office/word/2010/wordprocessingInk" xmlns:wne="http://schemas.microsoft.com/office/word/2006/wordml" xmlns:wps="http://schemas.microsoft.com/office/word/2010/wordprocessingShape" mc:Ignorable="w14 w15 w16se w16cid w16 w16cex w16sdtdh wp14">
   <w:p>
     <w:pPr>
       <w:pStyle w:val="Header"/>
@@ -2103,7 +2088,7 @@
 </file>
 
 <file path=word/numbering.xml><?xml version="1.0" encoding="utf-8"?>
-<w:numbering xmlns:wpc="http://schemas.microsoft.com/office/word/2010/wordprocessingCanvas" xmlns:cx="http://schemas.microsoft.com/office/drawing/2014/chartex" xmlns:cx1="http://schemas.microsoft.com/office/drawing/2015/9/8/chartex" xmlns:cx2="http://schemas.microsoft.com/office/drawing/2015/10/21/chartex" xmlns:cx3="http://schemas.microsoft.com/office/drawing/2016/5/9/chartex" xmlns:cx4="http://schemas.microsoft.com/office/drawing/2016/5/10/chartex" xmlns:cx5="http://schemas.microsoft.com/office/drawing/2016/5/11/chartex" xmlns:cx6="http://schemas.microsoft.com/office/drawing/2016/5/12/chartex" xmlns:cx7="http://schemas.microsoft.com/office/drawing/2016/5/13/chartex" xmlns:cx8="http://schemas.microsoft.com/office/drawing/2016/5/14/chartex" xmlns:mc="http://schemas.openxmlformats.org/markup-compatibility/2006" xmlns:aink="http://schemas.microsoft.com/office/drawing/2016/ink" xmlns:am3d="http://schemas.microsoft.com/office/drawing/2017/model3d" xmlns:o="urn:schemas-microsoft-com:office:office" xmlns:oel="http://schemas.microsoft.com/office/2019/extlst" xmlns:r="http://schemas.openxmlformats.org/officeDocument/2006/relationships" xmlns:m="http://schemas.openxmlformats.org/officeDocument/2006/math" xmlns:v="urn:schemas-microsoft-com:vml" xmlns:wp14="http://schemas.microsoft.com/office/word/2010/wordprocessingDrawing" xmlns:wp="http://schemas.openxmlformats.org/drawingml/2006/wordprocessingDrawing" xmlns:w10="urn:schemas-microsoft-com:office:word" xmlns:w="http://schemas.openxmlformats.org/wordprocessingml/2006/main" xmlns:w14="http://schemas.microsoft.com/office/word/2010/wordml" xmlns:w15="http://schemas.microsoft.com/office/word/2012/wordml" xmlns:w16cex="http://schemas.microsoft.com/office/word/2018/wordml/cex" xmlns:w16cid="http://schemas.microsoft.com/office/word/2016/wordml/cid" xmlns:w16="http://schemas.microsoft.com/office/word/2018/wordml" xmlns:w16du="http://schemas.microsoft.com/office/word/2023/wordml/word16du" xmlns:w16sdtdh="http://schemas.microsoft.com/office/word/2020/wordml/sdtdatahash" xmlns:w16se="http://schemas.microsoft.com/office/word/2015/wordml/symex" xmlns:wpg="http://schemas.microsoft.com/office/word/2010/wordprocessingGroup" xmlns:wpi="http://schemas.microsoft.com/office/word/2010/wordprocessingInk" xmlns:wne="http://schemas.microsoft.com/office/word/2006/wordml" xmlns:wps="http://schemas.microsoft.com/office/word/2010/wordprocessingShape" mc:Ignorable="w14 w15 w16se w16cid w16 w16cex w16sdtdh w16du wp14">
+<w:numbering xmlns:wpc="http://schemas.microsoft.com/office/word/2010/wordprocessingCanvas" xmlns:cx="http://schemas.microsoft.com/office/drawing/2014/chartex" xmlns:cx1="http://schemas.microsoft.com/office/drawing/2015/9/8/chartex" xmlns:cx2="http://schemas.microsoft.com/office/drawing/2015/10/21/chartex" xmlns:cx3="http://schemas.microsoft.com/office/drawing/2016/5/9/chartex" xmlns:cx4="http://schemas.microsoft.com/office/drawing/2016/5/10/chartex" xmlns:cx5="http://schemas.microsoft.com/office/drawing/2016/5/11/chartex" xmlns:cx6="http://schemas.microsoft.com/office/drawing/2016/5/12/chartex" xmlns:cx7="http://schemas.microsoft.com/office/drawing/2016/5/13/chartex" xmlns:cx8="http://schemas.microsoft.com/office/drawing/2016/5/14/chartex" xmlns:mc="http://schemas.openxmlformats.org/markup-compatibility/2006" xmlns:aink="http://schemas.microsoft.com/office/drawing/2016/ink" xmlns:am3d="http://schemas.microsoft.com/office/drawing/2017/model3d" xmlns:o="urn:schemas-microsoft-com:office:office" xmlns:oel="http://schemas.microsoft.com/office/2019/extlst" xmlns:r="http://schemas.openxmlformats.org/officeDocument/2006/relationships" xmlns:m="http://schemas.openxmlformats.org/officeDocument/2006/math" xmlns:v="urn:schemas-microsoft-com:vml" xmlns:wp14="http://schemas.microsoft.com/office/word/2010/wordprocessingDrawing" xmlns:wp="http://schemas.openxmlformats.org/drawingml/2006/wordprocessingDrawing" xmlns:w10="urn:schemas-microsoft-com:office:word" xmlns:w="http://schemas.openxmlformats.org/wordprocessingml/2006/main" xmlns:w14="http://schemas.microsoft.com/office/word/2010/wordml" xmlns:w15="http://schemas.microsoft.com/office/word/2012/wordml" xmlns:w16cex="http://schemas.microsoft.com/office/word/2018/wordml/cex" xmlns:w16cid="http://schemas.microsoft.com/office/word/2016/wordml/cid" xmlns:w16="http://schemas.microsoft.com/office/word/2018/wordml" xmlns:w16sdtdh="http://schemas.microsoft.com/office/word/2020/wordml/sdtdatahash" xmlns:w16se="http://schemas.microsoft.com/office/word/2015/wordml/symex" xmlns:wpg="http://schemas.microsoft.com/office/word/2010/wordprocessingGroup" xmlns:wpi="http://schemas.microsoft.com/office/word/2010/wordprocessingInk" xmlns:wne="http://schemas.microsoft.com/office/word/2006/wordml" xmlns:wps="http://schemas.microsoft.com/office/word/2010/wordprocessingShape" mc:Ignorable="w14 w15 w16se w16cid w16 w16cex w16sdtdh wp14">
   <w:abstractNum w:abstractNumId="0" w15:restartNumberingAfterBreak="0">
     <w:nsid w:val="00700260"/>
     <w:multiLevelType w:val="hybridMultilevel"/>
@@ -7586,16 +7571,8 @@
 </w:numbering>
 </file>
 
-<file path=word/people.xml><?xml version="1.0" encoding="utf-8"?>
-<w15:people xmlns:wpc="http://schemas.microsoft.com/office/word/2010/wordprocessingCanvas" xmlns:cx="http://schemas.microsoft.com/office/drawing/2014/chartex" xmlns:cx1="http://schemas.microsoft.com/office/drawing/2015/9/8/chartex" xmlns:cx2="http://schemas.microsoft.com/office/drawing/2015/10/21/chartex" xmlns:cx3="http://schemas.microsoft.com/office/drawing/2016/5/9/chartex" xmlns:cx4="http://schemas.microsoft.com/office/drawing/2016/5/10/chartex" xmlns:cx5="http://schemas.microsoft.com/office/drawing/2016/5/11/chartex" xmlns:cx6="http://schemas.microsoft.com/office/drawing/2016/5/12/chartex" xmlns:cx7="http://schemas.microsoft.com/office/drawing/2016/5/13/chartex" xmlns:cx8="http://schemas.microsoft.com/office/drawing/2016/5/14/chartex" xmlns:mc="http://schemas.openxmlformats.org/markup-compatibility/2006" xmlns:aink="http://schemas.microsoft.com/office/drawing/2016/ink" xmlns:am3d="http://schemas.microsoft.com/office/drawing/2017/model3d" xmlns:o="urn:schemas-microsoft-com:office:office" xmlns:oel="http://schemas.microsoft.com/office/2019/extlst" xmlns:r="http://schemas.openxmlformats.org/officeDocument/2006/relationships" xmlns:m="http://schemas.openxmlformats.org/officeDocument/2006/math" xmlns:v="urn:schemas-microsoft-com:vml" xmlns:wp14="http://schemas.microsoft.com/office/word/2010/wordprocessingDrawing" xmlns:wp="http://schemas.openxmlformats.org/drawingml/2006/wordprocessingDrawing" xmlns:w10="urn:schemas-microsoft-com:office:word" xmlns:w="http://schemas.openxmlformats.org/wordprocessingml/2006/main" xmlns:w14="http://schemas.microsoft.com/office/word/2010/wordml" xmlns:w15="http://schemas.microsoft.com/office/word/2012/wordml" xmlns:w16cex="http://schemas.microsoft.com/office/word/2018/wordml/cex" xmlns:w16cid="http://schemas.microsoft.com/office/word/2016/wordml/cid" xmlns:w16="http://schemas.microsoft.com/office/word/2018/wordml" xmlns:w16du="http://schemas.microsoft.com/office/word/2023/wordml/word16du" xmlns:w16sdtdh="http://schemas.microsoft.com/office/word/2020/wordml/sdtdatahash" xmlns:w16se="http://schemas.microsoft.com/office/word/2015/wordml/symex" xmlns:wpg="http://schemas.microsoft.com/office/word/2010/wordprocessingGroup" xmlns:wpi="http://schemas.microsoft.com/office/word/2010/wordprocessingInk" xmlns:wne="http://schemas.microsoft.com/office/word/2006/wordml" xmlns:wps="http://schemas.microsoft.com/office/word/2010/wordprocessingShape" mc:Ignorable="w14 w15 w16se w16cid w16 w16cex w16sdtdh w16du wp14">
-  <w15:person w15:author="Zaraliev">
-    <w15:presenceInfo w15:providerId="AD" w15:userId="S::Zaraliev@students.softuni.bg::e1c6524a-140e-4108-9ad5-216363431969"/>
-  </w15:person>
-</w15:people>
-</file>
-
 <file path=word/styles.xml><?xml version="1.0" encoding="utf-8"?>
-<w:styles xmlns:mc="http://schemas.openxmlformats.org/markup-compatibility/2006" xmlns:r="http://schemas.openxmlformats.org/officeDocument/2006/relationships" xmlns:w="http://schemas.openxmlformats.org/wordprocessingml/2006/main" xmlns:w14="http://schemas.microsoft.com/office/word/2010/wordml" xmlns:w15="http://schemas.microsoft.com/office/word/2012/wordml" xmlns:w16cex="http://schemas.microsoft.com/office/word/2018/wordml/cex" xmlns:w16cid="http://schemas.microsoft.com/office/word/2016/wordml/cid" xmlns:w16="http://schemas.microsoft.com/office/word/2018/wordml" xmlns:w16du="http://schemas.microsoft.com/office/word/2023/wordml/word16du" xmlns:w16sdtdh="http://schemas.microsoft.com/office/word/2020/wordml/sdtdatahash" xmlns:w16se="http://schemas.microsoft.com/office/word/2015/wordml/symex" mc:Ignorable="w14 w15 w16se w16cid w16 w16cex w16sdtdh w16du">
+<w:styles xmlns:mc="http://schemas.openxmlformats.org/markup-compatibility/2006" xmlns:r="http://schemas.openxmlformats.org/officeDocument/2006/relationships" xmlns:w="http://schemas.openxmlformats.org/wordprocessingml/2006/main" xmlns:w14="http://schemas.microsoft.com/office/word/2010/wordml" xmlns:w15="http://schemas.microsoft.com/office/word/2012/wordml" xmlns:w16cex="http://schemas.microsoft.com/office/word/2018/wordml/cex" xmlns:w16cid="http://schemas.microsoft.com/office/word/2016/wordml/cid" xmlns:w16="http://schemas.microsoft.com/office/word/2018/wordml" xmlns:w16sdtdh="http://schemas.microsoft.com/office/word/2020/wordml/sdtdatahash" xmlns:w16se="http://schemas.microsoft.com/office/word/2015/wordml/symex" mc:Ignorable="w14 w15 w16se w16cid w16 w16cex w16sdtdh">
   <w:docDefaults>
     <w:rPrDefault>
       <w:rPr>

--- a/Courses/Software-Sciences/IT-Module-4-Problem-Solving-with-ICT/07-Computer-Configurations/07-Computer-Configurations-Exercises.docx
+++ b/Courses/Software-Sciences/IT-Module-4-Problem-Solving-with-ICT/07-Computer-Configurations/07-Computer-Configurations-Exercises.docx
@@ -79,8 +79,8 @@
           <w:noProof/>
         </w:rPr>
         <w:drawing>
-          <wp:inline distT="0" distB="0" distL="0" distR="0" wp14:anchorId="73F5C6D6" wp14:editId="272F078F">
-            <wp:extent cx="1111103" cy="498327"/>
+          <wp:inline distT="0" distB="0" distL="0" distR="0" wp14:anchorId="73F5C6D6" wp14:editId="67F96ABE">
+            <wp:extent cx="1111103" cy="497260"/>
             <wp:effectExtent l="0" t="0" r="0" b="0"/>
             <wp:docPr id="470543985" name="Picture 1"/>
             <wp:cNvGraphicFramePr>
@@ -110,7 +110,7 @@
                   <pic:spPr bwMode="auto">
                     <a:xfrm>
                       <a:off x="0" y="0"/>
-                      <a:ext cx="1111103" cy="498327"/>
+                      <a:ext cx="1111103" cy="497260"/>
                     </a:xfrm>
                     <a:prstGeom prst="rect">
                       <a:avLst/>
@@ -780,14 +780,12 @@
           </w:rPr>
           <w:t>://</w:t>
         </w:r>
-        <w:proofErr w:type="spellStart"/>
         <w:r>
           <w:rPr>
             <w:rStyle w:val="Hyperlink"/>
           </w:rPr>
           <w:t>pcpartpicker</w:t>
         </w:r>
-        <w:proofErr w:type="spellEnd"/>
         <w:r>
           <w:rPr>
             <w:rStyle w:val="Hyperlink"/>
